--- a/notCoding/Vocab Assignment.docx
+++ b/notCoding/Vocab Assignment.docx
@@ -221,25 +221,17 @@
           <w:sz w:val="28"/>
           <w:szCs w:val="28"/>
         </w:rPr>
-        <w:t xml:space="preserve">why sometime result is bad: 1. bad </w:t>
-      </w:r>
-      <w:proofErr w:type="gramStart"/>
-      <w:r>
-        <w:rPr>
-          <w:rFonts w:asciiTheme="minorHAnsi" w:hAnsiTheme="minorHAnsi" w:cstheme="minorHAnsi"/>
-          <w:sz w:val="28"/>
-          <w:szCs w:val="28"/>
-        </w:rPr>
-        <w:t>setup  2</w:t>
-      </w:r>
-      <w:proofErr w:type="gramEnd"/>
-      <w:r>
-        <w:rPr>
-          <w:rFonts w:asciiTheme="minorHAnsi" w:hAnsiTheme="minorHAnsi" w:cstheme="minorHAnsi"/>
-          <w:sz w:val="28"/>
-          <w:szCs w:val="28"/>
-        </w:rPr>
-        <w:t xml:space="preserve">.shock of newness    new to predetermine how many clicks </w:t>
+        <w:t xml:space="preserve">why sometime result is bad: 1. bad setup </w:t>
+      </w:r>
+      <w:bookmarkStart w:id="0" w:name="_GoBack"/>
+      <w:bookmarkEnd w:id="0"/>
+      <w:r>
+        <w:rPr>
+          <w:rFonts w:asciiTheme="minorHAnsi" w:hAnsiTheme="minorHAnsi" w:cstheme="minorHAnsi"/>
+          <w:sz w:val="28"/>
+          <w:szCs w:val="28"/>
+        </w:rPr>
+        <w:t xml:space="preserve">2.shock of newness    new to predetermine how many clicks </w:t>
       </w:r>
     </w:p>
     <w:p>
@@ -627,25 +619,23 @@
           <w:sz w:val="28"/>
           <w:szCs w:val="28"/>
         </w:rPr>
-        <w:t xml:space="preserve">Errors of automation bias tend to occur when decision-making is dependent on computers or </w:t>
-      </w:r>
-      <w:proofErr w:type="spellStart"/>
-      <w:r>
-        <w:rPr>
-          <w:rFonts w:asciiTheme="minorHAnsi" w:hAnsiTheme="minorHAnsi" w:cstheme="minorHAnsi"/>
-          <w:sz w:val="28"/>
-          <w:szCs w:val="28"/>
-        </w:rPr>
-        <w:t>otherautomated</w:t>
-      </w:r>
-      <w:proofErr w:type="spellEnd"/>
-      <w:r>
-        <w:rPr>
-          <w:rFonts w:asciiTheme="minorHAnsi" w:hAnsiTheme="minorHAnsi" w:cstheme="minorHAnsi"/>
-          <w:sz w:val="28"/>
-          <w:szCs w:val="28"/>
-        </w:rPr>
-        <w:t> aids and the human is in an observatory role. </w:t>
+        <w:t>Errors of automation bias tend to occur when decision-making is dependent on computers or other</w:t>
+      </w:r>
+      <w:r>
+        <w:rPr>
+          <w:rFonts w:asciiTheme="minorHAnsi" w:hAnsiTheme="minorHAnsi" w:cstheme="minorHAnsi"/>
+          <w:sz w:val="28"/>
+          <w:szCs w:val="28"/>
+        </w:rPr>
+        <w:t xml:space="preserve"> </w:t>
+      </w:r>
+      <w:r>
+        <w:rPr>
+          <w:rFonts w:asciiTheme="minorHAnsi" w:hAnsiTheme="minorHAnsi" w:cstheme="minorHAnsi"/>
+          <w:sz w:val="28"/>
+          <w:szCs w:val="28"/>
+        </w:rPr>
+        <w:t>automated aids and the human is in an observatory role. </w:t>
       </w:r>
     </w:p>
     <w:p>
@@ -1292,8 +1282,8 @@
         </w:rPr>
         <w:t>. The adjusted predictions and probabilities should match the distribution of an observed set of labels.</w:t>
       </w:r>
-      <w:bookmarkStart w:id="0" w:name="candidate_generation"/>
-      <w:bookmarkEnd w:id="0"/>
+      <w:bookmarkStart w:id="1" w:name="candidate_generation"/>
+      <w:bookmarkEnd w:id="1"/>
       <w:r>
         <w:rPr>
           <w:rFonts w:asciiTheme="minorHAnsi" w:hAnsiTheme="minorHAnsi" w:cstheme="minorHAnsi"/>
@@ -1570,8 +1560,8 @@
           <w:szCs w:val="28"/>
         </w:rPr>
       </w:pPr>
-      <w:bookmarkStart w:id="1" w:name="categorical_data"/>
-      <w:bookmarkEnd w:id="1"/>
+      <w:bookmarkStart w:id="2" w:name="categorical_data"/>
+      <w:bookmarkEnd w:id="2"/>
       <w:r>
         <w:rPr>
           <w:rFonts w:asciiTheme="minorHAnsi" w:hAnsiTheme="minorHAnsi" w:cstheme="minorHAnsi"/>
@@ -1612,25 +1602,7 @@
           <w:sz w:val="28"/>
           <w:szCs w:val="28"/>
         </w:rPr>
-        <w:t xml:space="preserve">Categorical data represents types of data which may be divided into groups. </w:t>
-      </w:r>
-      <w:proofErr w:type="gramStart"/>
-      <w:r>
-        <w:rPr>
-          <w:rFonts w:asciiTheme="minorHAnsi" w:hAnsiTheme="minorHAnsi" w:cstheme="minorHAnsi"/>
-          <w:sz w:val="28"/>
-          <w:szCs w:val="28"/>
-        </w:rPr>
-        <w:t>Basically</w:t>
-      </w:r>
-      <w:proofErr w:type="gramEnd"/>
-      <w:r>
-        <w:rPr>
-          <w:rFonts w:asciiTheme="minorHAnsi" w:hAnsiTheme="minorHAnsi" w:cstheme="minorHAnsi"/>
-          <w:sz w:val="28"/>
-          <w:szCs w:val="28"/>
-        </w:rPr>
-        <w:t xml:space="preserve"> it means the group belonging to.</w:t>
+        <w:t>Categorical data represents types of data which may be divided into groups. Basically it means the group belonging to.</w:t>
       </w:r>
     </w:p>
     <w:p>
@@ -1783,8 +1755,8 @@
         </w:rPr>
         <w:t> itself is not included in a checkpoint.</w:t>
       </w:r>
-      <w:bookmarkStart w:id="2" w:name="class"/>
-      <w:bookmarkEnd w:id="2"/>
+      <w:bookmarkStart w:id="3" w:name="class"/>
+      <w:bookmarkEnd w:id="3"/>
     </w:p>
     <w:p>
       <w:pPr>
@@ -2227,25 +2199,7 @@
           <w:sz w:val="28"/>
           <w:szCs w:val="28"/>
         </w:rPr>
-        <w:t xml:space="preserve">It's a table used to measure the performance of model, we have </w:t>
-      </w:r>
-      <w:proofErr w:type="gramStart"/>
-      <w:r>
-        <w:rPr>
-          <w:rFonts w:asciiTheme="minorHAnsi" w:hAnsiTheme="minorHAnsi" w:cstheme="minorHAnsi"/>
-          <w:sz w:val="28"/>
-          <w:szCs w:val="28"/>
-        </w:rPr>
-        <w:t>real</w:t>
-      </w:r>
-      <w:proofErr w:type="gramEnd"/>
-      <w:r>
-        <w:rPr>
-          <w:rFonts w:asciiTheme="minorHAnsi" w:hAnsiTheme="minorHAnsi" w:cstheme="minorHAnsi"/>
-          <w:sz w:val="28"/>
-          <w:szCs w:val="28"/>
-        </w:rPr>
-        <w:t xml:space="preserve"> true and false value and predicted true and false value here.</w:t>
+        <w:t>It's a table used to measure the performance of model, we have real true and false value and predicted true and false value here.</w:t>
       </w:r>
     </w:p>
     <w:p>
@@ -2302,7 +2256,6 @@
         <w:t xml:space="preserve">a variable that has </w:t>
       </w:r>
       <w:proofErr w:type="spellStart"/>
-      <w:proofErr w:type="gramStart"/>
       <w:r>
         <w:rPr>
           <w:rFonts w:asciiTheme="minorHAnsi" w:hAnsiTheme="minorHAnsi" w:cstheme="minorHAnsi"/>
@@ -2312,7 +2265,6 @@
         <w:t>a</w:t>
       </w:r>
       <w:proofErr w:type="spellEnd"/>
-      <w:proofErr w:type="gramEnd"/>
       <w:r>
         <w:rPr>
           <w:rFonts w:asciiTheme="minorHAnsi" w:hAnsiTheme="minorHAnsi" w:cstheme="minorHAnsi"/>
@@ -2337,25 +2289,7 @@
           <w:sz w:val="28"/>
           <w:szCs w:val="28"/>
         </w:rPr>
-        <w:t xml:space="preserve"> of possible values. For </w:t>
-      </w:r>
-      <w:proofErr w:type="gramStart"/>
-      <w:r>
-        <w:rPr>
-          <w:rFonts w:asciiTheme="minorHAnsi" w:hAnsiTheme="minorHAnsi" w:cstheme="minorHAnsi"/>
-          <w:sz w:val="28"/>
-          <w:szCs w:val="28"/>
-        </w:rPr>
-        <w:t>example</w:t>
-      </w:r>
-      <w:proofErr w:type="gramEnd"/>
-      <w:r>
-        <w:rPr>
-          <w:rFonts w:asciiTheme="minorHAnsi" w:hAnsiTheme="minorHAnsi" w:cstheme="minorHAnsi"/>
-          <w:sz w:val="28"/>
-          <w:szCs w:val="28"/>
-        </w:rPr>
-        <w:t xml:space="preserve"> time, distance, weight</w:t>
+        <w:t xml:space="preserve"> of possible values. For example time, distance, weight</w:t>
       </w:r>
       <w:r>
         <w:rPr>
@@ -2742,25 +2676,7 @@
           <w:sz w:val="28"/>
           <w:szCs w:val="28"/>
         </w:rPr>
-        <w:t xml:space="preserve">applying a convolution filter to the input matrix which is usually has a much higher dimensionality than that of the convolution filter. </w:t>
-      </w:r>
-      <w:proofErr w:type="gramStart"/>
-      <w:r>
-        <w:rPr>
-          <w:rFonts w:asciiTheme="minorHAnsi" w:hAnsiTheme="minorHAnsi" w:cstheme="minorHAnsi"/>
-          <w:sz w:val="28"/>
-          <w:szCs w:val="28"/>
-        </w:rPr>
-        <w:t>Basically</w:t>
-      </w:r>
-      <w:proofErr w:type="gramEnd"/>
-      <w:r>
-        <w:rPr>
-          <w:rFonts w:asciiTheme="minorHAnsi" w:hAnsiTheme="minorHAnsi" w:cstheme="minorHAnsi"/>
-          <w:sz w:val="28"/>
-          <w:szCs w:val="28"/>
-        </w:rPr>
-        <w:t xml:space="preserve"> it turns a large matrix to a smaller one. </w:t>
+        <w:t xml:space="preserve">applying a convolution filter to the input matrix which is usually has a much higher dimensionality than that of the convolution filter. Basically it turns a large matrix to a smaller one. </w:t>
       </w:r>
     </w:p>
     <w:p>
@@ -2937,25 +2853,7 @@
           <w:sz w:val="28"/>
           <w:szCs w:val="28"/>
         </w:rPr>
-        <w:t xml:space="preserve">A CNN is a class of feedforward neural network, most commonly applied to analyze images. It uses convolutional layer that filter inputs for useful information. convolutional layer </w:t>
-      </w:r>
-      <w:proofErr w:type="gramStart"/>
-      <w:r>
-        <w:rPr>
-          <w:rFonts w:asciiTheme="minorHAnsi" w:hAnsiTheme="minorHAnsi" w:cstheme="minorHAnsi"/>
-          <w:sz w:val="28"/>
-          <w:szCs w:val="28"/>
-        </w:rPr>
-        <w:t>have</w:t>
-      </w:r>
-      <w:proofErr w:type="gramEnd"/>
-      <w:r>
-        <w:rPr>
-          <w:rFonts w:asciiTheme="minorHAnsi" w:hAnsiTheme="minorHAnsi" w:cstheme="minorHAnsi"/>
-          <w:sz w:val="28"/>
-          <w:szCs w:val="28"/>
-        </w:rPr>
-        <w:t xml:space="preserve"> parameters that are learned so that filters are adjusted automatically to extract the most useful information for the task at hand.</w:t>
+        <w:t>A CNN is a class of feedforward neural network, most commonly applied to analyze images. It uses convolutional layer that filter inputs for useful information. convolutional layer have parameters that are learned so that filters are adjusted automatically to extract the most useful information for the task at hand.</w:t>
       </w:r>
     </w:p>
     <w:p>
@@ -3035,7 +2933,6 @@
         <w:t xml:space="preserve">Long story short, use a convolutional layer to scan </w:t>
       </w:r>
       <w:proofErr w:type="spellStart"/>
-      <w:proofErr w:type="gramStart"/>
       <w:r>
         <w:rPr>
           <w:rFonts w:asciiTheme="minorHAnsi" w:hAnsiTheme="minorHAnsi" w:cstheme="minorHAnsi"/>
@@ -3045,7 +2942,6 @@
         <w:t>a</w:t>
       </w:r>
       <w:proofErr w:type="spellEnd"/>
-      <w:proofErr w:type="gramEnd"/>
       <w:r>
         <w:rPr>
           <w:rFonts w:asciiTheme="minorHAnsi" w:hAnsiTheme="minorHAnsi" w:cstheme="minorHAnsi"/>
@@ -3230,25 +3126,7 @@
           <w:sz w:val="28"/>
           <w:szCs w:val="28"/>
         </w:rPr>
-        <w:t xml:space="preserve"> loss, or log loss, measures the performance of a classification model whose output is a probability value between 0 and 1. Cross-entropy loss increases as the predicted probability diverges from the actual label. </w:t>
-      </w:r>
-      <w:proofErr w:type="gramStart"/>
-      <w:r>
-        <w:rPr>
-          <w:rFonts w:asciiTheme="minorHAnsi" w:hAnsiTheme="minorHAnsi" w:cstheme="minorHAnsi"/>
-          <w:sz w:val="28"/>
-          <w:szCs w:val="28"/>
-        </w:rPr>
-        <w:t>So</w:t>
-      </w:r>
-      <w:proofErr w:type="gramEnd"/>
-      <w:r>
-        <w:rPr>
-          <w:rFonts w:asciiTheme="minorHAnsi" w:hAnsiTheme="minorHAnsi" w:cstheme="minorHAnsi"/>
-          <w:sz w:val="28"/>
-          <w:szCs w:val="28"/>
-        </w:rPr>
-        <w:t xml:space="preserve"> predicting a probability of .012 when the actual observation label is 1 would be bad and result in a high loss value. A perfect model would have a log loss of 0.</w:t>
+        <w:t xml:space="preserve"> loss, or log loss, measures the performance of a classification model whose output is a probability value between 0 and 1. Cross-entropy loss increases as the predicted probability diverges from the actual label. So predicting a probability of .012 when the actual observation label is 1 would be bad and result in a high loss value. A perfect model would have a log loss of 0.</w:t>
       </w:r>
     </w:p>
     <w:p>
@@ -3669,25 +3547,7 @@
           <w:sz w:val="28"/>
           <w:szCs w:val="28"/>
         </w:rPr>
-        <w:t xml:space="preserve"> is a linear operation in which every input is connected to every output by a weight (so there </w:t>
-      </w:r>
-      <w:proofErr w:type="gramStart"/>
-      <w:r>
-        <w:rPr>
-          <w:rFonts w:asciiTheme="minorHAnsi" w:hAnsiTheme="minorHAnsi" w:cstheme="minorHAnsi"/>
-          <w:sz w:val="28"/>
-          <w:szCs w:val="28"/>
-        </w:rPr>
-        <w:t>are</w:t>
-      </w:r>
-      <w:proofErr w:type="gramEnd"/>
-      <w:r>
-        <w:rPr>
-          <w:rFonts w:asciiTheme="minorHAnsi" w:hAnsiTheme="minorHAnsi" w:cstheme="minorHAnsi"/>
-          <w:sz w:val="28"/>
-          <w:szCs w:val="28"/>
-        </w:rPr>
-        <w:t xml:space="preserve"> </w:t>
+        <w:t xml:space="preserve"> is a linear operation in which every input is connected to every output by a weight (so there are </w:t>
       </w:r>
       <w:proofErr w:type="spellStart"/>
       <w:r>
@@ -3943,8 +3803,8 @@
         </w:rPr>
         <w:t>.</w:t>
       </w:r>
-      <w:bookmarkStart w:id="3" w:name="dense_layer"/>
-      <w:bookmarkEnd w:id="3"/>
+      <w:bookmarkStart w:id="4" w:name="dense_layer"/>
+      <w:bookmarkEnd w:id="4"/>
     </w:p>
     <w:p>
       <w:pPr>
@@ -4485,25 +4345,7 @@
           <w:szCs w:val="28"/>
         </w:rPr>
         <w:lastRenderedPageBreak/>
-        <w:t xml:space="preserve">An </w:t>
-      </w:r>
-      <w:proofErr w:type="gramStart"/>
-      <w:r>
-        <w:rPr>
-          <w:rFonts w:asciiTheme="minorHAnsi" w:hAnsiTheme="minorHAnsi" w:cstheme="minorHAnsi"/>
-          <w:sz w:val="28"/>
-          <w:szCs w:val="28"/>
-        </w:rPr>
-        <w:t>embedding maps</w:t>
-      </w:r>
-      <w:proofErr w:type="gramEnd"/>
-      <w:r>
-        <w:rPr>
-          <w:rFonts w:asciiTheme="minorHAnsi" w:hAnsiTheme="minorHAnsi" w:cstheme="minorHAnsi"/>
-          <w:sz w:val="28"/>
-          <w:szCs w:val="28"/>
-        </w:rPr>
-        <w:t xml:space="preserve"> an input representation, such as word, sentence or even images, into a vector. Most frequently embeddings refer to word embedding such as </w:t>
+        <w:t xml:space="preserve">An embedding maps an input representation, such as word, sentence or even images, into a vector. Most frequently embeddings refer to word embedding such as </w:t>
       </w:r>
       <w:r>
         <w:rPr>
@@ -4724,8 +4566,8 @@
         </w:rPr>
         <w:t> are a kind of ensemble.</w:t>
       </w:r>
-      <w:bookmarkStart w:id="4" w:name="epoch"/>
-      <w:bookmarkEnd w:id="4"/>
+      <w:bookmarkStart w:id="5" w:name="epoch"/>
+      <w:bookmarkEnd w:id="5"/>
     </w:p>
     <w:p>
       <w:pPr>
@@ -4894,7 +4736,6 @@
         <w:t>An instance of the </w:t>
       </w:r>
       <w:proofErr w:type="spellStart"/>
-      <w:proofErr w:type="gramStart"/>
       <w:r>
         <w:rPr>
           <w:rFonts w:asciiTheme="minorHAnsi" w:hAnsiTheme="minorHAnsi" w:cstheme="minorHAnsi"/>
@@ -4906,7 +4747,6 @@
         <w:t>tf.Estimator</w:t>
       </w:r>
       <w:proofErr w:type="spellEnd"/>
-      <w:proofErr w:type="gramEnd"/>
       <w:r>
         <w:rPr>
           <w:rFonts w:asciiTheme="minorHAnsi" w:hAnsiTheme="minorHAnsi" w:cstheme="minorHAnsi"/>
@@ -5054,25 +4894,7 @@
           <w:sz w:val="28"/>
           <w:szCs w:val="28"/>
         </w:rPr>
-        <w:t xml:space="preserve">Also called instance is a member of a dataset, typically an example is a vector of features, each </w:t>
-      </w:r>
-      <w:proofErr w:type="gramStart"/>
-      <w:r>
-        <w:rPr>
-          <w:rFonts w:asciiTheme="minorHAnsi" w:hAnsiTheme="minorHAnsi" w:cstheme="minorHAnsi"/>
-          <w:sz w:val="28"/>
-          <w:szCs w:val="28"/>
-        </w:rPr>
-        <w:t>features</w:t>
-      </w:r>
-      <w:proofErr w:type="gramEnd"/>
-      <w:r>
-        <w:rPr>
-          <w:rFonts w:asciiTheme="minorHAnsi" w:hAnsiTheme="minorHAnsi" w:cstheme="minorHAnsi"/>
-          <w:sz w:val="28"/>
-          <w:szCs w:val="28"/>
-        </w:rPr>
-        <w:t xml:space="preserve"> represents some specific property of the example. </w:t>
+        <w:t xml:space="preserve">Also called instance is a member of a dataset, typically an example is a vector of features, each features represents some specific property of the example. </w:t>
       </w:r>
       <w:r>
         <w:rPr>
@@ -5448,8 +5270,8 @@
         </w:rPr>
         <w:t>. Feature crosses help represent nonlinear relationships.</w:t>
       </w:r>
-      <w:bookmarkStart w:id="5" w:name="feature_engineering"/>
-      <w:bookmarkEnd w:id="5"/>
+      <w:bookmarkStart w:id="6" w:name="feature_engineering"/>
+      <w:bookmarkEnd w:id="6"/>
     </w:p>
     <w:p>
       <w:pPr>
@@ -5613,7 +5435,6 @@
         </w:rPr>
         <w:fldChar w:fldCharType="separate"/>
       </w:r>
-      <w:proofErr w:type="gramStart"/>
       <w:r>
         <w:rPr>
           <w:rFonts w:asciiTheme="minorHAnsi" w:hAnsiTheme="minorHAnsi" w:cstheme="minorHAnsi"/>
@@ -5625,7 +5446,6 @@
         <w:t>tf.Transform</w:t>
       </w:r>
       <w:proofErr w:type="spellEnd"/>
-      <w:proofErr w:type="gramEnd"/>
       <w:r>
         <w:rPr>
           <w:rFonts w:asciiTheme="minorHAnsi" w:hAnsiTheme="minorHAnsi" w:cstheme="minorHAnsi"/>
@@ -5684,8 +5504,8 @@
         </w:rPr>
         <w:t>.</w:t>
       </w:r>
-      <w:bookmarkStart w:id="6" w:name="feature_set"/>
-      <w:bookmarkEnd w:id="6"/>
+      <w:bookmarkStart w:id="7" w:name="feature_set"/>
+      <w:bookmarkEnd w:id="7"/>
     </w:p>
     <w:p>
       <w:pPr>
@@ -5756,8 +5576,8 @@
         </w:rPr>
         <w:t> your machine learning model trains on. For example, postal code, property size, and property condition might comprise a simple feature set for a model that predicts housing prices.</w:t>
       </w:r>
-      <w:bookmarkStart w:id="7" w:name="feature_spec"/>
-      <w:bookmarkEnd w:id="7"/>
+      <w:bookmarkStart w:id="8" w:name="feature_spec"/>
+      <w:bookmarkEnd w:id="8"/>
     </w:p>
     <w:p>
       <w:pPr>
@@ -5959,7 +5779,6 @@
         <w:t xml:space="preserve"> protocol buffer. Because the </w:t>
       </w:r>
       <w:proofErr w:type="spellStart"/>
-      <w:proofErr w:type="gramStart"/>
       <w:r>
         <w:rPr>
           <w:rFonts w:asciiTheme="minorHAnsi" w:hAnsiTheme="minorHAnsi" w:cstheme="minorHAnsi"/>
@@ -5970,7 +5789,6 @@
         <w:t>tf.Example</w:t>
       </w:r>
       <w:proofErr w:type="spellEnd"/>
-      <w:proofErr w:type="gramEnd"/>
       <w:r>
         <w:rPr>
           <w:rFonts w:asciiTheme="minorHAnsi" w:hAnsiTheme="minorHAnsi" w:cstheme="minorHAnsi"/>
@@ -6478,8 +6296,8 @@
         </w:rPr>
         <w:t>.</w:t>
       </w:r>
-      <w:bookmarkStart w:id="8" w:name="fully_connected_layer"/>
-      <w:bookmarkEnd w:id="8"/>
+      <w:bookmarkStart w:id="9" w:name="fully_connected_layer"/>
+      <w:bookmarkEnd w:id="9"/>
     </w:p>
     <w:p>
       <w:pPr>
@@ -6693,25 +6511,7 @@
           <w:sz w:val="28"/>
           <w:szCs w:val="28"/>
         </w:rPr>
-        <w:t xml:space="preserve">. Just like an LSTM cell, it </w:t>
-      </w:r>
-      <w:proofErr w:type="gramStart"/>
-      <w:r>
-        <w:rPr>
-          <w:rFonts w:asciiTheme="minorHAnsi" w:hAnsiTheme="minorHAnsi" w:cstheme="minorHAnsi"/>
-          <w:sz w:val="28"/>
-          <w:szCs w:val="28"/>
-        </w:rPr>
-        <w:t>uses  a</w:t>
-      </w:r>
-      <w:proofErr w:type="gramEnd"/>
-      <w:r>
-        <w:rPr>
-          <w:rFonts w:asciiTheme="minorHAnsi" w:hAnsiTheme="minorHAnsi" w:cstheme="minorHAnsi"/>
-          <w:sz w:val="28"/>
-          <w:szCs w:val="28"/>
-        </w:rPr>
-        <w:t xml:space="preserve"> gating mechanism to allow RNNs to efficiently learn long-range dependencies by reducing the vanishing gradient problem. The GRU consist of a </w:t>
+        <w:t xml:space="preserve">. Just like an LSTM cell, it uses  a gating mechanism to allow RNNs to efficiently learn long-range dependencies by reducing the vanishing gradient problem. The GRU consist of a </w:t>
       </w:r>
       <w:r>
         <w:rPr>
@@ -6784,8 +6584,8 @@
         </w:rPr>
         <w:t>Refers to your model's ability to make correct predictions on new, previously unseen data as opposed to the data used to train the model.</w:t>
       </w:r>
-      <w:bookmarkStart w:id="9" w:name="generalized_linear_model"/>
-      <w:bookmarkEnd w:id="9"/>
+      <w:bookmarkStart w:id="10" w:name="generalized_linear_model"/>
+      <w:bookmarkEnd w:id="10"/>
     </w:p>
     <w:p>
       <w:pPr>
@@ -6980,8 +6780,8 @@
         </w:rPr>
         <w:t> with respect to all of the independent variables. In machine learning, the gradient is the vector of partial derivatives of the model function. The gradient points in the direction of steepest ascent.</w:t>
       </w:r>
-      <w:bookmarkStart w:id="10" w:name="gradient_clipping"/>
-      <w:bookmarkEnd w:id="10"/>
+      <w:bookmarkStart w:id="11" w:name="gradient_clipping"/>
+      <w:bookmarkEnd w:id="11"/>
     </w:p>
     <w:p>
       <w:pPr>
@@ -7310,8 +7110,8 @@
           <w:highlight w:val="red"/>
         </w:rPr>
       </w:pPr>
-      <w:bookmarkStart w:id="11" w:name="graph_execution"/>
-      <w:bookmarkEnd w:id="11"/>
+      <w:bookmarkStart w:id="12" w:name="graph_execution"/>
+      <w:bookmarkEnd w:id="12"/>
     </w:p>
     <w:p>
       <w:pPr>
@@ -7847,25 +7647,7 @@
           <w:sz w:val="28"/>
           <w:szCs w:val="28"/>
         </w:rPr>
-        <w:t xml:space="preserve">Loss(y) = </w:t>
-      </w:r>
-      <w:proofErr w:type="gramStart"/>
-      <w:r>
-        <w:rPr>
-          <w:rFonts w:asciiTheme="minorHAnsi" w:hAnsiTheme="minorHAnsi" w:cstheme="minorHAnsi"/>
-          <w:sz w:val="28"/>
-          <w:szCs w:val="28"/>
-        </w:rPr>
-        <w:t>max(</w:t>
-      </w:r>
-      <w:proofErr w:type="gramEnd"/>
-      <w:r>
-        <w:rPr>
-          <w:rFonts w:asciiTheme="minorHAnsi" w:hAnsiTheme="minorHAnsi" w:cstheme="minorHAnsi"/>
-          <w:sz w:val="28"/>
-          <w:szCs w:val="28"/>
-        </w:rPr>
-        <w:t>0, 1-y*y^), y is the “raw” output of the classifier’s decision function, not the predicted class label.</w:t>
+        <w:t>Loss(y) = max(0, 1-y*y^), y is the “raw” output of the classifier’s decision function, not the predicted class label.</w:t>
       </w:r>
     </w:p>
     <w:p>
@@ -7942,27 +7724,7 @@
           <w:sz w:val="28"/>
           <w:szCs w:val="28"/>
         </w:rPr>
-        <w:t xml:space="preserve">Validation </w:t>
-      </w:r>
-      <w:proofErr w:type="gramStart"/>
-      <w:r>
-        <w:rPr>
-          <w:rFonts w:asciiTheme="minorHAnsi" w:hAnsiTheme="minorHAnsi" w:cstheme="minorHAnsi"/>
-          <w:b/>
-          <w:sz w:val="28"/>
-          <w:szCs w:val="28"/>
-        </w:rPr>
-        <w:t>set</w:t>
-      </w:r>
-      <w:proofErr w:type="gramEnd"/>
-      <w:r>
-        <w:rPr>
-          <w:rFonts w:asciiTheme="minorHAnsi" w:hAnsiTheme="minorHAnsi" w:cstheme="minorHAnsi"/>
-          <w:b/>
-          <w:sz w:val="28"/>
-          <w:szCs w:val="28"/>
-        </w:rPr>
-        <w:t xml:space="preserve"> and test </w:t>
+        <w:t xml:space="preserve">Validation set and test </w:t>
       </w:r>
       <w:r>
         <w:rPr>
@@ -8618,8 +8380,8 @@
         </w:rPr>
         <w:t>.</w:t>
       </w:r>
-      <w:bookmarkStart w:id="12" w:name="input_function"/>
-      <w:bookmarkEnd w:id="12"/>
+      <w:bookmarkStart w:id="13" w:name="input_function"/>
+      <w:bookmarkEnd w:id="13"/>
     </w:p>
     <w:p>
       <w:pPr>
@@ -8994,27 +8756,7 @@
           <w:sz w:val="28"/>
           <w:szCs w:val="28"/>
         </w:rPr>
-        <w:t xml:space="preserve">A measurement of how often human raters agree when doing a task. If raters disagree, the task instructions may need to be improved. </w:t>
-      </w:r>
-      <w:proofErr w:type="gramStart"/>
-      <w:r>
-        <w:rPr>
-          <w:rFonts w:asciiTheme="minorHAnsi" w:hAnsiTheme="minorHAnsi" w:cstheme="minorHAnsi"/>
-          <w:color w:val="212121"/>
-          <w:sz w:val="28"/>
-          <w:szCs w:val="28"/>
-        </w:rPr>
-        <w:t>Also</w:t>
-      </w:r>
-      <w:proofErr w:type="gramEnd"/>
-      <w:r>
-        <w:rPr>
-          <w:rFonts w:asciiTheme="minorHAnsi" w:hAnsiTheme="minorHAnsi" w:cstheme="minorHAnsi"/>
-          <w:color w:val="212121"/>
-          <w:sz w:val="28"/>
-          <w:szCs w:val="28"/>
-        </w:rPr>
-        <w:t xml:space="preserve"> sometimes called </w:t>
+        <w:t>A measurement of how often human raters agree when doing a task. If raters disagree, the task instructions may need to be improved. Also sometimes called </w:t>
       </w:r>
       <w:r>
         <w:rPr>
@@ -9725,7 +9467,6 @@
         </w:rPr>
         <w:fldChar w:fldCharType="separate"/>
       </w:r>
-      <w:proofErr w:type="gramStart"/>
       <w:r>
         <w:rPr>
           <w:rFonts w:asciiTheme="minorHAnsi" w:hAnsiTheme="minorHAnsi" w:cstheme="minorHAnsi"/>
@@ -9738,7 +9479,6 @@
         <w:t>tf.keras</w:t>
       </w:r>
       <w:proofErr w:type="spellEnd"/>
-      <w:proofErr w:type="gramEnd"/>
       <w:r>
         <w:rPr>
           <w:rFonts w:asciiTheme="minorHAnsi" w:hAnsiTheme="minorHAnsi" w:cstheme="minorHAnsi"/>
@@ -9757,8 +9497,8 @@
         </w:rPr>
         <w:t>.</w:t>
       </w:r>
-      <w:bookmarkStart w:id="13" w:name="KSVMs"/>
-      <w:bookmarkEnd w:id="13"/>
+      <w:bookmarkStart w:id="14" w:name="KSVMs"/>
+      <w:bookmarkEnd w:id="14"/>
     </w:p>
     <w:p>
       <w:pPr>
@@ -10161,8 +9901,8 @@
         </w:rPr>
         <w:t>.</w:t>
       </w:r>
-      <w:bookmarkStart w:id="14" w:name="L2_loss"/>
-      <w:bookmarkEnd w:id="14"/>
+      <w:bookmarkStart w:id="15" w:name="L2_loss"/>
+      <w:bookmarkEnd w:id="15"/>
       <w:r>
         <w:rPr>
           <w:rFonts w:asciiTheme="minorHAnsi" w:hAnsiTheme="minorHAnsi" w:cstheme="minorHAnsi"/>
@@ -10439,8 +10179,8 @@
         </w:rPr>
         <w:t>. Each example in a labeled data set consists of one or more features and a label. For instance, in a housing data set, the features might include the number of bedrooms, the number of bathrooms, and the age of the house, while the label might be the house's price. In a spam detection dataset, the features might include the subject line, the sender, and the email message itself, while the label would probably be either "spam" or "not spam."</w:t>
       </w:r>
-      <w:bookmarkStart w:id="15" w:name="labeled_example"/>
-      <w:bookmarkEnd w:id="15"/>
+      <w:bookmarkStart w:id="16" w:name="labeled_example"/>
+      <w:bookmarkEnd w:id="16"/>
     </w:p>
     <w:p>
       <w:pPr>
@@ -10778,8 +10518,8 @@
         </w:rPr>
         <w:t>.</w:t>
       </w:r>
-      <w:bookmarkStart w:id="16" w:name="layers_API"/>
-      <w:bookmarkEnd w:id="16"/>
+      <w:bookmarkStart w:id="17" w:name="layers_API"/>
+      <w:bookmarkEnd w:id="17"/>
       <w:r>
         <w:rPr>
           <w:rFonts w:asciiTheme="minorHAnsi" w:hAnsiTheme="minorHAnsi" w:cstheme="minorHAnsi"/>
@@ -10952,7 +10692,6 @@
           <w:szCs w:val="28"/>
         </w:rPr>
       </w:pPr>
-      <w:proofErr w:type="gramStart"/>
       <w:r>
         <w:rPr>
           <w:rFonts w:asciiTheme="minorHAnsi" w:hAnsiTheme="minorHAnsi" w:cstheme="minorHAnsi"/>
@@ -10961,18 +10700,7 @@
           <w:szCs w:val="28"/>
           <w:shd w:val="clear" w:color="auto" w:fill="F7F7F7"/>
         </w:rPr>
-        <w:t>tf.layers</w:t>
-      </w:r>
-      <w:proofErr w:type="gramEnd"/>
-      <w:r>
-        <w:rPr>
-          <w:rFonts w:asciiTheme="minorHAnsi" w:hAnsiTheme="minorHAnsi" w:cstheme="minorHAnsi"/>
-          <w:color w:val="37474F"/>
-          <w:sz w:val="28"/>
-          <w:szCs w:val="28"/>
-          <w:shd w:val="clear" w:color="auto" w:fill="F7F7F7"/>
-        </w:rPr>
-        <w:t>.Conv2D</w:t>
+        <w:t>tf.layers.Conv2D</w:t>
       </w:r>
       <w:r>
         <w:rPr>
@@ -11100,8 +10828,8 @@
           <w:szCs w:val="28"/>
         </w:rPr>
       </w:pPr>
-      <w:bookmarkStart w:id="17" w:name="learning_rate"/>
-      <w:bookmarkEnd w:id="17"/>
+      <w:bookmarkStart w:id="18" w:name="learning_rate"/>
+      <w:bookmarkEnd w:id="18"/>
       <w:r>
         <w:rPr>
           <w:rFonts w:asciiTheme="minorHAnsi" w:hAnsiTheme="minorHAnsi" w:cstheme="minorHAnsi"/>
@@ -11269,8 +10997,8 @@
         </w:rPr>
         <w:t>.</w:t>
       </w:r>
-      <w:bookmarkStart w:id="18" w:name="linear_regression"/>
-      <w:bookmarkEnd w:id="18"/>
+      <w:bookmarkStart w:id="19" w:name="linear_regression"/>
+      <w:bookmarkEnd w:id="19"/>
     </w:p>
     <w:p>
       <w:pPr>
@@ -11352,8 +11080,8 @@
         </w:rPr>
         <w:t> that outputs a continuous value from a linear combination of input features.</w:t>
       </w:r>
-      <w:bookmarkStart w:id="19" w:name="logistic_regression"/>
-      <w:bookmarkEnd w:id="19"/>
+      <w:bookmarkStart w:id="20" w:name="logistic_regression"/>
+      <w:bookmarkEnd w:id="20"/>
     </w:p>
     <w:p>
       <w:pPr>
@@ -11696,8 +11424,8 @@
         </w:rPr>
         <w:t>.</w:t>
       </w:r>
-      <w:bookmarkStart w:id="20" w:name="Log_Loss"/>
-      <w:bookmarkEnd w:id="20"/>
+      <w:bookmarkStart w:id="21" w:name="Log_Loss"/>
+      <w:bookmarkEnd w:id="21"/>
     </w:p>
     <w:p>
       <w:pPr>
@@ -11762,7 +11490,6 @@
         </w:rPr>
       </w:pPr>
       <w:proofErr w:type="spellStart"/>
-      <w:proofErr w:type="gramStart"/>
       <w:r>
         <w:rPr>
           <w:rFonts w:asciiTheme="minorHAnsi" w:hAnsiTheme="minorHAnsi" w:cstheme="minorHAnsi"/>
@@ -11773,7 +11500,6 @@
         <w:t>logloss</w:t>
       </w:r>
       <w:proofErr w:type="spellEnd"/>
-      <w:proofErr w:type="gramEnd"/>
       <w:r>
         <w:rPr>
           <w:rFonts w:asciiTheme="minorHAnsi" w:hAnsiTheme="minorHAnsi" w:cstheme="minorHAnsi"/>
@@ -12628,8 +12354,8 @@
         </w:rPr>
         <w:t> uses a mini-batch of size 1.</w:t>
       </w:r>
-      <w:bookmarkStart w:id="21" w:name="minority_class"/>
-      <w:bookmarkEnd w:id="21"/>
+      <w:bookmarkStart w:id="22" w:name="minority_class"/>
+      <w:bookmarkEnd w:id="22"/>
     </w:p>
     <w:p>
       <w:pPr>
@@ -13232,8 +12958,8 @@
         </w:rPr>
         <w:t>.</w:t>
       </w:r>
-      <w:bookmarkStart w:id="22" w:name="neural_network"/>
-      <w:bookmarkEnd w:id="22"/>
+      <w:bookmarkStart w:id="23" w:name="neural_network"/>
+      <w:bookmarkEnd w:id="23"/>
     </w:p>
     <w:p>
       <w:pPr>
@@ -13543,8 +13269,8 @@
         </w:rPr>
         <w:t>.</w:t>
       </w:r>
-      <w:bookmarkStart w:id="23" w:name="normalization"/>
-      <w:bookmarkEnd w:id="23"/>
+      <w:bookmarkStart w:id="24" w:name="normalization"/>
+      <w:bookmarkEnd w:id="24"/>
       <w:r>
         <w:rPr>
           <w:rFonts w:asciiTheme="minorHAnsi" w:hAnsiTheme="minorHAnsi" w:cstheme="minorHAnsi"/>
@@ -13933,25 +13659,7 @@
           <w:sz w:val="28"/>
           <w:szCs w:val="28"/>
         </w:rPr>
-        <w:t>sun</w:t>
-      </w:r>
-      <w:proofErr w:type="gramStart"/>
-      <w:r>
-        <w:rPr>
-          <w:rFonts w:asciiTheme="minorHAnsi" w:hAnsiTheme="minorHAnsi" w:cstheme="minorHAnsi"/>
-          <w:sz w:val="28"/>
-          <w:szCs w:val="28"/>
-        </w:rPr>
-        <w:t>=[</w:t>
-      </w:r>
-      <w:proofErr w:type="gramEnd"/>
-      <w:r>
-        <w:rPr>
-          <w:rFonts w:asciiTheme="minorHAnsi" w:hAnsiTheme="minorHAnsi" w:cstheme="minorHAnsi"/>
-          <w:sz w:val="28"/>
-          <w:szCs w:val="28"/>
-        </w:rPr>
-        <w:t>1,0,0]</w:t>
+        <w:t>sun=[1,0,0]</w:t>
       </w:r>
     </w:p>
     <w:p>
@@ -13971,25 +13679,7 @@
           <w:sz w:val="28"/>
           <w:szCs w:val="28"/>
         </w:rPr>
-        <w:t>rain</w:t>
-      </w:r>
-      <w:proofErr w:type="gramStart"/>
-      <w:r>
-        <w:rPr>
-          <w:rFonts w:asciiTheme="minorHAnsi" w:hAnsiTheme="minorHAnsi" w:cstheme="minorHAnsi"/>
-          <w:sz w:val="28"/>
-          <w:szCs w:val="28"/>
-        </w:rPr>
-        <w:t>=[</w:t>
-      </w:r>
-      <w:proofErr w:type="gramEnd"/>
-      <w:r>
-        <w:rPr>
-          <w:rFonts w:asciiTheme="minorHAnsi" w:hAnsiTheme="minorHAnsi" w:cstheme="minorHAnsi"/>
-          <w:sz w:val="28"/>
-          <w:szCs w:val="28"/>
-        </w:rPr>
-        <w:t xml:space="preserve">0,1,0] </w:t>
+        <w:t xml:space="preserve">rain=[0,1,0] </w:t>
       </w:r>
     </w:p>
     <w:p>
@@ -14009,25 +13699,7 @@
           <w:sz w:val="28"/>
           <w:szCs w:val="28"/>
         </w:rPr>
-        <w:t>clouds</w:t>
-      </w:r>
-      <w:proofErr w:type="gramStart"/>
-      <w:r>
-        <w:rPr>
-          <w:rFonts w:asciiTheme="minorHAnsi" w:hAnsiTheme="minorHAnsi" w:cstheme="minorHAnsi"/>
-          <w:sz w:val="28"/>
-          <w:szCs w:val="28"/>
-        </w:rPr>
-        <w:t>=[</w:t>
-      </w:r>
-      <w:proofErr w:type="gramEnd"/>
-      <w:r>
-        <w:rPr>
-          <w:rFonts w:asciiTheme="minorHAnsi" w:hAnsiTheme="minorHAnsi" w:cstheme="minorHAnsi"/>
-          <w:sz w:val="28"/>
-          <w:szCs w:val="28"/>
-        </w:rPr>
-        <w:t>0,0,1]</w:t>
+        <w:t>clouds=[0,0,1]</w:t>
       </w:r>
     </w:p>
     <w:p>
@@ -14401,8 +14073,8 @@
           <w:szCs w:val="28"/>
         </w:rPr>
       </w:pPr>
-      <w:bookmarkStart w:id="24" w:name="online_inference"/>
-      <w:bookmarkEnd w:id="24"/>
+      <w:bookmarkStart w:id="25" w:name="online_inference"/>
+      <w:bookmarkEnd w:id="25"/>
     </w:p>
     <w:p>
       <w:pPr>
@@ -14479,8 +14151,8 @@
         </w:rPr>
         <w:t> is an operation. For example, a matrix multiply is an operation that takes two Tensors as input and generates one Tensor as output.</w:t>
       </w:r>
-      <w:bookmarkStart w:id="25" w:name="optimizer"/>
-      <w:bookmarkEnd w:id="25"/>
+      <w:bookmarkStart w:id="26" w:name="optimizer"/>
+      <w:bookmarkEnd w:id="26"/>
     </w:p>
     <w:p>
       <w:pPr>
@@ -14577,7 +14249,6 @@
         </w:rPr>
         <w:fldChar w:fldCharType="separate"/>
       </w:r>
-      <w:proofErr w:type="gramStart"/>
       <w:r>
         <w:rPr>
           <w:rFonts w:asciiTheme="minorHAnsi" w:hAnsiTheme="minorHAnsi" w:cstheme="minorHAnsi"/>
@@ -14586,18 +14257,7 @@
           <w:szCs w:val="28"/>
           <w:u w:val="single"/>
         </w:rPr>
-        <w:t>tf.train</w:t>
-      </w:r>
-      <w:proofErr w:type="gramEnd"/>
-      <w:r>
-        <w:rPr>
-          <w:rFonts w:asciiTheme="minorHAnsi" w:hAnsiTheme="minorHAnsi" w:cstheme="minorHAnsi"/>
-          <w:color w:val="039BE5"/>
-          <w:sz w:val="28"/>
-          <w:szCs w:val="28"/>
-          <w:u w:val="single"/>
-        </w:rPr>
-        <w:t>.Optimizer</w:t>
+        <w:t>tf.train.Optimizer</w:t>
       </w:r>
       <w:proofErr w:type="spellEnd"/>
       <w:r>
@@ -15273,8 +14933,8 @@
         </w:rPr>
         <w:t>.</w:t>
       </w:r>
-      <w:bookmarkStart w:id="26" w:name="outliers"/>
-      <w:bookmarkEnd w:id="26"/>
+      <w:bookmarkStart w:id="27" w:name="outliers"/>
+      <w:bookmarkEnd w:id="27"/>
     </w:p>
     <w:p>
       <w:pPr>
@@ -15568,30 +15228,9 @@
           <w:sz w:val="28"/>
           <w:szCs w:val="28"/>
         </w:rPr>
-        <w:t xml:space="preserve">A column-oriented data analysis API. Many ML frameworks, including TensorFlow, support </w:t>
-      </w:r>
-      <w:proofErr w:type="gramStart"/>
-      <w:r>
-        <w:rPr>
-          <w:rFonts w:asciiTheme="minorHAnsi" w:hAnsiTheme="minorHAnsi" w:cstheme="minorHAnsi"/>
-          <w:color w:val="212121"/>
-          <w:sz w:val="28"/>
-          <w:szCs w:val="28"/>
-        </w:rPr>
-        <w:t>pandas</w:t>
-      </w:r>
-      <w:proofErr w:type="gramEnd"/>
-      <w:r>
-        <w:rPr>
-          <w:rFonts w:asciiTheme="minorHAnsi" w:hAnsiTheme="minorHAnsi" w:cstheme="minorHAnsi"/>
-          <w:color w:val="212121"/>
-          <w:sz w:val="28"/>
-          <w:szCs w:val="28"/>
-        </w:rPr>
-        <w:t xml:space="preserve"> data structures as input. See </w:t>
+        <w:t>A column-oriented data analysis API. Many ML frameworks, including TensorFlow, support pandas data structures as input. See </w:t>
       </w:r>
       <w:hyperlink r:id="rId137" w:history="1">
-        <w:proofErr w:type="gramStart"/>
         <w:r>
           <w:rPr>
             <w:rFonts w:asciiTheme="minorHAnsi" w:hAnsiTheme="minorHAnsi" w:cstheme="minorHAnsi"/>
@@ -15600,18 +15239,7 @@
             <w:szCs w:val="28"/>
             <w:u w:val="single"/>
           </w:rPr>
-          <w:t>pandas</w:t>
-        </w:r>
-        <w:proofErr w:type="gramEnd"/>
-        <w:r>
-          <w:rPr>
-            <w:rFonts w:asciiTheme="minorHAnsi" w:hAnsiTheme="minorHAnsi" w:cstheme="minorHAnsi"/>
-            <w:color w:val="039BE5"/>
-            <w:sz w:val="28"/>
-            <w:szCs w:val="28"/>
-            <w:u w:val="single"/>
-          </w:rPr>
-          <w:t xml:space="preserve"> documentation</w:t>
+          <w:t>pandas documentation</w:t>
         </w:r>
       </w:hyperlink>
       <w:r>
@@ -15818,7 +15446,6 @@
         </w:rPr>
         <w:t>A derivative in which all but one of the variables is considered a constant. For example, the partial derivative of </w:t>
       </w:r>
-      <w:proofErr w:type="gramStart"/>
       <w:r>
         <w:rPr>
           <w:rFonts w:asciiTheme="minorHAnsi" w:hAnsiTheme="minorHAnsi" w:cstheme="minorHAnsi"/>
@@ -15828,9 +15455,17 @@
           <w:sz w:val="28"/>
           <w:szCs w:val="28"/>
         </w:rPr>
-        <w:t>f(</w:t>
-      </w:r>
-      <w:proofErr w:type="gramEnd"/>
+        <w:t>f(x, y)</w:t>
+      </w:r>
+      <w:r>
+        <w:rPr>
+          <w:rFonts w:asciiTheme="minorHAnsi" w:hAnsiTheme="minorHAnsi" w:cstheme="minorHAnsi"/>
+          <w:color w:val="212121"/>
+          <w:sz w:val="28"/>
+          <w:szCs w:val="28"/>
+        </w:rPr>
+        <w:t>with respect to </w:t>
+      </w:r>
       <w:r>
         <w:rPr>
           <w:rFonts w:asciiTheme="minorHAnsi" w:hAnsiTheme="minorHAnsi" w:cstheme="minorHAnsi"/>
@@ -15840,16 +15475,26 @@
           <w:sz w:val="28"/>
           <w:szCs w:val="28"/>
         </w:rPr>
-        <w:t>x, y)</w:t>
-      </w:r>
-      <w:r>
-        <w:rPr>
-          <w:rFonts w:asciiTheme="minorHAnsi" w:hAnsiTheme="minorHAnsi" w:cstheme="minorHAnsi"/>
-          <w:color w:val="212121"/>
-          <w:sz w:val="28"/>
-          <w:szCs w:val="28"/>
-        </w:rPr>
-        <w:t>with respect to </w:t>
+        <w:t>x</w:t>
+      </w:r>
+      <w:r>
+        <w:rPr>
+          <w:rFonts w:asciiTheme="minorHAnsi" w:hAnsiTheme="minorHAnsi" w:cstheme="minorHAnsi"/>
+          <w:color w:val="212121"/>
+          <w:sz w:val="28"/>
+          <w:szCs w:val="28"/>
+        </w:rPr>
+        <w:t xml:space="preserve"> is the derivative </w:t>
+      </w:r>
+      <w:proofErr w:type="spellStart"/>
+      <w:r>
+        <w:rPr>
+          <w:rFonts w:asciiTheme="minorHAnsi" w:hAnsiTheme="minorHAnsi" w:cstheme="minorHAnsi"/>
+          <w:color w:val="212121"/>
+          <w:sz w:val="28"/>
+          <w:szCs w:val="28"/>
+        </w:rPr>
+        <w:t>of </w:t>
       </w:r>
       <w:r>
         <w:rPr>
@@ -15860,26 +15505,17 @@
           <w:sz w:val="28"/>
           <w:szCs w:val="28"/>
         </w:rPr>
-        <w:t>x</w:t>
-      </w:r>
-      <w:r>
-        <w:rPr>
-          <w:rFonts w:asciiTheme="minorHAnsi" w:hAnsiTheme="minorHAnsi" w:cstheme="minorHAnsi"/>
-          <w:color w:val="212121"/>
-          <w:sz w:val="28"/>
-          <w:szCs w:val="28"/>
-        </w:rPr>
-        <w:t xml:space="preserve"> is the derivative </w:t>
-      </w:r>
-      <w:proofErr w:type="spellStart"/>
-      <w:r>
-        <w:rPr>
-          <w:rFonts w:asciiTheme="minorHAnsi" w:hAnsiTheme="minorHAnsi" w:cstheme="minorHAnsi"/>
-          <w:color w:val="212121"/>
-          <w:sz w:val="28"/>
-          <w:szCs w:val="28"/>
-        </w:rPr>
-        <w:t>of </w:t>
+        <w:t>f</w:t>
+      </w:r>
+      <w:proofErr w:type="spellEnd"/>
+      <w:r>
+        <w:rPr>
+          <w:rFonts w:asciiTheme="minorHAnsi" w:hAnsiTheme="minorHAnsi" w:cstheme="minorHAnsi"/>
+          <w:color w:val="212121"/>
+          <w:sz w:val="28"/>
+          <w:szCs w:val="28"/>
+        </w:rPr>
+        <w:t> considered as a function of </w:t>
       </w:r>
       <w:r>
         <w:rPr>
@@ -15890,17 +15526,16 @@
           <w:sz w:val="28"/>
           <w:szCs w:val="28"/>
         </w:rPr>
-        <w:t>f</w:t>
-      </w:r>
-      <w:proofErr w:type="spellEnd"/>
-      <w:r>
-        <w:rPr>
-          <w:rFonts w:asciiTheme="minorHAnsi" w:hAnsiTheme="minorHAnsi" w:cstheme="minorHAnsi"/>
-          <w:color w:val="212121"/>
-          <w:sz w:val="28"/>
-          <w:szCs w:val="28"/>
-        </w:rPr>
-        <w:t> considered as a function of </w:t>
+        <w:t>x</w:t>
+      </w:r>
+      <w:r>
+        <w:rPr>
+          <w:rFonts w:asciiTheme="minorHAnsi" w:hAnsiTheme="minorHAnsi" w:cstheme="minorHAnsi"/>
+          <w:color w:val="212121"/>
+          <w:sz w:val="28"/>
+          <w:szCs w:val="28"/>
+        </w:rPr>
+        <w:t> alone (that is, keeping </w:t>
       </w:r>
       <w:r>
         <w:rPr>
@@ -15911,16 +15546,26 @@
           <w:sz w:val="28"/>
           <w:szCs w:val="28"/>
         </w:rPr>
-        <w:t>x</w:t>
-      </w:r>
-      <w:r>
-        <w:rPr>
-          <w:rFonts w:asciiTheme="minorHAnsi" w:hAnsiTheme="minorHAnsi" w:cstheme="minorHAnsi"/>
-          <w:color w:val="212121"/>
-          <w:sz w:val="28"/>
-          <w:szCs w:val="28"/>
-        </w:rPr>
-        <w:t> alone (that is, keeping </w:t>
+        <w:t>y</w:t>
+      </w:r>
+      <w:r>
+        <w:rPr>
+          <w:rFonts w:asciiTheme="minorHAnsi" w:hAnsiTheme="minorHAnsi" w:cstheme="minorHAnsi"/>
+          <w:color w:val="212121"/>
+          <w:sz w:val="28"/>
+          <w:szCs w:val="28"/>
+        </w:rPr>
+        <w:t xml:space="preserve"> constant). The partial derivative </w:t>
+      </w:r>
+      <w:proofErr w:type="spellStart"/>
+      <w:r>
+        <w:rPr>
+          <w:rFonts w:asciiTheme="minorHAnsi" w:hAnsiTheme="minorHAnsi" w:cstheme="minorHAnsi"/>
+          <w:color w:val="212121"/>
+          <w:sz w:val="28"/>
+          <w:szCs w:val="28"/>
+        </w:rPr>
+        <w:t>of </w:t>
       </w:r>
       <w:r>
         <w:rPr>
@@ -15931,26 +15576,17 @@
           <w:sz w:val="28"/>
           <w:szCs w:val="28"/>
         </w:rPr>
-        <w:t>y</w:t>
-      </w:r>
-      <w:r>
-        <w:rPr>
-          <w:rFonts w:asciiTheme="minorHAnsi" w:hAnsiTheme="minorHAnsi" w:cstheme="minorHAnsi"/>
-          <w:color w:val="212121"/>
-          <w:sz w:val="28"/>
-          <w:szCs w:val="28"/>
-        </w:rPr>
-        <w:t xml:space="preserve"> constant). The partial derivative </w:t>
-      </w:r>
-      <w:proofErr w:type="spellStart"/>
-      <w:r>
-        <w:rPr>
-          <w:rFonts w:asciiTheme="minorHAnsi" w:hAnsiTheme="minorHAnsi" w:cstheme="minorHAnsi"/>
-          <w:color w:val="212121"/>
-          <w:sz w:val="28"/>
-          <w:szCs w:val="28"/>
-        </w:rPr>
-        <w:t>of </w:t>
+        <w:t>f</w:t>
+      </w:r>
+      <w:proofErr w:type="spellEnd"/>
+      <w:r>
+        <w:rPr>
+          <w:rFonts w:asciiTheme="minorHAnsi" w:hAnsiTheme="minorHAnsi" w:cstheme="minorHAnsi"/>
+          <w:color w:val="212121"/>
+          <w:sz w:val="28"/>
+          <w:szCs w:val="28"/>
+        </w:rPr>
+        <w:t> with respect to </w:t>
       </w:r>
       <w:r>
         <w:rPr>
@@ -15961,17 +15597,16 @@
           <w:sz w:val="28"/>
           <w:szCs w:val="28"/>
         </w:rPr>
-        <w:t>f</w:t>
-      </w:r>
-      <w:proofErr w:type="spellEnd"/>
-      <w:r>
-        <w:rPr>
-          <w:rFonts w:asciiTheme="minorHAnsi" w:hAnsiTheme="minorHAnsi" w:cstheme="minorHAnsi"/>
-          <w:color w:val="212121"/>
-          <w:sz w:val="28"/>
-          <w:szCs w:val="28"/>
-        </w:rPr>
-        <w:t> with respect to </w:t>
+        <w:t>x</w:t>
+      </w:r>
+      <w:r>
+        <w:rPr>
+          <w:rFonts w:asciiTheme="minorHAnsi" w:hAnsiTheme="minorHAnsi" w:cstheme="minorHAnsi"/>
+          <w:color w:val="212121"/>
+          <w:sz w:val="28"/>
+          <w:szCs w:val="28"/>
+        </w:rPr>
+        <w:t> focuses only on how </w:t>
       </w:r>
       <w:r>
         <w:rPr>
@@ -15991,26 +15626,6 @@
           <w:sz w:val="28"/>
           <w:szCs w:val="28"/>
         </w:rPr>
-        <w:t> focuses only on how </w:t>
-      </w:r>
-      <w:r>
-        <w:rPr>
-          <w:rFonts w:asciiTheme="minorHAnsi" w:hAnsiTheme="minorHAnsi" w:cstheme="minorHAnsi"/>
-          <w:i/>
-          <w:iCs/>
-          <w:color w:val="212121"/>
-          <w:sz w:val="28"/>
-          <w:szCs w:val="28"/>
-        </w:rPr>
-        <w:t>x</w:t>
-      </w:r>
-      <w:r>
-        <w:rPr>
-          <w:rFonts w:asciiTheme="minorHAnsi" w:hAnsiTheme="minorHAnsi" w:cstheme="minorHAnsi"/>
-          <w:color w:val="212121"/>
-          <w:sz w:val="28"/>
-          <w:szCs w:val="28"/>
-        </w:rPr>
         <w:t> is changing and ignores all other variables in the equation.</w:t>
       </w:r>
     </w:p>
@@ -16032,7 +15647,6 @@
         </w:rPr>
         <w:br/>
       </w:r>
-      <w:proofErr w:type="gramStart"/>
       <w:r>
         <w:rPr>
           <w:rFonts w:asciiTheme="minorHAnsi" w:hAnsiTheme="minorHAnsi" w:cstheme="minorHAnsi"/>
@@ -16041,9 +15655,9 @@
           <w:shd w:val="clear" w:color="auto" w:fill="FBE9E7"/>
           <w:lang w:val="fr-FR"/>
         </w:rPr>
-        <w:t>participation</w:t>
-      </w:r>
-      <w:proofErr w:type="gramEnd"/>
+        <w:t xml:space="preserve">participation </w:t>
+      </w:r>
+      <w:proofErr w:type="spellStart"/>
       <w:r>
         <w:rPr>
           <w:rFonts w:asciiTheme="minorHAnsi" w:hAnsiTheme="minorHAnsi" w:cstheme="minorHAnsi"/>
@@ -16052,10 +15666,75 @@
           <w:shd w:val="clear" w:color="auto" w:fill="FBE9E7"/>
           <w:lang w:val="fr-FR"/>
         </w:rPr>
+        <w:t>bias</w:t>
+      </w:r>
+      <w:proofErr w:type="spellEnd"/>
+    </w:p>
+    <w:p>
+      <w:pPr>
+        <w:rPr>
+          <w:rFonts w:asciiTheme="minorHAnsi" w:hAnsiTheme="minorHAnsi" w:cstheme="minorHAnsi"/>
+          <w:sz w:val="28"/>
+          <w:szCs w:val="28"/>
+          <w:lang w:val="fr-FR"/>
+        </w:rPr>
+      </w:pPr>
+      <w:r>
+        <w:rPr>
+          <w:rFonts w:asciiTheme="minorHAnsi" w:hAnsiTheme="minorHAnsi" w:cstheme="minorHAnsi"/>
+          <w:sz w:val="28"/>
+          <w:szCs w:val="28"/>
+          <w:lang w:val="fr-FR"/>
+        </w:rPr>
+        <w:br/>
+      </w:r>
+      <w:r>
+        <w:rPr>
+          <w:rFonts w:asciiTheme="minorHAnsi" w:hAnsiTheme="minorHAnsi" w:cstheme="minorHAnsi"/>
+          <w:color w:val="212121"/>
+          <w:sz w:val="28"/>
+          <w:szCs w:val="28"/>
+          <w:lang w:val="fr-FR"/>
+        </w:rPr>
+        <w:t>non-</w:t>
+      </w:r>
+      <w:proofErr w:type="spellStart"/>
+      <w:r>
+        <w:rPr>
+          <w:rFonts w:asciiTheme="minorHAnsi" w:hAnsiTheme="minorHAnsi" w:cstheme="minorHAnsi"/>
+          <w:color w:val="212121"/>
+          <w:sz w:val="28"/>
+          <w:szCs w:val="28"/>
+          <w:lang w:val="fr-FR"/>
+        </w:rPr>
+        <w:t>response</w:t>
+      </w:r>
+      <w:proofErr w:type="spellEnd"/>
+      <w:r>
+        <w:rPr>
+          <w:rFonts w:asciiTheme="minorHAnsi" w:hAnsiTheme="minorHAnsi" w:cstheme="minorHAnsi"/>
+          <w:color w:val="212121"/>
+          <w:sz w:val="28"/>
+          <w:szCs w:val="28"/>
+          <w:lang w:val="fr-FR"/>
+        </w:rPr>
         <w:t xml:space="preserve"> </w:t>
       </w:r>
       <w:proofErr w:type="spellStart"/>
       <w:r>
+        <w:rPr>
+          <w:rFonts w:asciiTheme="minorHAnsi" w:hAnsiTheme="minorHAnsi" w:cstheme="minorHAnsi"/>
+          <w:color w:val="212121"/>
+          <w:sz w:val="28"/>
+          <w:szCs w:val="28"/>
+          <w:lang w:val="fr-FR"/>
+        </w:rPr>
+        <w:t>bias</w:t>
+      </w:r>
+      <w:proofErr w:type="spellEnd"/>
+    </w:p>
+    <w:p>
+      <w:pPr>
         <w:rPr>
           <w:rFonts w:asciiTheme="minorHAnsi" w:hAnsiTheme="minorHAnsi" w:cstheme="minorHAnsi"/>
           <w:sz w:val="28"/>
@@ -16063,87 +15742,17 @@
           <w:shd w:val="clear" w:color="auto" w:fill="FBE9E7"/>
           <w:lang w:val="fr-FR"/>
         </w:rPr>
-        <w:t>bias</w:t>
-      </w:r>
-      <w:proofErr w:type="spellEnd"/>
-    </w:p>
-    <w:p>
-      <w:pPr>
+      </w:pPr>
+      <w:r>
         <w:rPr>
           <w:rFonts w:asciiTheme="minorHAnsi" w:hAnsiTheme="minorHAnsi" w:cstheme="minorHAnsi"/>
           <w:sz w:val="28"/>
           <w:szCs w:val="28"/>
           <w:lang w:val="fr-FR"/>
         </w:rPr>
-      </w:pPr>
-      <w:r>
-        <w:rPr>
-          <w:rFonts w:asciiTheme="minorHAnsi" w:hAnsiTheme="minorHAnsi" w:cstheme="minorHAnsi"/>
-          <w:sz w:val="28"/>
-          <w:szCs w:val="28"/>
-          <w:lang w:val="fr-FR"/>
-        </w:rPr>
-        <w:br/>
-      </w:r>
-      <w:proofErr w:type="gramStart"/>
-      <w:r>
-        <w:rPr>
-          <w:rFonts w:asciiTheme="minorHAnsi" w:hAnsiTheme="minorHAnsi" w:cstheme="minorHAnsi"/>
-          <w:color w:val="212121"/>
-          <w:sz w:val="28"/>
-          <w:szCs w:val="28"/>
-          <w:lang w:val="fr-FR"/>
-        </w:rPr>
-        <w:t>non</w:t>
-      </w:r>
-      <w:proofErr w:type="gramEnd"/>
-      <w:r>
-        <w:rPr>
-          <w:rFonts w:asciiTheme="minorHAnsi" w:hAnsiTheme="minorHAnsi" w:cstheme="minorHAnsi"/>
-          <w:color w:val="212121"/>
-          <w:sz w:val="28"/>
-          <w:szCs w:val="28"/>
-          <w:lang w:val="fr-FR"/>
-        </w:rPr>
-        <w:t>-</w:t>
-      </w:r>
-      <w:proofErr w:type="spellStart"/>
-      <w:r>
-        <w:rPr>
-          <w:rFonts w:asciiTheme="minorHAnsi" w:hAnsiTheme="minorHAnsi" w:cstheme="minorHAnsi"/>
-          <w:color w:val="212121"/>
-          <w:sz w:val="28"/>
-          <w:szCs w:val="28"/>
-          <w:lang w:val="fr-FR"/>
-        </w:rPr>
-        <w:t>response</w:t>
-      </w:r>
-      <w:proofErr w:type="spellEnd"/>
-      <w:r>
-        <w:rPr>
-          <w:rFonts w:asciiTheme="minorHAnsi" w:hAnsiTheme="minorHAnsi" w:cstheme="minorHAnsi"/>
-          <w:color w:val="212121"/>
-          <w:sz w:val="28"/>
-          <w:szCs w:val="28"/>
-          <w:lang w:val="fr-FR"/>
-        </w:rPr>
-        <w:t xml:space="preserve"> </w:t>
-      </w:r>
-      <w:proofErr w:type="spellStart"/>
-      <w:r>
-        <w:rPr>
-          <w:rFonts w:asciiTheme="minorHAnsi" w:hAnsiTheme="minorHAnsi" w:cstheme="minorHAnsi"/>
-          <w:color w:val="212121"/>
-          <w:sz w:val="28"/>
-          <w:szCs w:val="28"/>
-          <w:lang w:val="fr-FR"/>
-        </w:rPr>
-        <w:t>bias</w:t>
-      </w:r>
-      <w:proofErr w:type="spellEnd"/>
-    </w:p>
-    <w:p>
-      <w:pPr>
+        <w:br/>
+      </w:r>
+      <w:r>
         <w:rPr>
           <w:rFonts w:asciiTheme="minorHAnsi" w:hAnsiTheme="minorHAnsi" w:cstheme="minorHAnsi"/>
           <w:sz w:val="28"/>
@@ -16151,28 +15760,8 @@
           <w:shd w:val="clear" w:color="auto" w:fill="FBE9E7"/>
           <w:lang w:val="fr-FR"/>
         </w:rPr>
-      </w:pPr>
-      <w:r>
-        <w:rPr>
-          <w:rFonts w:asciiTheme="minorHAnsi" w:hAnsiTheme="minorHAnsi" w:cstheme="minorHAnsi"/>
-          <w:sz w:val="28"/>
-          <w:szCs w:val="28"/>
-          <w:lang w:val="fr-FR"/>
-        </w:rPr>
-        <w:br/>
-      </w:r>
-      <w:proofErr w:type="gramStart"/>
-      <w:r>
-        <w:rPr>
-          <w:rFonts w:asciiTheme="minorHAnsi" w:hAnsiTheme="minorHAnsi" w:cstheme="minorHAnsi"/>
-          <w:sz w:val="28"/>
-          <w:szCs w:val="28"/>
-          <w:shd w:val="clear" w:color="auto" w:fill="FBE9E7"/>
-          <w:lang w:val="fr-FR"/>
-        </w:rPr>
         <w:t>performance</w:t>
       </w:r>
-      <w:proofErr w:type="gramEnd"/>
       <w:r>
         <w:rPr>
           <w:rFonts w:asciiTheme="minorHAnsi" w:hAnsiTheme="minorHAnsi" w:cstheme="minorHAnsi"/>
@@ -16307,8 +15896,8 @@
         </w:rPr>
         <w:t>The infrastructure surrounding a machine learning algorithm. A pipeline includes gathering the data, putting the data into training data files, training one or more models, and exporting the models to production.</w:t>
       </w:r>
-      <w:bookmarkStart w:id="27" w:name="pooling"/>
-      <w:bookmarkEnd w:id="27"/>
+      <w:bookmarkStart w:id="28" w:name="pooling"/>
+      <w:bookmarkEnd w:id="28"/>
     </w:p>
     <w:p>
       <w:pPr>
@@ -16537,35 +16126,15 @@
           <w:sz w:val="28"/>
           <w:szCs w:val="28"/>
         </w:rPr>
-        <w:t xml:space="preserve">How many positive / </w:t>
-      </w:r>
-      <w:proofErr w:type="gramStart"/>
-      <w:r>
-        <w:rPr>
-          <w:rFonts w:asciiTheme="minorHAnsi" w:hAnsiTheme="minorHAnsi" w:cstheme="minorHAnsi"/>
-          <w:b/>
-          <w:bCs/>
-          <w:sz w:val="28"/>
-          <w:szCs w:val="28"/>
-        </w:rPr>
-        <w:t>fraud  case</w:t>
-      </w:r>
-      <w:r>
-        <w:rPr>
-          <w:rFonts w:asciiTheme="minorHAnsi" w:hAnsiTheme="minorHAnsi" w:cstheme="minorHAnsi"/>
-          <w:sz w:val="28"/>
-          <w:szCs w:val="28"/>
-        </w:rPr>
-        <w:t>s</w:t>
-      </w:r>
-      <w:proofErr w:type="gramEnd"/>
-      <w:r>
-        <w:rPr>
-          <w:rFonts w:asciiTheme="minorHAnsi" w:hAnsiTheme="minorHAnsi" w:cstheme="minorHAnsi"/>
-          <w:sz w:val="28"/>
-          <w:szCs w:val="28"/>
-        </w:rPr>
-        <w:t xml:space="preserve"> you can catch</w:t>
+        <w:t>How many positive / fraud  case</w:t>
+      </w:r>
+      <w:r>
+        <w:rPr>
+          <w:rFonts w:asciiTheme="minorHAnsi" w:hAnsiTheme="minorHAnsi" w:cstheme="minorHAnsi"/>
+          <w:sz w:val="28"/>
+          <w:szCs w:val="28"/>
+        </w:rPr>
+        <w:t>s you can catch</w:t>
       </w:r>
     </w:p>
     <w:p>
@@ -17154,8 +16723,8 @@
         </w:rPr>
         <w:t> should be small and normally distributed around zero.</w:t>
       </w:r>
-      <w:bookmarkStart w:id="28" w:name="proxy_labels"/>
-      <w:bookmarkEnd w:id="28"/>
+      <w:bookmarkStart w:id="29" w:name="proxy_labels"/>
+      <w:bookmarkEnd w:id="29"/>
     </w:p>
     <w:p>
       <w:pPr>
@@ -17576,10 +17145,10 @@
         </w:rPr>
         <w:t>The ordinal position of a class in an ML problem that categorizes classes from highest to lowest. For example, a behavior ranking system could rank a dog's rewards from highest (a steak) to lowest (wilted kale).</w:t>
       </w:r>
-      <w:bookmarkStart w:id="29" w:name="rank"/>
-      <w:bookmarkStart w:id="30" w:name="rank_Tensor"/>
-      <w:bookmarkEnd w:id="29"/>
+      <w:bookmarkStart w:id="30" w:name="rank"/>
+      <w:bookmarkStart w:id="31" w:name="rank_Tensor"/>
       <w:bookmarkEnd w:id="30"/>
+      <w:bookmarkEnd w:id="31"/>
     </w:p>
     <w:p>
       <w:pPr>
@@ -17678,8 +17247,8 @@
         </w:rPr>
         <w:t>. Sometimes called an "annotator."</w:t>
       </w:r>
-      <w:bookmarkStart w:id="31" w:name="recall"/>
-      <w:bookmarkEnd w:id="31"/>
+      <w:bookmarkStart w:id="32" w:name="recall"/>
+      <w:bookmarkEnd w:id="32"/>
       <w:r>
         <w:rPr>
           <w:rFonts w:asciiTheme="minorHAnsi" w:hAnsiTheme="minorHAnsi" w:cstheme="minorHAnsi"/>
@@ -17731,25 +17300,7 @@
           <w:sz w:val="28"/>
           <w:szCs w:val="28"/>
         </w:rPr>
-        <w:t xml:space="preserve">Fox example, stocks </w:t>
-      </w:r>
-      <w:proofErr w:type="gramStart"/>
-      <w:r>
-        <w:rPr>
-          <w:rFonts w:asciiTheme="minorHAnsi" w:hAnsiTheme="minorHAnsi" w:cstheme="minorHAnsi"/>
-          <w:sz w:val="28"/>
-          <w:szCs w:val="28"/>
-        </w:rPr>
-        <w:t>price  for</w:t>
-      </w:r>
-      <w:proofErr w:type="gramEnd"/>
-      <w:r>
-        <w:rPr>
-          <w:rFonts w:asciiTheme="minorHAnsi" w:hAnsiTheme="minorHAnsi" w:cstheme="minorHAnsi"/>
-          <w:sz w:val="28"/>
-          <w:szCs w:val="28"/>
-        </w:rPr>
-        <w:t xml:space="preserve"> today, even though is affected by today’s new info,  is also depends a lot of yesterday, two years ago, or even last week.+</w:t>
+        <w:t>Fox example, stocks price  for today, even though is affected by today’s new info,  is also depends a lot of yesterday, two years ago, or even last week.+</w:t>
       </w:r>
     </w:p>
     <w:p>
@@ -17978,25 +17529,7 @@
           <w:sz w:val="28"/>
           <w:szCs w:val="28"/>
         </w:rPr>
-        <w:t xml:space="preserve">overcome </w:t>
-      </w:r>
-      <w:proofErr w:type="gramStart"/>
-      <w:r>
-        <w:rPr>
-          <w:rFonts w:asciiTheme="minorHAnsi" w:hAnsiTheme="minorHAnsi" w:cstheme="minorHAnsi"/>
-          <w:sz w:val="28"/>
-          <w:szCs w:val="28"/>
-        </w:rPr>
-        <w:t>Vanishing(</w:t>
-      </w:r>
-      <w:proofErr w:type="gramEnd"/>
-      <w:r>
-        <w:rPr>
-          <w:rFonts w:asciiTheme="minorHAnsi" w:hAnsiTheme="minorHAnsi" w:cstheme="minorHAnsi"/>
-          <w:sz w:val="28"/>
-          <w:szCs w:val="28"/>
-        </w:rPr>
-        <w:t xml:space="preserve">start affect little on the end): </w:t>
+        <w:t xml:space="preserve">overcome Vanishing(start affect little on the end): </w:t>
       </w:r>
       <w:proofErr w:type="spellStart"/>
       <w:r>
@@ -18075,25 +17608,7 @@
           <w:sz w:val="28"/>
           <w:szCs w:val="28"/>
         </w:rPr>
-        <w:t xml:space="preserve"> </w:t>
-      </w:r>
-      <w:proofErr w:type="gramStart"/>
-      <w:r>
-        <w:rPr>
-          <w:rFonts w:asciiTheme="minorHAnsi" w:hAnsiTheme="minorHAnsi" w:cstheme="minorHAnsi"/>
-          <w:sz w:val="28"/>
-          <w:szCs w:val="28"/>
-        </w:rPr>
-        <w:t>includes</w:t>
-      </w:r>
-      <w:proofErr w:type="gramEnd"/>
-      <w:r>
-        <w:rPr>
-          <w:rFonts w:asciiTheme="minorHAnsi" w:hAnsiTheme="minorHAnsi" w:cstheme="minorHAnsi"/>
-          <w:sz w:val="28"/>
-          <w:szCs w:val="28"/>
-        </w:rPr>
-        <w:t xml:space="preserve"> texts, audio and video.</w:t>
+        <w:t xml:space="preserve"> includes texts, audio and video.</w:t>
       </w:r>
     </w:p>
     <w:p>
@@ -18545,8 +18060,8 @@
         </w:rPr>
         <w:t>The directory you specify for hosting subdirectories of the TensorFlow checkpoint and events files of multiple models.</w:t>
       </w:r>
-      <w:bookmarkStart w:id="32" w:name="RMSE"/>
-      <w:bookmarkEnd w:id="32"/>
+      <w:bookmarkStart w:id="33" w:name="RMSE"/>
+      <w:bookmarkEnd w:id="33"/>
     </w:p>
     <w:p>
       <w:pPr>
@@ -18905,30 +18420,10 @@
           <w:szCs w:val="28"/>
         </w:rPr>
         <w:lastRenderedPageBreak/>
-        <w:t xml:space="preserve">A model whose inputs </w:t>
-      </w:r>
-      <w:proofErr w:type="gramStart"/>
-      <w:r>
-        <w:rPr>
-          <w:rFonts w:asciiTheme="minorHAnsi" w:hAnsiTheme="minorHAnsi" w:cstheme="minorHAnsi"/>
-          <w:color w:val="212121"/>
-          <w:sz w:val="28"/>
-          <w:szCs w:val="28"/>
-        </w:rPr>
-        <w:t>have</w:t>
-      </w:r>
-      <w:proofErr w:type="gramEnd"/>
-      <w:r>
-        <w:rPr>
-          <w:rFonts w:asciiTheme="minorHAnsi" w:hAnsiTheme="minorHAnsi" w:cstheme="minorHAnsi"/>
-          <w:color w:val="212121"/>
-          <w:sz w:val="28"/>
-          <w:szCs w:val="28"/>
-        </w:rPr>
-        <w:t xml:space="preserve"> a sequential dependence. For example, predicting the next video watched from a sequence of previously watched videos.</w:t>
-      </w:r>
-      <w:bookmarkStart w:id="33" w:name="serving"/>
-      <w:bookmarkEnd w:id="33"/>
+        <w:t>A model whose inputs have a sequential dependence. For example, predicting the next video watched from a sequence of previously watched videos.</w:t>
+      </w:r>
+      <w:bookmarkStart w:id="34" w:name="serving"/>
+      <w:bookmarkEnd w:id="34"/>
       <w:r>
         <w:rPr>
           <w:rFonts w:asciiTheme="minorHAnsi" w:hAnsiTheme="minorHAnsi" w:cstheme="minorHAnsi"/>
@@ -19501,8 +18996,8 @@
         </w:rPr>
         <w:t>. Squared hinge loss penalizes outliers more harshly than regular hinge loss.</w:t>
       </w:r>
-      <w:bookmarkStart w:id="34" w:name="squared_loss"/>
-      <w:bookmarkEnd w:id="34"/>
+      <w:bookmarkStart w:id="35" w:name="squared_loss"/>
+      <w:bookmarkEnd w:id="35"/>
       <w:r>
         <w:rPr>
           <w:rFonts w:asciiTheme="minorHAnsi" w:hAnsiTheme="minorHAnsi" w:cstheme="minorHAnsi"/>
@@ -19789,8 +19284,8 @@
           <w:szCs w:val="28"/>
         </w:rPr>
       </w:pPr>
-      <w:bookmarkStart w:id="35" w:name="stationarity"/>
-      <w:bookmarkEnd w:id="35"/>
+      <w:bookmarkStart w:id="36" w:name="stationarity"/>
+      <w:bookmarkEnd w:id="36"/>
     </w:p>
     <w:p>
       <w:pPr>
@@ -19859,8 +19354,8 @@
         <w:lastRenderedPageBreak/>
         <w:t>across one or more dimensions. Most commonly, that dimension is time, meaning that data exhibiting stationarity doesn't change over time. For example, data that exhibits stationarity doesn't change from September to December.</w:t>
       </w:r>
-      <w:bookmarkStart w:id="36" w:name="step"/>
-      <w:bookmarkEnd w:id="36"/>
+      <w:bookmarkStart w:id="37" w:name="step"/>
+      <w:bookmarkEnd w:id="37"/>
     </w:p>
     <w:p>
       <w:pPr>
@@ -20916,8 +20411,8 @@
         </w:rPr>
         <w:t>The primary data structure in TensorFlow programs. Tensors are N-dimensional (where N could be very large) data structures, most commonly scalars, vectors, or matrices. The elements of a Tensor can hold integer, floating-point, or string values.</w:t>
       </w:r>
-      <w:bookmarkStart w:id="37" w:name="TensorBoard"/>
-      <w:bookmarkEnd w:id="37"/>
+      <w:bookmarkStart w:id="38" w:name="TensorBoard"/>
+      <w:bookmarkEnd w:id="38"/>
     </w:p>
     <w:p>
       <w:pPr>
@@ -20965,8 +20460,8 @@
         </w:rPr>
         <w:t>An ASIC (application-specific integrated circuit) that optimizes the performance of TensorFlow programs.</w:t>
       </w:r>
-      <w:bookmarkStart w:id="38" w:name="tensor_rank"/>
-      <w:bookmarkEnd w:id="38"/>
+      <w:bookmarkStart w:id="39" w:name="tensor_rank"/>
+      <w:bookmarkEnd w:id="39"/>
     </w:p>
     <w:p>
       <w:pPr>
@@ -21147,8 +20642,8 @@
         </w:rPr>
         <w:t> contains. For example, a [5, 10] Tensor has a size of 50.</w:t>
       </w:r>
-      <w:bookmarkStart w:id="39" w:name="test_set"/>
-      <w:bookmarkEnd w:id="39"/>
+      <w:bookmarkStart w:id="40" w:name="test_set"/>
+      <w:bookmarkEnd w:id="40"/>
     </w:p>
     <w:p>
       <w:pPr>
@@ -21309,7 +20804,6 @@
         <w:br/>
       </w:r>
       <w:proofErr w:type="spellStart"/>
-      <w:proofErr w:type="gramStart"/>
       <w:r>
         <w:rPr>
           <w:rFonts w:asciiTheme="minorHAnsi" w:hAnsiTheme="minorHAnsi" w:cstheme="minorHAnsi"/>
@@ -21320,7 +20814,6 @@
         <w:t>tf.Example</w:t>
       </w:r>
       <w:proofErr w:type="spellEnd"/>
-      <w:proofErr w:type="gramEnd"/>
       <w:r>
         <w:rPr>
           <w:rFonts w:asciiTheme="minorHAnsi" w:hAnsiTheme="minorHAnsi" w:cstheme="minorHAnsi"/>
@@ -21842,8 +21335,8 @@
           <w:szCs w:val="28"/>
         </w:rPr>
       </w:pPr>
-      <w:bookmarkStart w:id="40" w:name="TP_rate"/>
-      <w:bookmarkEnd w:id="40"/>
+      <w:bookmarkStart w:id="41" w:name="TP_rate"/>
+      <w:bookmarkEnd w:id="41"/>
       <w:r>
         <w:rPr>
           <w:rFonts w:asciiTheme="minorHAnsi" w:hAnsiTheme="minorHAnsi" w:cstheme="minorHAnsi"/>
@@ -22730,8 +22223,8 @@
         <w:lastRenderedPageBreak/>
         <w:t>goal of training a linear model is to determine the ideal weight for each feature. If a weight is 0, then its corresponding feature does not contribute to the model.</w:t>
       </w:r>
-      <w:bookmarkStart w:id="41" w:name="wide_model"/>
-      <w:bookmarkEnd w:id="41"/>
+      <w:bookmarkStart w:id="42" w:name="wide_model"/>
+      <w:bookmarkEnd w:id="42"/>
     </w:p>
     <w:p>
       <w:pPr>
@@ -23175,6 +22668,14 @@
           <w:szCs w:val="28"/>
         </w:rPr>
       </w:pPr>
+      <w:r>
+        <w:rPr>
+          <w:rFonts w:asciiTheme="minorHAnsi" w:hAnsiTheme="minorHAnsi" w:cstheme="minorHAnsi"/>
+          <w:sz w:val="28"/>
+          <w:szCs w:val="28"/>
+        </w:rPr>
+        <w:tab/>
+      </w:r>
     </w:p>
     <w:p>
       <w:pPr>
@@ -23201,7 +22702,6 @@
         <w:lastRenderedPageBreak/>
         <w:t>detail of projects</w:t>
       </w:r>
-      <w:bookmarkStart w:id="42" w:name="_GoBack"/>
       <w:r>
         <w:rPr>
           <w:rFonts w:asciiTheme="minorHAnsi" w:hAnsiTheme="minorHAnsi" w:cstheme="minorHAnsi"/>
@@ -23244,7 +22744,6 @@
           </wp:inline>
         </w:drawing>
       </w:r>
-      <w:bookmarkEnd w:id="42"/>
     </w:p>
     <w:p>
       <w:pPr>
@@ -24897,43 +24396,7 @@
           <w:sz w:val="28"/>
           <w:szCs w:val="28"/>
         </w:rPr>
-        <w:t xml:space="preserve">Deployment basically means provide model you </w:t>
-      </w:r>
-      <w:proofErr w:type="gramStart"/>
-      <w:r>
-        <w:rPr>
-          <w:rFonts w:asciiTheme="minorHAnsi" w:hAnsiTheme="minorHAnsi" w:cstheme="minorHAnsi"/>
-          <w:sz w:val="28"/>
-          <w:szCs w:val="28"/>
-        </w:rPr>
-        <w:t>built ,</w:t>
-      </w:r>
-      <w:proofErr w:type="gramEnd"/>
-      <w:r>
-        <w:rPr>
-          <w:rFonts w:asciiTheme="minorHAnsi" w:hAnsiTheme="minorHAnsi" w:cstheme="minorHAnsi"/>
-          <w:sz w:val="28"/>
-          <w:szCs w:val="28"/>
-        </w:rPr>
-        <w:t xml:space="preserve"> your prediction to a lot of people, people in your organization, general public. Live data come to your </w:t>
-      </w:r>
-      <w:proofErr w:type="gramStart"/>
-      <w:r>
-        <w:rPr>
-          <w:rFonts w:asciiTheme="minorHAnsi" w:hAnsiTheme="minorHAnsi" w:cstheme="minorHAnsi"/>
-          <w:sz w:val="28"/>
-          <w:szCs w:val="28"/>
-        </w:rPr>
-        <w:t>entity, and</w:t>
-      </w:r>
-      <w:proofErr w:type="gramEnd"/>
-      <w:r>
-        <w:rPr>
-          <w:rFonts w:asciiTheme="minorHAnsi" w:hAnsiTheme="minorHAnsi" w:cstheme="minorHAnsi"/>
-          <w:sz w:val="28"/>
-          <w:szCs w:val="28"/>
-        </w:rPr>
-        <w:t xml:space="preserve"> get prediction. </w:t>
+        <w:t xml:space="preserve">Deployment basically means provide model you built , your prediction to a lot of people, people in your organization, general public. Live data come to your entity, and get prediction. </w:t>
       </w:r>
     </w:p>
     <w:p>
@@ -25312,19 +24775,8 @@
           <w:sz w:val="21"/>
           <w:szCs w:val="21"/>
         </w:rPr>
-        <w:t xml:space="preserve">Selecting rows using </w:t>
-      </w:r>
-      <w:proofErr w:type="gramStart"/>
-      <w:r>
-        <w:rPr>
-          <w:rFonts w:ascii="Helvetica Neue" w:hAnsi="Helvetica Neue"/>
-          <w:color w:val="333333"/>
-          <w:sz w:val="21"/>
-          <w:szCs w:val="21"/>
-        </w:rPr>
-        <w:t>filter( )</w:t>
-      </w:r>
-      <w:proofErr w:type="gramEnd"/>
+        <w:t>Selecting rows using filter( )</w:t>
+      </w:r>
     </w:p>
     <w:p>
       <w:pPr>
@@ -25349,19 +24801,8 @@
           <w:sz w:val="21"/>
           <w:szCs w:val="21"/>
         </w:rPr>
-        <w:t>Arrange or re-order rows using </w:t>
-      </w:r>
-      <w:proofErr w:type="gramStart"/>
-      <w:r>
-        <w:rPr>
-          <w:rFonts w:ascii="Helvetica Neue" w:hAnsi="Helvetica Neue"/>
-          <w:color w:val="333333"/>
-          <w:sz w:val="21"/>
-          <w:szCs w:val="21"/>
-        </w:rPr>
-        <w:t>arrange( )</w:t>
-      </w:r>
-      <w:proofErr w:type="gramEnd"/>
+        <w:t>Arrange or re-order rows using arrange( )</w:t>
+      </w:r>
     </w:p>
     <w:p>
       <w:pPr>
@@ -25386,27 +24827,7 @@
           <w:sz w:val="21"/>
           <w:szCs w:val="21"/>
         </w:rPr>
-        <w:t>Create new columns using </w:t>
-      </w:r>
-      <w:proofErr w:type="gramStart"/>
-      <w:r>
-        <w:rPr>
-          <w:rFonts w:ascii="Helvetica Neue" w:hAnsi="Helvetica Neue"/>
-          <w:color w:val="333333"/>
-          <w:sz w:val="21"/>
-          <w:szCs w:val="21"/>
-        </w:rPr>
-        <w:t>mutate(</w:t>
-      </w:r>
-      <w:proofErr w:type="gramEnd"/>
-      <w:r>
-        <w:rPr>
-          <w:rFonts w:ascii="Helvetica Neue" w:hAnsi="Helvetica Neue"/>
-          <w:color w:val="333333"/>
-          <w:sz w:val="21"/>
-          <w:szCs w:val="21"/>
-        </w:rPr>
-        <w:t>)</w:t>
+        <w:t>Create new columns using mutate()</w:t>
       </w:r>
     </w:p>
     <w:p>
@@ -25435,7 +24856,6 @@
         <w:t>Create summaries of the data frame using </w:t>
       </w:r>
       <w:proofErr w:type="spellStart"/>
-      <w:proofErr w:type="gramStart"/>
       <w:r>
         <w:rPr>
           <w:rFonts w:ascii="Helvetica Neue" w:hAnsi="Helvetica Neue"/>
@@ -25453,17 +24873,7 @@
           <w:sz w:val="21"/>
           <w:szCs w:val="21"/>
         </w:rPr>
-        <w:t>(</w:t>
-      </w:r>
-      <w:proofErr w:type="gramEnd"/>
-      <w:r>
-        <w:rPr>
-          <w:rFonts w:ascii="Helvetica Neue" w:hAnsi="Helvetica Neue"/>
-          <w:color w:val="333333"/>
-          <w:sz w:val="21"/>
-          <w:szCs w:val="21"/>
-        </w:rPr>
-        <w:t>)</w:t>
+        <w:t>()</w:t>
       </w:r>
     </w:p>
     <w:p>
@@ -25499,9 +24909,9 @@
           <w:sz w:val="21"/>
           <w:szCs w:val="21"/>
         </w:rPr>
-        <w:t>group_</w:t>
-      </w:r>
-      <w:proofErr w:type="gramStart"/>
+        <w:t>group_by</w:t>
+      </w:r>
+      <w:proofErr w:type="spellEnd"/>
       <w:r>
         <w:rPr>
           <w:rFonts w:ascii="Helvetica Neue" w:hAnsi="Helvetica Neue"/>
@@ -25509,27 +24919,7 @@
           <w:sz w:val="21"/>
           <w:szCs w:val="21"/>
         </w:rPr>
-        <w:t>by</w:t>
-      </w:r>
-      <w:proofErr w:type="spellEnd"/>
-      <w:r>
-        <w:rPr>
-          <w:rFonts w:ascii="Helvetica Neue" w:hAnsi="Helvetica Neue"/>
-          <w:color w:val="333333"/>
-          <w:sz w:val="21"/>
-          <w:szCs w:val="21"/>
-        </w:rPr>
-        <w:t>(</w:t>
-      </w:r>
-      <w:proofErr w:type="gramEnd"/>
-      <w:r>
-        <w:rPr>
-          <w:rFonts w:ascii="Helvetica Neue" w:hAnsi="Helvetica Neue"/>
-          <w:color w:val="333333"/>
-          <w:sz w:val="21"/>
-          <w:szCs w:val="21"/>
-        </w:rPr>
-        <w:t>)</w:t>
+        <w:t>()</w:t>
       </w:r>
     </w:p>
     <w:p>
@@ -25555,19 +24945,8 @@
           <w:sz w:val="21"/>
           <w:szCs w:val="21"/>
         </w:rPr>
-        <w:t>Selecting columns using </w:t>
-      </w:r>
-      <w:proofErr w:type="gramStart"/>
-      <w:r>
-        <w:rPr>
-          <w:rFonts w:ascii="Helvetica Neue" w:hAnsi="Helvetica Neue"/>
-          <w:color w:val="333333"/>
-          <w:sz w:val="21"/>
-          <w:szCs w:val="21"/>
-        </w:rPr>
-        <w:t>select( )</w:t>
-      </w:r>
-      <w:proofErr w:type="gramEnd"/>
+        <w:t>Selecting columns using select( )</w:t>
+      </w:r>
     </w:p>
     <w:p>
       <w:pPr>
@@ -25776,25 +25155,7 @@
           <w:sz w:val="28"/>
           <w:szCs w:val="28"/>
         </w:rPr>
-        <w:t>Show hidden directories / ls commands        `ls -</w:t>
-      </w:r>
-      <w:proofErr w:type="gramStart"/>
-      <w:r>
-        <w:rPr>
-          <w:rFonts w:asciiTheme="minorHAnsi" w:hAnsiTheme="minorHAnsi" w:cstheme="minorHAnsi"/>
-          <w:sz w:val="28"/>
-          <w:szCs w:val="28"/>
-        </w:rPr>
-        <w:t>ad .</w:t>
-      </w:r>
-      <w:proofErr w:type="gramEnd"/>
-      <w:r>
-        <w:rPr>
-          <w:rFonts w:asciiTheme="minorHAnsi" w:hAnsiTheme="minorHAnsi" w:cstheme="minorHAnsi"/>
-          <w:sz w:val="28"/>
-          <w:szCs w:val="28"/>
-        </w:rPr>
-        <w:t>*`</w:t>
+        <w:t>Show hidden directories / ls commands        `ls -ad .*`</w:t>
       </w:r>
     </w:p>
     <w:p>
@@ -26357,25 +25718,7 @@
           <w:szCs w:val="28"/>
         </w:rPr>
         <w:lastRenderedPageBreak/>
-        <w:t xml:space="preserve">2. It sounds like virtual machine, but not exactly the same. It </w:t>
-      </w:r>
-      <w:proofErr w:type="gramStart"/>
-      <w:r>
-        <w:rPr>
-          <w:rFonts w:asciiTheme="minorHAnsi" w:hAnsiTheme="minorHAnsi" w:cstheme="minorHAnsi"/>
-          <w:sz w:val="28"/>
-          <w:szCs w:val="28"/>
-        </w:rPr>
-        <w:t>allow</w:t>
-      </w:r>
-      <w:proofErr w:type="gramEnd"/>
-      <w:r>
-        <w:rPr>
-          <w:rFonts w:asciiTheme="minorHAnsi" w:hAnsiTheme="minorHAnsi" w:cstheme="minorHAnsi"/>
-          <w:sz w:val="28"/>
-          <w:szCs w:val="28"/>
-        </w:rPr>
-        <w:t xml:space="preserve"> us to package and run applications in an </w:t>
+        <w:t xml:space="preserve">2. It sounds like virtual machine, but not exactly the same. It allow us to package and run applications in an </w:t>
       </w:r>
       <w:r>
         <w:rPr>
@@ -26641,7 +25984,6 @@
         </w:rPr>
         <w:t xml:space="preserve">art </w:t>
       </w:r>
-      <w:proofErr w:type="gramStart"/>
       <w:r>
         <w:rPr>
           <w:rFonts w:asciiTheme="minorHAnsi" w:eastAsiaTheme="minorEastAsia" w:hAnsiTheme="minorHAnsi" w:cstheme="minorHAnsi"/>
@@ -26658,17 +26000,7 @@
           <w:sz w:val="28"/>
           <w:szCs w:val="28"/>
         </w:rPr>
-        <w:t>f</w:t>
-      </w:r>
-      <w:proofErr w:type="gramEnd"/>
-      <w:r>
-        <w:rPr>
-          <w:rFonts w:asciiTheme="minorHAnsi" w:eastAsiaTheme="minorEastAsia" w:hAnsiTheme="minorHAnsi" w:cstheme="minorHAnsi"/>
-          <w:color w:val="000000"/>
-          <w:sz w:val="28"/>
-          <w:szCs w:val="28"/>
-        </w:rPr>
-        <w:t xml:space="preserve"> </w:t>
+        <w:t xml:space="preserve">f </w:t>
       </w:r>
       <w:r>
         <w:rPr>
@@ -28684,25 +28016,7 @@
           <w:sz w:val="28"/>
           <w:szCs w:val="28"/>
         </w:rPr>
-        <w:t>Cosine = v1*v2 / |v1||v2| (v</w:t>
-      </w:r>
-      <w:proofErr w:type="gramStart"/>
-      <w:r>
-        <w:rPr>
-          <w:rFonts w:asciiTheme="minorHAnsi" w:hAnsiTheme="minorHAnsi" w:cstheme="minorHAnsi"/>
-          <w:sz w:val="28"/>
-          <w:szCs w:val="28"/>
-        </w:rPr>
-        <w:t>1,v</w:t>
-      </w:r>
-      <w:proofErr w:type="gramEnd"/>
-      <w:r>
-        <w:rPr>
-          <w:rFonts w:asciiTheme="minorHAnsi" w:hAnsiTheme="minorHAnsi" w:cstheme="minorHAnsi"/>
-          <w:sz w:val="28"/>
-          <w:szCs w:val="28"/>
-        </w:rPr>
-        <w:t>2 are vectors in co-occurrence matrix)</w:t>
+        <w:t>Cosine = v1*v2 / |v1||v2| (v1,v2 are vectors in co-occurrence matrix)</w:t>
       </w:r>
     </w:p>
     <w:p>
@@ -28830,7 +28144,6 @@
           <w:szCs w:val="28"/>
         </w:rPr>
       </w:pPr>
-      <w:proofErr w:type="gramStart"/>
       <w:r>
         <w:rPr>
           <w:rFonts w:asciiTheme="minorHAnsi" w:eastAsiaTheme="minorEastAsia" w:hAnsiTheme="minorHAnsi" w:cstheme="minorHAnsi"/>
@@ -28852,7 +28165,6 @@
         <w:t>t,d</w:t>
       </w:r>
       <w:proofErr w:type="spellEnd"/>
-      <w:proofErr w:type="gramEnd"/>
       <w:r>
         <w:rPr>
           <w:rFonts w:asciiTheme="minorHAnsi" w:eastAsiaTheme="minorEastAsia" w:hAnsiTheme="minorHAnsi" w:cstheme="minorHAnsi"/>
@@ -28959,7 +28271,6 @@
         <w:t>: 1+log_10 count(</w:t>
       </w:r>
       <w:proofErr w:type="spellStart"/>
-      <w:proofErr w:type="gramStart"/>
       <w:r>
         <w:rPr>
           <w:rFonts w:asciiTheme="minorHAnsi" w:hAnsiTheme="minorHAnsi" w:cstheme="minorHAnsi"/>
@@ -28969,7 +28280,6 @@
         <w:t>t,d</w:t>
       </w:r>
       <w:proofErr w:type="spellEnd"/>
-      <w:proofErr w:type="gramEnd"/>
       <w:r>
         <w:rPr>
           <w:rFonts w:asciiTheme="minorHAnsi" w:hAnsiTheme="minorHAnsi" w:cstheme="minorHAnsi"/>
@@ -31833,7 +31143,7 @@
         <v:path o:extrusionok="f" gradientshapeok="t" o:connecttype="rect"/>
         <o:lock v:ext="edit" aspectratio="t"/>
       </v:shapetype>
-      <v:shape id="_x0000_i1060" type="#_x0000_t75" style="width:74.35pt;height:80.25pt" o:bullet="t">
+      <v:shape id="_x0000_i1206" type="#_x0000_t75" style="width:74.35pt;height:80.25pt" o:bullet="t">
         <v:imagedata r:id="rId1" o:title="blue-check-6"/>
       </v:shape>
     </w:pict>

--- a/notCoding/Vocab Assignment.docx
+++ b/notCoding/Vocab Assignment.docx
@@ -223,15 +223,23 @@
         </w:rPr>
         <w:t xml:space="preserve">why sometime result is bad: 1. bad setup </w:t>
       </w:r>
-      <w:bookmarkStart w:id="0" w:name="_GoBack"/>
-      <w:bookmarkEnd w:id="0"/>
-      <w:r>
-        <w:rPr>
-          <w:rFonts w:asciiTheme="minorHAnsi" w:hAnsiTheme="minorHAnsi" w:cstheme="minorHAnsi"/>
-          <w:sz w:val="28"/>
-          <w:szCs w:val="28"/>
-        </w:rPr>
-        <w:t xml:space="preserve">2.shock of newness    new to predetermine how many clicks </w:t>
+      <w:proofErr w:type="gramStart"/>
+      <w:r>
+        <w:rPr>
+          <w:rFonts w:asciiTheme="minorHAnsi" w:hAnsiTheme="minorHAnsi" w:cstheme="minorHAnsi"/>
+          <w:sz w:val="28"/>
+          <w:szCs w:val="28"/>
+        </w:rPr>
+        <w:t>2.shock</w:t>
+      </w:r>
+      <w:proofErr w:type="gramEnd"/>
+      <w:r>
+        <w:rPr>
+          <w:rFonts w:asciiTheme="minorHAnsi" w:hAnsiTheme="minorHAnsi" w:cstheme="minorHAnsi"/>
+          <w:sz w:val="28"/>
+          <w:szCs w:val="28"/>
+        </w:rPr>
+        <w:t xml:space="preserve"> of newness    new to predetermine how many clicks </w:t>
       </w:r>
     </w:p>
     <w:p>
@@ -1282,8 +1290,8 @@
         </w:rPr>
         <w:t>. The adjusted predictions and probabilities should match the distribution of an observed set of labels.</w:t>
       </w:r>
-      <w:bookmarkStart w:id="1" w:name="candidate_generation"/>
-      <w:bookmarkEnd w:id="1"/>
+      <w:bookmarkStart w:id="0" w:name="candidate_generation"/>
+      <w:bookmarkEnd w:id="0"/>
       <w:r>
         <w:rPr>
           <w:rFonts w:asciiTheme="minorHAnsi" w:hAnsiTheme="minorHAnsi" w:cstheme="minorHAnsi"/>
@@ -1560,8 +1568,8 @@
           <w:szCs w:val="28"/>
         </w:rPr>
       </w:pPr>
-      <w:bookmarkStart w:id="2" w:name="categorical_data"/>
-      <w:bookmarkEnd w:id="2"/>
+      <w:bookmarkStart w:id="1" w:name="categorical_data"/>
+      <w:bookmarkEnd w:id="1"/>
       <w:r>
         <w:rPr>
           <w:rFonts w:asciiTheme="minorHAnsi" w:hAnsiTheme="minorHAnsi" w:cstheme="minorHAnsi"/>
@@ -1602,7 +1610,25 @@
           <w:sz w:val="28"/>
           <w:szCs w:val="28"/>
         </w:rPr>
-        <w:t>Categorical data represents types of data which may be divided into groups. Basically it means the group belonging to.</w:t>
+        <w:t xml:space="preserve">Categorical data represents types of data which may be divided into groups. </w:t>
+      </w:r>
+      <w:proofErr w:type="gramStart"/>
+      <w:r>
+        <w:rPr>
+          <w:rFonts w:asciiTheme="minorHAnsi" w:hAnsiTheme="minorHAnsi" w:cstheme="minorHAnsi"/>
+          <w:sz w:val="28"/>
+          <w:szCs w:val="28"/>
+        </w:rPr>
+        <w:t>Basically</w:t>
+      </w:r>
+      <w:proofErr w:type="gramEnd"/>
+      <w:r>
+        <w:rPr>
+          <w:rFonts w:asciiTheme="minorHAnsi" w:hAnsiTheme="minorHAnsi" w:cstheme="minorHAnsi"/>
+          <w:sz w:val="28"/>
+          <w:szCs w:val="28"/>
+        </w:rPr>
+        <w:t xml:space="preserve"> it means the group belonging to.</w:t>
       </w:r>
     </w:p>
     <w:p>
@@ -1755,8 +1781,8 @@
         </w:rPr>
         <w:t> itself is not included in a checkpoint.</w:t>
       </w:r>
-      <w:bookmarkStart w:id="3" w:name="class"/>
-      <w:bookmarkEnd w:id="3"/>
+      <w:bookmarkStart w:id="2" w:name="class"/>
+      <w:bookmarkEnd w:id="2"/>
     </w:p>
     <w:p>
       <w:pPr>
@@ -2199,7 +2225,25 @@
           <w:sz w:val="28"/>
           <w:szCs w:val="28"/>
         </w:rPr>
-        <w:t>It's a table used to measure the performance of model, we have real true and false value and predicted true and false value here.</w:t>
+        <w:t xml:space="preserve">It's a table used to measure the performance of model, we have </w:t>
+      </w:r>
+      <w:proofErr w:type="gramStart"/>
+      <w:r>
+        <w:rPr>
+          <w:rFonts w:asciiTheme="minorHAnsi" w:hAnsiTheme="minorHAnsi" w:cstheme="minorHAnsi"/>
+          <w:sz w:val="28"/>
+          <w:szCs w:val="28"/>
+        </w:rPr>
+        <w:t>real</w:t>
+      </w:r>
+      <w:proofErr w:type="gramEnd"/>
+      <w:r>
+        <w:rPr>
+          <w:rFonts w:asciiTheme="minorHAnsi" w:hAnsiTheme="minorHAnsi" w:cstheme="minorHAnsi"/>
+          <w:sz w:val="28"/>
+          <w:szCs w:val="28"/>
+        </w:rPr>
+        <w:t xml:space="preserve"> true and false value and predicted true and false value here.</w:t>
       </w:r>
     </w:p>
     <w:p>
@@ -2256,6 +2300,7 @@
         <w:t xml:space="preserve">a variable that has </w:t>
       </w:r>
       <w:proofErr w:type="spellStart"/>
+      <w:proofErr w:type="gramStart"/>
       <w:r>
         <w:rPr>
           <w:rFonts w:asciiTheme="minorHAnsi" w:hAnsiTheme="minorHAnsi" w:cstheme="minorHAnsi"/>
@@ -2265,6 +2310,7 @@
         <w:t>a</w:t>
       </w:r>
       <w:proofErr w:type="spellEnd"/>
+      <w:proofErr w:type="gramEnd"/>
       <w:r>
         <w:rPr>
           <w:rFonts w:asciiTheme="minorHAnsi" w:hAnsiTheme="minorHAnsi" w:cstheme="minorHAnsi"/>
@@ -2289,7 +2335,25 @@
           <w:sz w:val="28"/>
           <w:szCs w:val="28"/>
         </w:rPr>
-        <w:t xml:space="preserve"> of possible values. For example time, distance, weight</w:t>
+        <w:t xml:space="preserve"> of possible values. For </w:t>
+      </w:r>
+      <w:proofErr w:type="gramStart"/>
+      <w:r>
+        <w:rPr>
+          <w:rFonts w:asciiTheme="minorHAnsi" w:hAnsiTheme="minorHAnsi" w:cstheme="minorHAnsi"/>
+          <w:sz w:val="28"/>
+          <w:szCs w:val="28"/>
+        </w:rPr>
+        <w:t>example</w:t>
+      </w:r>
+      <w:proofErr w:type="gramEnd"/>
+      <w:r>
+        <w:rPr>
+          <w:rFonts w:asciiTheme="minorHAnsi" w:hAnsiTheme="minorHAnsi" w:cstheme="minorHAnsi"/>
+          <w:sz w:val="28"/>
+          <w:szCs w:val="28"/>
+        </w:rPr>
+        <w:t xml:space="preserve"> time, distance, weight</w:t>
       </w:r>
       <w:r>
         <w:rPr>
@@ -2676,7 +2740,25 @@
           <w:sz w:val="28"/>
           <w:szCs w:val="28"/>
         </w:rPr>
-        <w:t xml:space="preserve">applying a convolution filter to the input matrix which is usually has a much higher dimensionality than that of the convolution filter. Basically it turns a large matrix to a smaller one. </w:t>
+        <w:t xml:space="preserve">applying a convolution filter to the input matrix which is usually has a much higher dimensionality than that of the convolution filter. </w:t>
+      </w:r>
+      <w:proofErr w:type="gramStart"/>
+      <w:r>
+        <w:rPr>
+          <w:rFonts w:asciiTheme="minorHAnsi" w:hAnsiTheme="minorHAnsi" w:cstheme="minorHAnsi"/>
+          <w:sz w:val="28"/>
+          <w:szCs w:val="28"/>
+        </w:rPr>
+        <w:t>Basically</w:t>
+      </w:r>
+      <w:proofErr w:type="gramEnd"/>
+      <w:r>
+        <w:rPr>
+          <w:rFonts w:asciiTheme="minorHAnsi" w:hAnsiTheme="minorHAnsi" w:cstheme="minorHAnsi"/>
+          <w:sz w:val="28"/>
+          <w:szCs w:val="28"/>
+        </w:rPr>
+        <w:t xml:space="preserve"> it turns a large matrix to a smaller one. </w:t>
       </w:r>
     </w:p>
     <w:p>
@@ -2853,7 +2935,25 @@
           <w:sz w:val="28"/>
           <w:szCs w:val="28"/>
         </w:rPr>
-        <w:t>A CNN is a class of feedforward neural network, most commonly applied to analyze images. It uses convolutional layer that filter inputs for useful information. convolutional layer have parameters that are learned so that filters are adjusted automatically to extract the most useful information for the task at hand.</w:t>
+        <w:t xml:space="preserve">A CNN is a class of feedforward neural network, most commonly applied to analyze images. It uses convolutional layer that filter inputs for useful information. convolutional layer </w:t>
+      </w:r>
+      <w:proofErr w:type="gramStart"/>
+      <w:r>
+        <w:rPr>
+          <w:rFonts w:asciiTheme="minorHAnsi" w:hAnsiTheme="minorHAnsi" w:cstheme="minorHAnsi"/>
+          <w:sz w:val="28"/>
+          <w:szCs w:val="28"/>
+        </w:rPr>
+        <w:t>have</w:t>
+      </w:r>
+      <w:proofErr w:type="gramEnd"/>
+      <w:r>
+        <w:rPr>
+          <w:rFonts w:asciiTheme="minorHAnsi" w:hAnsiTheme="minorHAnsi" w:cstheme="minorHAnsi"/>
+          <w:sz w:val="28"/>
+          <w:szCs w:val="28"/>
+        </w:rPr>
+        <w:t xml:space="preserve"> parameters that are learned so that filters are adjusted automatically to extract the most useful information for the task at hand.</w:t>
       </w:r>
     </w:p>
     <w:p>
@@ -2933,6 +3033,7 @@
         <w:t xml:space="preserve">Long story short, use a convolutional layer to scan </w:t>
       </w:r>
       <w:proofErr w:type="spellStart"/>
+      <w:proofErr w:type="gramStart"/>
       <w:r>
         <w:rPr>
           <w:rFonts w:asciiTheme="minorHAnsi" w:hAnsiTheme="minorHAnsi" w:cstheme="minorHAnsi"/>
@@ -2942,6 +3043,7 @@
         <w:t>a</w:t>
       </w:r>
       <w:proofErr w:type="spellEnd"/>
+      <w:proofErr w:type="gramEnd"/>
       <w:r>
         <w:rPr>
           <w:rFonts w:asciiTheme="minorHAnsi" w:hAnsiTheme="minorHAnsi" w:cstheme="minorHAnsi"/>
@@ -3126,7 +3228,25 @@
           <w:sz w:val="28"/>
           <w:szCs w:val="28"/>
         </w:rPr>
-        <w:t xml:space="preserve"> loss, or log loss, measures the performance of a classification model whose output is a probability value between 0 and 1. Cross-entropy loss increases as the predicted probability diverges from the actual label. So predicting a probability of .012 when the actual observation label is 1 would be bad and result in a high loss value. A perfect model would have a log loss of 0.</w:t>
+        <w:t xml:space="preserve"> loss, or log loss, measures the performance of a classification model whose output is a probability value between 0 and 1. Cross-entropy loss increases as the predicted probability diverges from the actual label. </w:t>
+      </w:r>
+      <w:proofErr w:type="gramStart"/>
+      <w:r>
+        <w:rPr>
+          <w:rFonts w:asciiTheme="minorHAnsi" w:hAnsiTheme="minorHAnsi" w:cstheme="minorHAnsi"/>
+          <w:sz w:val="28"/>
+          <w:szCs w:val="28"/>
+        </w:rPr>
+        <w:t>So</w:t>
+      </w:r>
+      <w:proofErr w:type="gramEnd"/>
+      <w:r>
+        <w:rPr>
+          <w:rFonts w:asciiTheme="minorHAnsi" w:hAnsiTheme="minorHAnsi" w:cstheme="minorHAnsi"/>
+          <w:sz w:val="28"/>
+          <w:szCs w:val="28"/>
+        </w:rPr>
+        <w:t xml:space="preserve"> predicting a probability of .012 when the actual observation label is 1 would be bad and result in a high loss value. A perfect model would have a log loss of 0.</w:t>
       </w:r>
     </w:p>
     <w:p>
@@ -3547,7 +3667,25 @@
           <w:sz w:val="28"/>
           <w:szCs w:val="28"/>
         </w:rPr>
-        <w:t xml:space="preserve"> is a linear operation in which every input is connected to every output by a weight (so there are </w:t>
+        <w:t xml:space="preserve"> is a linear operation in which every input is connected to every output by a weight (so there </w:t>
+      </w:r>
+      <w:proofErr w:type="gramStart"/>
+      <w:r>
+        <w:rPr>
+          <w:rFonts w:asciiTheme="minorHAnsi" w:hAnsiTheme="minorHAnsi" w:cstheme="minorHAnsi"/>
+          <w:sz w:val="28"/>
+          <w:szCs w:val="28"/>
+        </w:rPr>
+        <w:t>are</w:t>
+      </w:r>
+      <w:proofErr w:type="gramEnd"/>
+      <w:r>
+        <w:rPr>
+          <w:rFonts w:asciiTheme="minorHAnsi" w:hAnsiTheme="minorHAnsi" w:cstheme="minorHAnsi"/>
+          <w:sz w:val="28"/>
+          <w:szCs w:val="28"/>
+        </w:rPr>
+        <w:t xml:space="preserve"> </w:t>
       </w:r>
       <w:proofErr w:type="spellStart"/>
       <w:r>
@@ -3803,8 +3941,8 @@
         </w:rPr>
         <w:t>.</w:t>
       </w:r>
-      <w:bookmarkStart w:id="4" w:name="dense_layer"/>
-      <w:bookmarkEnd w:id="4"/>
+      <w:bookmarkStart w:id="3" w:name="dense_layer"/>
+      <w:bookmarkEnd w:id="3"/>
     </w:p>
     <w:p>
       <w:pPr>
@@ -4345,7 +4483,25 @@
           <w:szCs w:val="28"/>
         </w:rPr>
         <w:lastRenderedPageBreak/>
-        <w:t xml:space="preserve">An embedding maps an input representation, such as word, sentence or even images, into a vector. Most frequently embeddings refer to word embedding such as </w:t>
+        <w:t xml:space="preserve">An </w:t>
+      </w:r>
+      <w:proofErr w:type="gramStart"/>
+      <w:r>
+        <w:rPr>
+          <w:rFonts w:asciiTheme="minorHAnsi" w:hAnsiTheme="minorHAnsi" w:cstheme="minorHAnsi"/>
+          <w:sz w:val="28"/>
+          <w:szCs w:val="28"/>
+        </w:rPr>
+        <w:t>embedding maps</w:t>
+      </w:r>
+      <w:proofErr w:type="gramEnd"/>
+      <w:r>
+        <w:rPr>
+          <w:rFonts w:asciiTheme="minorHAnsi" w:hAnsiTheme="minorHAnsi" w:cstheme="minorHAnsi"/>
+          <w:sz w:val="28"/>
+          <w:szCs w:val="28"/>
+        </w:rPr>
+        <w:t xml:space="preserve"> an input representation, such as word, sentence or even images, into a vector. Most frequently embeddings refer to word embedding such as </w:t>
       </w:r>
       <w:r>
         <w:rPr>
@@ -4566,8 +4722,8 @@
         </w:rPr>
         <w:t> are a kind of ensemble.</w:t>
       </w:r>
-      <w:bookmarkStart w:id="5" w:name="epoch"/>
-      <w:bookmarkEnd w:id="5"/>
+      <w:bookmarkStart w:id="4" w:name="epoch"/>
+      <w:bookmarkEnd w:id="4"/>
     </w:p>
     <w:p>
       <w:pPr>
@@ -4736,6 +4892,7 @@
         <w:t>An instance of the </w:t>
       </w:r>
       <w:proofErr w:type="spellStart"/>
+      <w:proofErr w:type="gramStart"/>
       <w:r>
         <w:rPr>
           <w:rFonts w:asciiTheme="minorHAnsi" w:hAnsiTheme="minorHAnsi" w:cstheme="minorHAnsi"/>
@@ -4747,6 +4904,7 @@
         <w:t>tf.Estimator</w:t>
       </w:r>
       <w:proofErr w:type="spellEnd"/>
+      <w:proofErr w:type="gramEnd"/>
       <w:r>
         <w:rPr>
           <w:rFonts w:asciiTheme="minorHAnsi" w:hAnsiTheme="minorHAnsi" w:cstheme="minorHAnsi"/>
@@ -4894,7 +5052,25 @@
           <w:sz w:val="28"/>
           <w:szCs w:val="28"/>
         </w:rPr>
-        <w:t xml:space="preserve">Also called instance is a member of a dataset, typically an example is a vector of features, each features represents some specific property of the example. </w:t>
+        <w:t xml:space="preserve">Also called instance is a member of a dataset, typically an example is a vector of features, each </w:t>
+      </w:r>
+      <w:proofErr w:type="gramStart"/>
+      <w:r>
+        <w:rPr>
+          <w:rFonts w:asciiTheme="minorHAnsi" w:hAnsiTheme="minorHAnsi" w:cstheme="minorHAnsi"/>
+          <w:sz w:val="28"/>
+          <w:szCs w:val="28"/>
+        </w:rPr>
+        <w:t>features</w:t>
+      </w:r>
+      <w:proofErr w:type="gramEnd"/>
+      <w:r>
+        <w:rPr>
+          <w:rFonts w:asciiTheme="minorHAnsi" w:hAnsiTheme="minorHAnsi" w:cstheme="minorHAnsi"/>
+          <w:sz w:val="28"/>
+          <w:szCs w:val="28"/>
+        </w:rPr>
+        <w:t xml:space="preserve"> represents some specific property of the example. </w:t>
       </w:r>
       <w:r>
         <w:rPr>
@@ -5270,8 +5446,8 @@
         </w:rPr>
         <w:t>. Feature crosses help represent nonlinear relationships.</w:t>
       </w:r>
-      <w:bookmarkStart w:id="6" w:name="feature_engineering"/>
-      <w:bookmarkEnd w:id="6"/>
+      <w:bookmarkStart w:id="5" w:name="feature_engineering"/>
+      <w:bookmarkEnd w:id="5"/>
     </w:p>
     <w:p>
       <w:pPr>
@@ -5435,6 +5611,7 @@
         </w:rPr>
         <w:fldChar w:fldCharType="separate"/>
       </w:r>
+      <w:proofErr w:type="gramStart"/>
       <w:r>
         <w:rPr>
           <w:rFonts w:asciiTheme="minorHAnsi" w:hAnsiTheme="minorHAnsi" w:cstheme="minorHAnsi"/>
@@ -5446,6 +5623,7 @@
         <w:t>tf.Transform</w:t>
       </w:r>
       <w:proofErr w:type="spellEnd"/>
+      <w:proofErr w:type="gramEnd"/>
       <w:r>
         <w:rPr>
           <w:rFonts w:asciiTheme="minorHAnsi" w:hAnsiTheme="minorHAnsi" w:cstheme="minorHAnsi"/>
@@ -5504,8 +5682,8 @@
         </w:rPr>
         <w:t>.</w:t>
       </w:r>
-      <w:bookmarkStart w:id="7" w:name="feature_set"/>
-      <w:bookmarkEnd w:id="7"/>
+      <w:bookmarkStart w:id="6" w:name="feature_set"/>
+      <w:bookmarkEnd w:id="6"/>
     </w:p>
     <w:p>
       <w:pPr>
@@ -5576,8 +5754,8 @@
         </w:rPr>
         <w:t> your machine learning model trains on. For example, postal code, property size, and property condition might comprise a simple feature set for a model that predicts housing prices.</w:t>
       </w:r>
-      <w:bookmarkStart w:id="8" w:name="feature_spec"/>
-      <w:bookmarkEnd w:id="8"/>
+      <w:bookmarkStart w:id="7" w:name="feature_spec"/>
+      <w:bookmarkEnd w:id="7"/>
     </w:p>
     <w:p>
       <w:pPr>
@@ -5779,6 +5957,7 @@
         <w:t xml:space="preserve"> protocol buffer. Because the </w:t>
       </w:r>
       <w:proofErr w:type="spellStart"/>
+      <w:proofErr w:type="gramStart"/>
       <w:r>
         <w:rPr>
           <w:rFonts w:asciiTheme="minorHAnsi" w:hAnsiTheme="minorHAnsi" w:cstheme="minorHAnsi"/>
@@ -5789,6 +5968,7 @@
         <w:t>tf.Example</w:t>
       </w:r>
       <w:proofErr w:type="spellEnd"/>
+      <w:proofErr w:type="gramEnd"/>
       <w:r>
         <w:rPr>
           <w:rFonts w:asciiTheme="minorHAnsi" w:hAnsiTheme="minorHAnsi" w:cstheme="minorHAnsi"/>
@@ -6296,8 +6476,8 @@
         </w:rPr>
         <w:t>.</w:t>
       </w:r>
-      <w:bookmarkStart w:id="9" w:name="fully_connected_layer"/>
-      <w:bookmarkEnd w:id="9"/>
+      <w:bookmarkStart w:id="8" w:name="fully_connected_layer"/>
+      <w:bookmarkEnd w:id="8"/>
     </w:p>
     <w:p>
       <w:pPr>
@@ -6511,7 +6691,25 @@
           <w:sz w:val="28"/>
           <w:szCs w:val="28"/>
         </w:rPr>
-        <w:t xml:space="preserve">. Just like an LSTM cell, it uses  a gating mechanism to allow RNNs to efficiently learn long-range dependencies by reducing the vanishing gradient problem. The GRU consist of a </w:t>
+        <w:t xml:space="preserve">. Just like an LSTM cell, it </w:t>
+      </w:r>
+      <w:proofErr w:type="gramStart"/>
+      <w:r>
+        <w:rPr>
+          <w:rFonts w:asciiTheme="minorHAnsi" w:hAnsiTheme="minorHAnsi" w:cstheme="minorHAnsi"/>
+          <w:sz w:val="28"/>
+          <w:szCs w:val="28"/>
+        </w:rPr>
+        <w:t>uses  a</w:t>
+      </w:r>
+      <w:proofErr w:type="gramEnd"/>
+      <w:r>
+        <w:rPr>
+          <w:rFonts w:asciiTheme="minorHAnsi" w:hAnsiTheme="minorHAnsi" w:cstheme="minorHAnsi"/>
+          <w:sz w:val="28"/>
+          <w:szCs w:val="28"/>
+        </w:rPr>
+        <w:t xml:space="preserve"> gating mechanism to allow RNNs to efficiently learn long-range dependencies by reducing the vanishing gradient problem. The GRU consist of a </w:t>
       </w:r>
       <w:r>
         <w:rPr>
@@ -6584,8 +6782,8 @@
         </w:rPr>
         <w:t>Refers to your model's ability to make correct predictions on new, previously unseen data as opposed to the data used to train the model.</w:t>
       </w:r>
-      <w:bookmarkStart w:id="10" w:name="generalized_linear_model"/>
-      <w:bookmarkEnd w:id="10"/>
+      <w:bookmarkStart w:id="9" w:name="generalized_linear_model"/>
+      <w:bookmarkEnd w:id="9"/>
     </w:p>
     <w:p>
       <w:pPr>
@@ -6780,8 +6978,8 @@
         </w:rPr>
         <w:t> with respect to all of the independent variables. In machine learning, the gradient is the vector of partial derivatives of the model function. The gradient points in the direction of steepest ascent.</w:t>
       </w:r>
-      <w:bookmarkStart w:id="11" w:name="gradient_clipping"/>
-      <w:bookmarkEnd w:id="11"/>
+      <w:bookmarkStart w:id="10" w:name="gradient_clipping"/>
+      <w:bookmarkEnd w:id="10"/>
     </w:p>
     <w:p>
       <w:pPr>
@@ -7110,8 +7308,8 @@
           <w:highlight w:val="red"/>
         </w:rPr>
       </w:pPr>
-      <w:bookmarkStart w:id="12" w:name="graph_execution"/>
-      <w:bookmarkEnd w:id="12"/>
+      <w:bookmarkStart w:id="11" w:name="graph_execution"/>
+      <w:bookmarkEnd w:id="11"/>
     </w:p>
     <w:p>
       <w:pPr>
@@ -7647,7 +7845,25 @@
           <w:sz w:val="28"/>
           <w:szCs w:val="28"/>
         </w:rPr>
-        <w:t>Loss(y) = max(0, 1-y*y^), y is the “raw” output of the classifier’s decision function, not the predicted class label.</w:t>
+        <w:t xml:space="preserve">Loss(y) = </w:t>
+      </w:r>
+      <w:proofErr w:type="gramStart"/>
+      <w:r>
+        <w:rPr>
+          <w:rFonts w:asciiTheme="minorHAnsi" w:hAnsiTheme="minorHAnsi" w:cstheme="minorHAnsi"/>
+          <w:sz w:val="28"/>
+          <w:szCs w:val="28"/>
+        </w:rPr>
+        <w:t>max(</w:t>
+      </w:r>
+      <w:proofErr w:type="gramEnd"/>
+      <w:r>
+        <w:rPr>
+          <w:rFonts w:asciiTheme="minorHAnsi" w:hAnsiTheme="minorHAnsi" w:cstheme="minorHAnsi"/>
+          <w:sz w:val="28"/>
+          <w:szCs w:val="28"/>
+        </w:rPr>
+        <w:t>0, 1-y*y^), y is the “raw” output of the classifier’s decision function, not the predicted class label.</w:t>
       </w:r>
     </w:p>
     <w:p>
@@ -7724,7 +7940,27 @@
           <w:sz w:val="28"/>
           <w:szCs w:val="28"/>
         </w:rPr>
-        <w:t xml:space="preserve">Validation set and test </w:t>
+        <w:t xml:space="preserve">Validation </w:t>
+      </w:r>
+      <w:proofErr w:type="gramStart"/>
+      <w:r>
+        <w:rPr>
+          <w:rFonts w:asciiTheme="minorHAnsi" w:hAnsiTheme="minorHAnsi" w:cstheme="minorHAnsi"/>
+          <w:b/>
+          <w:sz w:val="28"/>
+          <w:szCs w:val="28"/>
+        </w:rPr>
+        <w:t>set</w:t>
+      </w:r>
+      <w:proofErr w:type="gramEnd"/>
+      <w:r>
+        <w:rPr>
+          <w:rFonts w:asciiTheme="minorHAnsi" w:hAnsiTheme="minorHAnsi" w:cstheme="minorHAnsi"/>
+          <w:b/>
+          <w:sz w:val="28"/>
+          <w:szCs w:val="28"/>
+        </w:rPr>
+        <w:t xml:space="preserve"> and test </w:t>
       </w:r>
       <w:r>
         <w:rPr>
@@ -8380,8 +8616,8 @@
         </w:rPr>
         <w:t>.</w:t>
       </w:r>
-      <w:bookmarkStart w:id="13" w:name="input_function"/>
-      <w:bookmarkEnd w:id="13"/>
+      <w:bookmarkStart w:id="12" w:name="input_function"/>
+      <w:bookmarkEnd w:id="12"/>
     </w:p>
     <w:p>
       <w:pPr>
@@ -8756,7 +8992,27 @@
           <w:sz w:val="28"/>
           <w:szCs w:val="28"/>
         </w:rPr>
-        <w:t>A measurement of how often human raters agree when doing a task. If raters disagree, the task instructions may need to be improved. Also sometimes called </w:t>
+        <w:t xml:space="preserve">A measurement of how often human raters agree when doing a task. If raters disagree, the task instructions may need to be improved. </w:t>
+      </w:r>
+      <w:proofErr w:type="gramStart"/>
+      <w:r>
+        <w:rPr>
+          <w:rFonts w:asciiTheme="minorHAnsi" w:hAnsiTheme="minorHAnsi" w:cstheme="minorHAnsi"/>
+          <w:color w:val="212121"/>
+          <w:sz w:val="28"/>
+          <w:szCs w:val="28"/>
+        </w:rPr>
+        <w:t>Also</w:t>
+      </w:r>
+      <w:proofErr w:type="gramEnd"/>
+      <w:r>
+        <w:rPr>
+          <w:rFonts w:asciiTheme="minorHAnsi" w:hAnsiTheme="minorHAnsi" w:cstheme="minorHAnsi"/>
+          <w:color w:val="212121"/>
+          <w:sz w:val="28"/>
+          <w:szCs w:val="28"/>
+        </w:rPr>
+        <w:t xml:space="preserve"> sometimes called </w:t>
       </w:r>
       <w:r>
         <w:rPr>
@@ -9467,6 +9723,7 @@
         </w:rPr>
         <w:fldChar w:fldCharType="separate"/>
       </w:r>
+      <w:proofErr w:type="gramStart"/>
       <w:r>
         <w:rPr>
           <w:rFonts w:asciiTheme="minorHAnsi" w:hAnsiTheme="minorHAnsi" w:cstheme="minorHAnsi"/>
@@ -9479,6 +9736,7 @@
         <w:t>tf.keras</w:t>
       </w:r>
       <w:proofErr w:type="spellEnd"/>
+      <w:proofErr w:type="gramEnd"/>
       <w:r>
         <w:rPr>
           <w:rFonts w:asciiTheme="minorHAnsi" w:hAnsiTheme="minorHAnsi" w:cstheme="minorHAnsi"/>
@@ -9497,8 +9755,8 @@
         </w:rPr>
         <w:t>.</w:t>
       </w:r>
-      <w:bookmarkStart w:id="14" w:name="KSVMs"/>
-      <w:bookmarkEnd w:id="14"/>
+      <w:bookmarkStart w:id="13" w:name="KSVMs"/>
+      <w:bookmarkEnd w:id="13"/>
     </w:p>
     <w:p>
       <w:pPr>
@@ -9901,8 +10159,8 @@
         </w:rPr>
         <w:t>.</w:t>
       </w:r>
-      <w:bookmarkStart w:id="15" w:name="L2_loss"/>
-      <w:bookmarkEnd w:id="15"/>
+      <w:bookmarkStart w:id="14" w:name="L2_loss"/>
+      <w:bookmarkEnd w:id="14"/>
       <w:r>
         <w:rPr>
           <w:rFonts w:asciiTheme="minorHAnsi" w:hAnsiTheme="minorHAnsi" w:cstheme="minorHAnsi"/>
@@ -10179,8 +10437,8 @@
         </w:rPr>
         <w:t>. Each example in a labeled data set consists of one or more features and a label. For instance, in a housing data set, the features might include the number of bedrooms, the number of bathrooms, and the age of the house, while the label might be the house's price. In a spam detection dataset, the features might include the subject line, the sender, and the email message itself, while the label would probably be either "spam" or "not spam."</w:t>
       </w:r>
-      <w:bookmarkStart w:id="16" w:name="labeled_example"/>
-      <w:bookmarkEnd w:id="16"/>
+      <w:bookmarkStart w:id="15" w:name="labeled_example"/>
+      <w:bookmarkEnd w:id="15"/>
     </w:p>
     <w:p>
       <w:pPr>
@@ -10518,8 +10776,8 @@
         </w:rPr>
         <w:t>.</w:t>
       </w:r>
-      <w:bookmarkStart w:id="17" w:name="layers_API"/>
-      <w:bookmarkEnd w:id="17"/>
+      <w:bookmarkStart w:id="16" w:name="layers_API"/>
+      <w:bookmarkEnd w:id="16"/>
       <w:r>
         <w:rPr>
           <w:rFonts w:asciiTheme="minorHAnsi" w:hAnsiTheme="minorHAnsi" w:cstheme="minorHAnsi"/>
@@ -10692,6 +10950,7 @@
           <w:szCs w:val="28"/>
         </w:rPr>
       </w:pPr>
+      <w:proofErr w:type="gramStart"/>
       <w:r>
         <w:rPr>
           <w:rFonts w:asciiTheme="minorHAnsi" w:hAnsiTheme="minorHAnsi" w:cstheme="minorHAnsi"/>
@@ -10700,7 +10959,18 @@
           <w:szCs w:val="28"/>
           <w:shd w:val="clear" w:color="auto" w:fill="F7F7F7"/>
         </w:rPr>
-        <w:t>tf.layers.Conv2D</w:t>
+        <w:t>tf.layers</w:t>
+      </w:r>
+      <w:proofErr w:type="gramEnd"/>
+      <w:r>
+        <w:rPr>
+          <w:rFonts w:asciiTheme="minorHAnsi" w:hAnsiTheme="minorHAnsi" w:cstheme="minorHAnsi"/>
+          <w:color w:val="37474F"/>
+          <w:sz w:val="28"/>
+          <w:szCs w:val="28"/>
+          <w:shd w:val="clear" w:color="auto" w:fill="F7F7F7"/>
+        </w:rPr>
+        <w:t>.Conv2D</w:t>
       </w:r>
       <w:r>
         <w:rPr>
@@ -10828,8 +11098,8 @@
           <w:szCs w:val="28"/>
         </w:rPr>
       </w:pPr>
-      <w:bookmarkStart w:id="18" w:name="learning_rate"/>
-      <w:bookmarkEnd w:id="18"/>
+      <w:bookmarkStart w:id="17" w:name="learning_rate"/>
+      <w:bookmarkEnd w:id="17"/>
       <w:r>
         <w:rPr>
           <w:rFonts w:asciiTheme="minorHAnsi" w:hAnsiTheme="minorHAnsi" w:cstheme="minorHAnsi"/>
@@ -10997,8 +11267,8 @@
         </w:rPr>
         <w:t>.</w:t>
       </w:r>
-      <w:bookmarkStart w:id="19" w:name="linear_regression"/>
-      <w:bookmarkEnd w:id="19"/>
+      <w:bookmarkStart w:id="18" w:name="linear_regression"/>
+      <w:bookmarkEnd w:id="18"/>
     </w:p>
     <w:p>
       <w:pPr>
@@ -11080,8 +11350,8 @@
         </w:rPr>
         <w:t> that outputs a continuous value from a linear combination of input features.</w:t>
       </w:r>
-      <w:bookmarkStart w:id="20" w:name="logistic_regression"/>
-      <w:bookmarkEnd w:id="20"/>
+      <w:bookmarkStart w:id="19" w:name="logistic_regression"/>
+      <w:bookmarkEnd w:id="19"/>
     </w:p>
     <w:p>
       <w:pPr>
@@ -11424,8 +11694,8 @@
         </w:rPr>
         <w:t>.</w:t>
       </w:r>
-      <w:bookmarkStart w:id="21" w:name="Log_Loss"/>
-      <w:bookmarkEnd w:id="21"/>
+      <w:bookmarkStart w:id="20" w:name="Log_Loss"/>
+      <w:bookmarkEnd w:id="20"/>
     </w:p>
     <w:p>
       <w:pPr>
@@ -11490,6 +11760,7 @@
         </w:rPr>
       </w:pPr>
       <w:proofErr w:type="spellStart"/>
+      <w:proofErr w:type="gramStart"/>
       <w:r>
         <w:rPr>
           <w:rFonts w:asciiTheme="minorHAnsi" w:hAnsiTheme="minorHAnsi" w:cstheme="minorHAnsi"/>
@@ -11500,6 +11771,7 @@
         <w:t>logloss</w:t>
       </w:r>
       <w:proofErr w:type="spellEnd"/>
+      <w:proofErr w:type="gramEnd"/>
       <w:r>
         <w:rPr>
           <w:rFonts w:asciiTheme="minorHAnsi" w:hAnsiTheme="minorHAnsi" w:cstheme="minorHAnsi"/>
@@ -12354,8 +12626,8 @@
         </w:rPr>
         <w:t> uses a mini-batch of size 1.</w:t>
       </w:r>
-      <w:bookmarkStart w:id="22" w:name="minority_class"/>
-      <w:bookmarkEnd w:id="22"/>
+      <w:bookmarkStart w:id="21" w:name="minority_class"/>
+      <w:bookmarkEnd w:id="21"/>
     </w:p>
     <w:p>
       <w:pPr>
@@ -12958,8 +13230,8 @@
         </w:rPr>
         <w:t>.</w:t>
       </w:r>
-      <w:bookmarkStart w:id="23" w:name="neural_network"/>
-      <w:bookmarkEnd w:id="23"/>
+      <w:bookmarkStart w:id="22" w:name="neural_network"/>
+      <w:bookmarkEnd w:id="22"/>
     </w:p>
     <w:p>
       <w:pPr>
@@ -13269,8 +13541,8 @@
         </w:rPr>
         <w:t>.</w:t>
       </w:r>
-      <w:bookmarkStart w:id="24" w:name="normalization"/>
-      <w:bookmarkEnd w:id="24"/>
+      <w:bookmarkStart w:id="23" w:name="normalization"/>
+      <w:bookmarkEnd w:id="23"/>
       <w:r>
         <w:rPr>
           <w:rFonts w:asciiTheme="minorHAnsi" w:hAnsiTheme="minorHAnsi" w:cstheme="minorHAnsi"/>
@@ -13659,7 +13931,25 @@
           <w:sz w:val="28"/>
           <w:szCs w:val="28"/>
         </w:rPr>
-        <w:t>sun=[1,0,0]</w:t>
+        <w:t>sun</w:t>
+      </w:r>
+      <w:proofErr w:type="gramStart"/>
+      <w:r>
+        <w:rPr>
+          <w:rFonts w:asciiTheme="minorHAnsi" w:hAnsiTheme="minorHAnsi" w:cstheme="minorHAnsi"/>
+          <w:sz w:val="28"/>
+          <w:szCs w:val="28"/>
+        </w:rPr>
+        <w:t>=[</w:t>
+      </w:r>
+      <w:proofErr w:type="gramEnd"/>
+      <w:r>
+        <w:rPr>
+          <w:rFonts w:asciiTheme="minorHAnsi" w:hAnsiTheme="minorHAnsi" w:cstheme="minorHAnsi"/>
+          <w:sz w:val="28"/>
+          <w:szCs w:val="28"/>
+        </w:rPr>
+        <w:t>1,0,0]</w:t>
       </w:r>
     </w:p>
     <w:p>
@@ -13679,7 +13969,25 @@
           <w:sz w:val="28"/>
           <w:szCs w:val="28"/>
         </w:rPr>
-        <w:t xml:space="preserve">rain=[0,1,0] </w:t>
+        <w:t>rain</w:t>
+      </w:r>
+      <w:proofErr w:type="gramStart"/>
+      <w:r>
+        <w:rPr>
+          <w:rFonts w:asciiTheme="minorHAnsi" w:hAnsiTheme="minorHAnsi" w:cstheme="minorHAnsi"/>
+          <w:sz w:val="28"/>
+          <w:szCs w:val="28"/>
+        </w:rPr>
+        <w:t>=[</w:t>
+      </w:r>
+      <w:proofErr w:type="gramEnd"/>
+      <w:r>
+        <w:rPr>
+          <w:rFonts w:asciiTheme="minorHAnsi" w:hAnsiTheme="minorHAnsi" w:cstheme="minorHAnsi"/>
+          <w:sz w:val="28"/>
+          <w:szCs w:val="28"/>
+        </w:rPr>
+        <w:t xml:space="preserve">0,1,0] </w:t>
       </w:r>
     </w:p>
     <w:p>
@@ -13699,7 +14007,25 @@
           <w:sz w:val="28"/>
           <w:szCs w:val="28"/>
         </w:rPr>
-        <w:t>clouds=[0,0,1]</w:t>
+        <w:t>clouds</w:t>
+      </w:r>
+      <w:proofErr w:type="gramStart"/>
+      <w:r>
+        <w:rPr>
+          <w:rFonts w:asciiTheme="minorHAnsi" w:hAnsiTheme="minorHAnsi" w:cstheme="minorHAnsi"/>
+          <w:sz w:val="28"/>
+          <w:szCs w:val="28"/>
+        </w:rPr>
+        <w:t>=[</w:t>
+      </w:r>
+      <w:proofErr w:type="gramEnd"/>
+      <w:r>
+        <w:rPr>
+          <w:rFonts w:asciiTheme="minorHAnsi" w:hAnsiTheme="minorHAnsi" w:cstheme="minorHAnsi"/>
+          <w:sz w:val="28"/>
+          <w:szCs w:val="28"/>
+        </w:rPr>
+        <w:t>0,0,1]</w:t>
       </w:r>
     </w:p>
     <w:p>
@@ -14073,8 +14399,8 @@
           <w:szCs w:val="28"/>
         </w:rPr>
       </w:pPr>
-      <w:bookmarkStart w:id="25" w:name="online_inference"/>
-      <w:bookmarkEnd w:id="25"/>
+      <w:bookmarkStart w:id="24" w:name="online_inference"/>
+      <w:bookmarkEnd w:id="24"/>
     </w:p>
     <w:p>
       <w:pPr>
@@ -14151,8 +14477,8 @@
         </w:rPr>
         <w:t> is an operation. For example, a matrix multiply is an operation that takes two Tensors as input and generates one Tensor as output.</w:t>
       </w:r>
-      <w:bookmarkStart w:id="26" w:name="optimizer"/>
-      <w:bookmarkEnd w:id="26"/>
+      <w:bookmarkStart w:id="25" w:name="optimizer"/>
+      <w:bookmarkEnd w:id="25"/>
     </w:p>
     <w:p>
       <w:pPr>
@@ -14249,6 +14575,7 @@
         </w:rPr>
         <w:fldChar w:fldCharType="separate"/>
       </w:r>
+      <w:proofErr w:type="gramStart"/>
       <w:r>
         <w:rPr>
           <w:rFonts w:asciiTheme="minorHAnsi" w:hAnsiTheme="minorHAnsi" w:cstheme="minorHAnsi"/>
@@ -14257,7 +14584,18 @@
           <w:szCs w:val="28"/>
           <w:u w:val="single"/>
         </w:rPr>
-        <w:t>tf.train.Optimizer</w:t>
+        <w:t>tf.train</w:t>
+      </w:r>
+      <w:proofErr w:type="gramEnd"/>
+      <w:r>
+        <w:rPr>
+          <w:rFonts w:asciiTheme="minorHAnsi" w:hAnsiTheme="minorHAnsi" w:cstheme="minorHAnsi"/>
+          <w:color w:val="039BE5"/>
+          <w:sz w:val="28"/>
+          <w:szCs w:val="28"/>
+          <w:u w:val="single"/>
+        </w:rPr>
+        <w:t>.Optimizer</w:t>
       </w:r>
       <w:proofErr w:type="spellEnd"/>
       <w:r>
@@ -14933,8 +15271,8 @@
         </w:rPr>
         <w:t>.</w:t>
       </w:r>
-      <w:bookmarkStart w:id="27" w:name="outliers"/>
-      <w:bookmarkEnd w:id="27"/>
+      <w:bookmarkStart w:id="26" w:name="outliers"/>
+      <w:bookmarkEnd w:id="26"/>
     </w:p>
     <w:p>
       <w:pPr>
@@ -15228,9 +15566,30 @@
           <w:sz w:val="28"/>
           <w:szCs w:val="28"/>
         </w:rPr>
-        <w:t>A column-oriented data analysis API. Many ML frameworks, including TensorFlow, support pandas data structures as input. See </w:t>
+        <w:t xml:space="preserve">A column-oriented data analysis API. Many ML frameworks, including TensorFlow, support </w:t>
+      </w:r>
+      <w:proofErr w:type="gramStart"/>
+      <w:r>
+        <w:rPr>
+          <w:rFonts w:asciiTheme="minorHAnsi" w:hAnsiTheme="minorHAnsi" w:cstheme="minorHAnsi"/>
+          <w:color w:val="212121"/>
+          <w:sz w:val="28"/>
+          <w:szCs w:val="28"/>
+        </w:rPr>
+        <w:t>pandas</w:t>
+      </w:r>
+      <w:proofErr w:type="gramEnd"/>
+      <w:r>
+        <w:rPr>
+          <w:rFonts w:asciiTheme="minorHAnsi" w:hAnsiTheme="minorHAnsi" w:cstheme="minorHAnsi"/>
+          <w:color w:val="212121"/>
+          <w:sz w:val="28"/>
+          <w:szCs w:val="28"/>
+        </w:rPr>
+        <w:t xml:space="preserve"> data structures as input. See </w:t>
       </w:r>
       <w:hyperlink r:id="rId137" w:history="1">
+        <w:proofErr w:type="gramStart"/>
         <w:r>
           <w:rPr>
             <w:rFonts w:asciiTheme="minorHAnsi" w:hAnsiTheme="minorHAnsi" w:cstheme="minorHAnsi"/>
@@ -15239,7 +15598,18 @@
             <w:szCs w:val="28"/>
             <w:u w:val="single"/>
           </w:rPr>
-          <w:t>pandas documentation</w:t>
+          <w:t>pandas</w:t>
+        </w:r>
+        <w:proofErr w:type="gramEnd"/>
+        <w:r>
+          <w:rPr>
+            <w:rFonts w:asciiTheme="minorHAnsi" w:hAnsiTheme="minorHAnsi" w:cstheme="minorHAnsi"/>
+            <w:color w:val="039BE5"/>
+            <w:sz w:val="28"/>
+            <w:szCs w:val="28"/>
+            <w:u w:val="single"/>
+          </w:rPr>
+          <w:t xml:space="preserve"> documentation</w:t>
         </w:r>
       </w:hyperlink>
       <w:r>
@@ -15446,6 +15816,7 @@
         </w:rPr>
         <w:t>A derivative in which all but one of the variables is considered a constant. For example, the partial derivative of </w:t>
       </w:r>
+      <w:proofErr w:type="gramStart"/>
       <w:r>
         <w:rPr>
           <w:rFonts w:asciiTheme="minorHAnsi" w:hAnsiTheme="minorHAnsi" w:cstheme="minorHAnsi"/>
@@ -15455,17 +15826,9 @@
           <w:sz w:val="28"/>
           <w:szCs w:val="28"/>
         </w:rPr>
-        <w:t>f(x, y)</w:t>
-      </w:r>
-      <w:r>
-        <w:rPr>
-          <w:rFonts w:asciiTheme="minorHAnsi" w:hAnsiTheme="minorHAnsi" w:cstheme="minorHAnsi"/>
-          <w:color w:val="212121"/>
-          <w:sz w:val="28"/>
-          <w:szCs w:val="28"/>
-        </w:rPr>
-        <w:t>with respect to </w:t>
-      </w:r>
+        <w:t>f(</w:t>
+      </w:r>
+      <w:proofErr w:type="gramEnd"/>
       <w:r>
         <w:rPr>
           <w:rFonts w:asciiTheme="minorHAnsi" w:hAnsiTheme="minorHAnsi" w:cstheme="minorHAnsi"/>
@@ -15475,26 +15838,16 @@
           <w:sz w:val="28"/>
           <w:szCs w:val="28"/>
         </w:rPr>
-        <w:t>x</w:t>
-      </w:r>
-      <w:r>
-        <w:rPr>
-          <w:rFonts w:asciiTheme="minorHAnsi" w:hAnsiTheme="minorHAnsi" w:cstheme="minorHAnsi"/>
-          <w:color w:val="212121"/>
-          <w:sz w:val="28"/>
-          <w:szCs w:val="28"/>
-        </w:rPr>
-        <w:t xml:space="preserve"> is the derivative </w:t>
-      </w:r>
-      <w:proofErr w:type="spellStart"/>
-      <w:r>
-        <w:rPr>
-          <w:rFonts w:asciiTheme="minorHAnsi" w:hAnsiTheme="minorHAnsi" w:cstheme="minorHAnsi"/>
-          <w:color w:val="212121"/>
-          <w:sz w:val="28"/>
-          <w:szCs w:val="28"/>
-        </w:rPr>
-        <w:t>of </w:t>
+        <w:t>x, y)</w:t>
+      </w:r>
+      <w:r>
+        <w:rPr>
+          <w:rFonts w:asciiTheme="minorHAnsi" w:hAnsiTheme="minorHAnsi" w:cstheme="minorHAnsi"/>
+          <w:color w:val="212121"/>
+          <w:sz w:val="28"/>
+          <w:szCs w:val="28"/>
+        </w:rPr>
+        <w:t>with respect to </w:t>
       </w:r>
       <w:r>
         <w:rPr>
@@ -15505,17 +15858,26 @@
           <w:sz w:val="28"/>
           <w:szCs w:val="28"/>
         </w:rPr>
-        <w:t>f</w:t>
-      </w:r>
-      <w:proofErr w:type="spellEnd"/>
-      <w:r>
-        <w:rPr>
-          <w:rFonts w:asciiTheme="minorHAnsi" w:hAnsiTheme="minorHAnsi" w:cstheme="minorHAnsi"/>
-          <w:color w:val="212121"/>
-          <w:sz w:val="28"/>
-          <w:szCs w:val="28"/>
-        </w:rPr>
-        <w:t> considered as a function of </w:t>
+        <w:t>x</w:t>
+      </w:r>
+      <w:r>
+        <w:rPr>
+          <w:rFonts w:asciiTheme="minorHAnsi" w:hAnsiTheme="minorHAnsi" w:cstheme="minorHAnsi"/>
+          <w:color w:val="212121"/>
+          <w:sz w:val="28"/>
+          <w:szCs w:val="28"/>
+        </w:rPr>
+        <w:t xml:space="preserve"> is the derivative </w:t>
+      </w:r>
+      <w:proofErr w:type="spellStart"/>
+      <w:r>
+        <w:rPr>
+          <w:rFonts w:asciiTheme="minorHAnsi" w:hAnsiTheme="minorHAnsi" w:cstheme="minorHAnsi"/>
+          <w:color w:val="212121"/>
+          <w:sz w:val="28"/>
+          <w:szCs w:val="28"/>
+        </w:rPr>
+        <w:t>of </w:t>
       </w:r>
       <w:r>
         <w:rPr>
@@ -15526,16 +15888,17 @@
           <w:sz w:val="28"/>
           <w:szCs w:val="28"/>
         </w:rPr>
-        <w:t>x</w:t>
-      </w:r>
-      <w:r>
-        <w:rPr>
-          <w:rFonts w:asciiTheme="minorHAnsi" w:hAnsiTheme="minorHAnsi" w:cstheme="minorHAnsi"/>
-          <w:color w:val="212121"/>
-          <w:sz w:val="28"/>
-          <w:szCs w:val="28"/>
-        </w:rPr>
-        <w:t> alone (that is, keeping </w:t>
+        <w:t>f</w:t>
+      </w:r>
+      <w:proofErr w:type="spellEnd"/>
+      <w:r>
+        <w:rPr>
+          <w:rFonts w:asciiTheme="minorHAnsi" w:hAnsiTheme="minorHAnsi" w:cstheme="minorHAnsi"/>
+          <w:color w:val="212121"/>
+          <w:sz w:val="28"/>
+          <w:szCs w:val="28"/>
+        </w:rPr>
+        <w:t> considered as a function of </w:t>
       </w:r>
       <w:r>
         <w:rPr>
@@ -15546,26 +15909,16 @@
           <w:sz w:val="28"/>
           <w:szCs w:val="28"/>
         </w:rPr>
-        <w:t>y</w:t>
-      </w:r>
-      <w:r>
-        <w:rPr>
-          <w:rFonts w:asciiTheme="minorHAnsi" w:hAnsiTheme="minorHAnsi" w:cstheme="minorHAnsi"/>
-          <w:color w:val="212121"/>
-          <w:sz w:val="28"/>
-          <w:szCs w:val="28"/>
-        </w:rPr>
-        <w:t xml:space="preserve"> constant). The partial derivative </w:t>
-      </w:r>
-      <w:proofErr w:type="spellStart"/>
-      <w:r>
-        <w:rPr>
-          <w:rFonts w:asciiTheme="minorHAnsi" w:hAnsiTheme="minorHAnsi" w:cstheme="minorHAnsi"/>
-          <w:color w:val="212121"/>
-          <w:sz w:val="28"/>
-          <w:szCs w:val="28"/>
-        </w:rPr>
-        <w:t>of </w:t>
+        <w:t>x</w:t>
+      </w:r>
+      <w:r>
+        <w:rPr>
+          <w:rFonts w:asciiTheme="minorHAnsi" w:hAnsiTheme="minorHAnsi" w:cstheme="minorHAnsi"/>
+          <w:color w:val="212121"/>
+          <w:sz w:val="28"/>
+          <w:szCs w:val="28"/>
+        </w:rPr>
+        <w:t> alone (that is, keeping </w:t>
       </w:r>
       <w:r>
         <w:rPr>
@@ -15576,17 +15929,26 @@
           <w:sz w:val="28"/>
           <w:szCs w:val="28"/>
         </w:rPr>
-        <w:t>f</w:t>
-      </w:r>
-      <w:proofErr w:type="spellEnd"/>
-      <w:r>
-        <w:rPr>
-          <w:rFonts w:asciiTheme="minorHAnsi" w:hAnsiTheme="minorHAnsi" w:cstheme="minorHAnsi"/>
-          <w:color w:val="212121"/>
-          <w:sz w:val="28"/>
-          <w:szCs w:val="28"/>
-        </w:rPr>
-        <w:t> with respect to </w:t>
+        <w:t>y</w:t>
+      </w:r>
+      <w:r>
+        <w:rPr>
+          <w:rFonts w:asciiTheme="minorHAnsi" w:hAnsiTheme="minorHAnsi" w:cstheme="minorHAnsi"/>
+          <w:color w:val="212121"/>
+          <w:sz w:val="28"/>
+          <w:szCs w:val="28"/>
+        </w:rPr>
+        <w:t xml:space="preserve"> constant). The partial derivative </w:t>
+      </w:r>
+      <w:proofErr w:type="spellStart"/>
+      <w:r>
+        <w:rPr>
+          <w:rFonts w:asciiTheme="minorHAnsi" w:hAnsiTheme="minorHAnsi" w:cstheme="minorHAnsi"/>
+          <w:color w:val="212121"/>
+          <w:sz w:val="28"/>
+          <w:szCs w:val="28"/>
+        </w:rPr>
+        <w:t>of </w:t>
       </w:r>
       <w:r>
         <w:rPr>
@@ -15597,16 +15959,17 @@
           <w:sz w:val="28"/>
           <w:szCs w:val="28"/>
         </w:rPr>
-        <w:t>x</w:t>
-      </w:r>
-      <w:r>
-        <w:rPr>
-          <w:rFonts w:asciiTheme="minorHAnsi" w:hAnsiTheme="minorHAnsi" w:cstheme="minorHAnsi"/>
-          <w:color w:val="212121"/>
-          <w:sz w:val="28"/>
-          <w:szCs w:val="28"/>
-        </w:rPr>
-        <w:t> focuses only on how </w:t>
+        <w:t>f</w:t>
+      </w:r>
+      <w:proofErr w:type="spellEnd"/>
+      <w:r>
+        <w:rPr>
+          <w:rFonts w:asciiTheme="minorHAnsi" w:hAnsiTheme="minorHAnsi" w:cstheme="minorHAnsi"/>
+          <w:color w:val="212121"/>
+          <w:sz w:val="28"/>
+          <w:szCs w:val="28"/>
+        </w:rPr>
+        <w:t> with respect to </w:t>
       </w:r>
       <w:r>
         <w:rPr>
@@ -15626,6 +15989,26 @@
           <w:sz w:val="28"/>
           <w:szCs w:val="28"/>
         </w:rPr>
+        <w:t> focuses only on how </w:t>
+      </w:r>
+      <w:r>
+        <w:rPr>
+          <w:rFonts w:asciiTheme="minorHAnsi" w:hAnsiTheme="minorHAnsi" w:cstheme="minorHAnsi"/>
+          <w:i/>
+          <w:iCs/>
+          <w:color w:val="212121"/>
+          <w:sz w:val="28"/>
+          <w:szCs w:val="28"/>
+        </w:rPr>
+        <w:t>x</w:t>
+      </w:r>
+      <w:r>
+        <w:rPr>
+          <w:rFonts w:asciiTheme="minorHAnsi" w:hAnsiTheme="minorHAnsi" w:cstheme="minorHAnsi"/>
+          <w:color w:val="212121"/>
+          <w:sz w:val="28"/>
+          <w:szCs w:val="28"/>
+        </w:rPr>
         <w:t> is changing and ignores all other variables in the equation.</w:t>
       </w:r>
     </w:p>
@@ -15644,9 +16027,11 @@
           <w:rFonts w:asciiTheme="minorHAnsi" w:hAnsiTheme="minorHAnsi" w:cstheme="minorHAnsi"/>
           <w:sz w:val="28"/>
           <w:szCs w:val="28"/>
-        </w:rPr>
-        <w:br/>
-      </w:r>
+          <w:lang w:val="fr-FR"/>
+        </w:rPr>
+        <w:br/>
+      </w:r>
+      <w:proofErr w:type="gramStart"/>
       <w:r>
         <w:rPr>
           <w:rFonts w:asciiTheme="minorHAnsi" w:hAnsiTheme="minorHAnsi" w:cstheme="minorHAnsi"/>
@@ -15655,9 +16040,9 @@
           <w:shd w:val="clear" w:color="auto" w:fill="FBE9E7"/>
           <w:lang w:val="fr-FR"/>
         </w:rPr>
-        <w:t xml:space="preserve">participation </w:t>
-      </w:r>
-      <w:proofErr w:type="spellStart"/>
+        <w:t>participation</w:t>
+      </w:r>
+      <w:proofErr w:type="gramEnd"/>
       <w:r>
         <w:rPr>
           <w:rFonts w:asciiTheme="minorHAnsi" w:hAnsiTheme="minorHAnsi" w:cstheme="minorHAnsi"/>
@@ -15666,75 +16051,10 @@
           <w:shd w:val="clear" w:color="auto" w:fill="FBE9E7"/>
           <w:lang w:val="fr-FR"/>
         </w:rPr>
-        <w:t>bias</w:t>
-      </w:r>
-      <w:proofErr w:type="spellEnd"/>
-    </w:p>
-    <w:p>
-      <w:pPr>
-        <w:rPr>
-          <w:rFonts w:asciiTheme="minorHAnsi" w:hAnsiTheme="minorHAnsi" w:cstheme="minorHAnsi"/>
-          <w:sz w:val="28"/>
-          <w:szCs w:val="28"/>
-          <w:lang w:val="fr-FR"/>
-        </w:rPr>
-      </w:pPr>
-      <w:r>
-        <w:rPr>
-          <w:rFonts w:asciiTheme="minorHAnsi" w:hAnsiTheme="minorHAnsi" w:cstheme="minorHAnsi"/>
-          <w:sz w:val="28"/>
-          <w:szCs w:val="28"/>
-          <w:lang w:val="fr-FR"/>
-        </w:rPr>
-        <w:br/>
-      </w:r>
-      <w:r>
-        <w:rPr>
-          <w:rFonts w:asciiTheme="minorHAnsi" w:hAnsiTheme="minorHAnsi" w:cstheme="minorHAnsi"/>
-          <w:color w:val="212121"/>
-          <w:sz w:val="28"/>
-          <w:szCs w:val="28"/>
-          <w:lang w:val="fr-FR"/>
-        </w:rPr>
-        <w:t>non-</w:t>
+        <w:t xml:space="preserve"> </w:t>
       </w:r>
       <w:proofErr w:type="spellStart"/>
       <w:r>
-        <w:rPr>
-          <w:rFonts w:asciiTheme="minorHAnsi" w:hAnsiTheme="minorHAnsi" w:cstheme="minorHAnsi"/>
-          <w:color w:val="212121"/>
-          <w:sz w:val="28"/>
-          <w:szCs w:val="28"/>
-          <w:lang w:val="fr-FR"/>
-        </w:rPr>
-        <w:t>response</w:t>
-      </w:r>
-      <w:proofErr w:type="spellEnd"/>
-      <w:r>
-        <w:rPr>
-          <w:rFonts w:asciiTheme="minorHAnsi" w:hAnsiTheme="minorHAnsi" w:cstheme="minorHAnsi"/>
-          <w:color w:val="212121"/>
-          <w:sz w:val="28"/>
-          <w:szCs w:val="28"/>
-          <w:lang w:val="fr-FR"/>
-        </w:rPr>
-        <w:t xml:space="preserve"> </w:t>
-      </w:r>
-      <w:proofErr w:type="spellStart"/>
-      <w:r>
-        <w:rPr>
-          <w:rFonts w:asciiTheme="minorHAnsi" w:hAnsiTheme="minorHAnsi" w:cstheme="minorHAnsi"/>
-          <w:color w:val="212121"/>
-          <w:sz w:val="28"/>
-          <w:szCs w:val="28"/>
-          <w:lang w:val="fr-FR"/>
-        </w:rPr>
-        <w:t>bias</w:t>
-      </w:r>
-      <w:proofErr w:type="spellEnd"/>
-    </w:p>
-    <w:p>
-      <w:pPr>
         <w:rPr>
           <w:rFonts w:asciiTheme="minorHAnsi" w:hAnsiTheme="minorHAnsi" w:cstheme="minorHAnsi"/>
           <w:sz w:val="28"/>
@@ -15742,17 +16062,87 @@
           <w:shd w:val="clear" w:color="auto" w:fill="FBE9E7"/>
           <w:lang w:val="fr-FR"/>
         </w:rPr>
-      </w:pPr>
-      <w:r>
+        <w:t>bias</w:t>
+      </w:r>
+      <w:proofErr w:type="spellEnd"/>
+    </w:p>
+    <w:p>
+      <w:pPr>
         <w:rPr>
           <w:rFonts w:asciiTheme="minorHAnsi" w:hAnsiTheme="minorHAnsi" w:cstheme="minorHAnsi"/>
           <w:sz w:val="28"/>
           <w:szCs w:val="28"/>
           <w:lang w:val="fr-FR"/>
         </w:rPr>
-        <w:br/>
-      </w:r>
-      <w:r>
+      </w:pPr>
+      <w:r>
+        <w:rPr>
+          <w:rFonts w:asciiTheme="minorHAnsi" w:hAnsiTheme="minorHAnsi" w:cstheme="minorHAnsi"/>
+          <w:sz w:val="28"/>
+          <w:szCs w:val="28"/>
+          <w:lang w:val="fr-FR"/>
+        </w:rPr>
+        <w:br/>
+      </w:r>
+      <w:proofErr w:type="gramStart"/>
+      <w:r>
+        <w:rPr>
+          <w:rFonts w:asciiTheme="minorHAnsi" w:hAnsiTheme="minorHAnsi" w:cstheme="minorHAnsi"/>
+          <w:color w:val="212121"/>
+          <w:sz w:val="28"/>
+          <w:szCs w:val="28"/>
+          <w:lang w:val="fr-FR"/>
+        </w:rPr>
+        <w:t>non</w:t>
+      </w:r>
+      <w:proofErr w:type="gramEnd"/>
+      <w:r>
+        <w:rPr>
+          <w:rFonts w:asciiTheme="minorHAnsi" w:hAnsiTheme="minorHAnsi" w:cstheme="minorHAnsi"/>
+          <w:color w:val="212121"/>
+          <w:sz w:val="28"/>
+          <w:szCs w:val="28"/>
+          <w:lang w:val="fr-FR"/>
+        </w:rPr>
+        <w:t>-</w:t>
+      </w:r>
+      <w:proofErr w:type="spellStart"/>
+      <w:r>
+        <w:rPr>
+          <w:rFonts w:asciiTheme="minorHAnsi" w:hAnsiTheme="minorHAnsi" w:cstheme="minorHAnsi"/>
+          <w:color w:val="212121"/>
+          <w:sz w:val="28"/>
+          <w:szCs w:val="28"/>
+          <w:lang w:val="fr-FR"/>
+        </w:rPr>
+        <w:t>response</w:t>
+      </w:r>
+      <w:proofErr w:type="spellEnd"/>
+      <w:r>
+        <w:rPr>
+          <w:rFonts w:asciiTheme="minorHAnsi" w:hAnsiTheme="minorHAnsi" w:cstheme="minorHAnsi"/>
+          <w:color w:val="212121"/>
+          <w:sz w:val="28"/>
+          <w:szCs w:val="28"/>
+          <w:lang w:val="fr-FR"/>
+        </w:rPr>
+        <w:t xml:space="preserve"> </w:t>
+      </w:r>
+      <w:proofErr w:type="spellStart"/>
+      <w:r>
+        <w:rPr>
+          <w:rFonts w:asciiTheme="minorHAnsi" w:hAnsiTheme="minorHAnsi" w:cstheme="minorHAnsi"/>
+          <w:color w:val="212121"/>
+          <w:sz w:val="28"/>
+          <w:szCs w:val="28"/>
+          <w:lang w:val="fr-FR"/>
+        </w:rPr>
+        <w:t>bias</w:t>
+      </w:r>
+      <w:proofErr w:type="spellEnd"/>
+    </w:p>
+    <w:p>
+      <w:pPr>
         <w:rPr>
           <w:rFonts w:asciiTheme="minorHAnsi" w:hAnsiTheme="minorHAnsi" w:cstheme="minorHAnsi"/>
           <w:sz w:val="28"/>
@@ -15760,8 +16150,28 @@
           <w:shd w:val="clear" w:color="auto" w:fill="FBE9E7"/>
           <w:lang w:val="fr-FR"/>
         </w:rPr>
+      </w:pPr>
+      <w:r>
+        <w:rPr>
+          <w:rFonts w:asciiTheme="minorHAnsi" w:hAnsiTheme="minorHAnsi" w:cstheme="minorHAnsi"/>
+          <w:sz w:val="28"/>
+          <w:szCs w:val="28"/>
+          <w:lang w:val="fr-FR"/>
+        </w:rPr>
+        <w:br/>
+      </w:r>
+      <w:proofErr w:type="gramStart"/>
+      <w:r>
+        <w:rPr>
+          <w:rFonts w:asciiTheme="minorHAnsi" w:hAnsiTheme="minorHAnsi" w:cstheme="minorHAnsi"/>
+          <w:sz w:val="28"/>
+          <w:szCs w:val="28"/>
+          <w:shd w:val="clear" w:color="auto" w:fill="FBE9E7"/>
+          <w:lang w:val="fr-FR"/>
+        </w:rPr>
         <w:t>performance</w:t>
       </w:r>
+      <w:proofErr w:type="gramEnd"/>
       <w:r>
         <w:rPr>
           <w:rFonts w:asciiTheme="minorHAnsi" w:hAnsiTheme="minorHAnsi" w:cstheme="minorHAnsi"/>
@@ -15896,8 +16306,8 @@
         </w:rPr>
         <w:t>The infrastructure surrounding a machine learning algorithm. A pipeline includes gathering the data, putting the data into training data files, training one or more models, and exporting the models to production.</w:t>
       </w:r>
-      <w:bookmarkStart w:id="28" w:name="pooling"/>
-      <w:bookmarkEnd w:id="28"/>
+      <w:bookmarkStart w:id="27" w:name="pooling"/>
+      <w:bookmarkEnd w:id="27"/>
     </w:p>
     <w:p>
       <w:pPr>
@@ -16126,15 +16536,35 @@
           <w:sz w:val="28"/>
           <w:szCs w:val="28"/>
         </w:rPr>
-        <w:t>How many positive / fraud  case</w:t>
-      </w:r>
-      <w:r>
-        <w:rPr>
-          <w:rFonts w:asciiTheme="minorHAnsi" w:hAnsiTheme="minorHAnsi" w:cstheme="minorHAnsi"/>
-          <w:sz w:val="28"/>
-          <w:szCs w:val="28"/>
-        </w:rPr>
-        <w:t>s you can catch</w:t>
+        <w:t xml:space="preserve">How many positive / </w:t>
+      </w:r>
+      <w:proofErr w:type="gramStart"/>
+      <w:r>
+        <w:rPr>
+          <w:rFonts w:asciiTheme="minorHAnsi" w:hAnsiTheme="minorHAnsi" w:cstheme="minorHAnsi"/>
+          <w:b/>
+          <w:bCs/>
+          <w:sz w:val="28"/>
+          <w:szCs w:val="28"/>
+        </w:rPr>
+        <w:t>fraud  case</w:t>
+      </w:r>
+      <w:r>
+        <w:rPr>
+          <w:rFonts w:asciiTheme="minorHAnsi" w:hAnsiTheme="minorHAnsi" w:cstheme="minorHAnsi"/>
+          <w:sz w:val="28"/>
+          <w:szCs w:val="28"/>
+        </w:rPr>
+        <w:t>s</w:t>
+      </w:r>
+      <w:proofErr w:type="gramEnd"/>
+      <w:r>
+        <w:rPr>
+          <w:rFonts w:asciiTheme="minorHAnsi" w:hAnsiTheme="minorHAnsi" w:cstheme="minorHAnsi"/>
+          <w:sz w:val="28"/>
+          <w:szCs w:val="28"/>
+        </w:rPr>
+        <w:t xml:space="preserve"> you can catch</w:t>
       </w:r>
     </w:p>
     <w:p>
@@ -16723,8 +17153,8 @@
         </w:rPr>
         <w:t> should be small and normally distributed around zero.</w:t>
       </w:r>
-      <w:bookmarkStart w:id="29" w:name="proxy_labels"/>
-      <w:bookmarkEnd w:id="29"/>
+      <w:bookmarkStart w:id="28" w:name="proxy_labels"/>
+      <w:bookmarkEnd w:id="28"/>
     </w:p>
     <w:p>
       <w:pPr>
@@ -17145,10 +17575,10 @@
         </w:rPr>
         <w:t>The ordinal position of a class in an ML problem that categorizes classes from highest to lowest. For example, a behavior ranking system could rank a dog's rewards from highest (a steak) to lowest (wilted kale).</w:t>
       </w:r>
-      <w:bookmarkStart w:id="30" w:name="rank"/>
-      <w:bookmarkStart w:id="31" w:name="rank_Tensor"/>
+      <w:bookmarkStart w:id="29" w:name="rank"/>
+      <w:bookmarkStart w:id="30" w:name="rank_Tensor"/>
+      <w:bookmarkEnd w:id="29"/>
       <w:bookmarkEnd w:id="30"/>
-      <w:bookmarkEnd w:id="31"/>
     </w:p>
     <w:p>
       <w:pPr>
@@ -17247,8 +17677,8 @@
         </w:rPr>
         <w:t>. Sometimes called an "annotator."</w:t>
       </w:r>
-      <w:bookmarkStart w:id="32" w:name="recall"/>
-      <w:bookmarkEnd w:id="32"/>
+      <w:bookmarkStart w:id="31" w:name="recall"/>
+      <w:bookmarkEnd w:id="31"/>
       <w:r>
         <w:rPr>
           <w:rFonts w:asciiTheme="minorHAnsi" w:hAnsiTheme="minorHAnsi" w:cstheme="minorHAnsi"/>
@@ -17300,7 +17730,25 @@
           <w:sz w:val="28"/>
           <w:szCs w:val="28"/>
         </w:rPr>
-        <w:t>Fox example, stocks price  for today, even though is affected by today’s new info,  is also depends a lot of yesterday, two years ago, or even last week.+</w:t>
+        <w:t xml:space="preserve">Fox example, stocks </w:t>
+      </w:r>
+      <w:proofErr w:type="gramStart"/>
+      <w:r>
+        <w:rPr>
+          <w:rFonts w:asciiTheme="minorHAnsi" w:hAnsiTheme="minorHAnsi" w:cstheme="minorHAnsi"/>
+          <w:sz w:val="28"/>
+          <w:szCs w:val="28"/>
+        </w:rPr>
+        <w:t>price  for</w:t>
+      </w:r>
+      <w:proofErr w:type="gramEnd"/>
+      <w:r>
+        <w:rPr>
+          <w:rFonts w:asciiTheme="minorHAnsi" w:hAnsiTheme="minorHAnsi" w:cstheme="minorHAnsi"/>
+          <w:sz w:val="28"/>
+          <w:szCs w:val="28"/>
+        </w:rPr>
+        <w:t xml:space="preserve"> today, even though is affected by today’s new info,  is also depends a lot of yesterday, two years ago, or even last week.+</w:t>
       </w:r>
     </w:p>
     <w:p>
@@ -17529,7 +17977,25 @@
           <w:sz w:val="28"/>
           <w:szCs w:val="28"/>
         </w:rPr>
-        <w:t xml:space="preserve">overcome Vanishing(start affect little on the end): </w:t>
+        <w:t xml:space="preserve">overcome </w:t>
+      </w:r>
+      <w:proofErr w:type="gramStart"/>
+      <w:r>
+        <w:rPr>
+          <w:rFonts w:asciiTheme="minorHAnsi" w:hAnsiTheme="minorHAnsi" w:cstheme="minorHAnsi"/>
+          <w:sz w:val="28"/>
+          <w:szCs w:val="28"/>
+        </w:rPr>
+        <w:t>Vanishing(</w:t>
+      </w:r>
+      <w:proofErr w:type="gramEnd"/>
+      <w:r>
+        <w:rPr>
+          <w:rFonts w:asciiTheme="minorHAnsi" w:hAnsiTheme="minorHAnsi" w:cstheme="minorHAnsi"/>
+          <w:sz w:val="28"/>
+          <w:szCs w:val="28"/>
+        </w:rPr>
+        <w:t xml:space="preserve">start affect little on the end): </w:t>
       </w:r>
       <w:proofErr w:type="spellStart"/>
       <w:r>
@@ -17608,7 +18074,25 @@
           <w:sz w:val="28"/>
           <w:szCs w:val="28"/>
         </w:rPr>
-        <w:t xml:space="preserve"> includes texts, audio and video.</w:t>
+        <w:t xml:space="preserve"> </w:t>
+      </w:r>
+      <w:proofErr w:type="gramStart"/>
+      <w:r>
+        <w:rPr>
+          <w:rFonts w:asciiTheme="minorHAnsi" w:hAnsiTheme="minorHAnsi" w:cstheme="minorHAnsi"/>
+          <w:sz w:val="28"/>
+          <w:szCs w:val="28"/>
+        </w:rPr>
+        <w:t>includes</w:t>
+      </w:r>
+      <w:proofErr w:type="gramEnd"/>
+      <w:r>
+        <w:rPr>
+          <w:rFonts w:asciiTheme="minorHAnsi" w:hAnsiTheme="minorHAnsi" w:cstheme="minorHAnsi"/>
+          <w:sz w:val="28"/>
+          <w:szCs w:val="28"/>
+        </w:rPr>
+        <w:t xml:space="preserve"> texts, audio and video.</w:t>
       </w:r>
     </w:p>
     <w:p>
@@ -18060,8 +18544,8 @@
         </w:rPr>
         <w:t>The directory you specify for hosting subdirectories of the TensorFlow checkpoint and events files of multiple models.</w:t>
       </w:r>
-      <w:bookmarkStart w:id="33" w:name="RMSE"/>
-      <w:bookmarkEnd w:id="33"/>
+      <w:bookmarkStart w:id="32" w:name="RMSE"/>
+      <w:bookmarkEnd w:id="32"/>
     </w:p>
     <w:p>
       <w:pPr>
@@ -18420,10 +18904,30 @@
           <w:szCs w:val="28"/>
         </w:rPr>
         <w:lastRenderedPageBreak/>
-        <w:t>A model whose inputs have a sequential dependence. For example, predicting the next video watched from a sequence of previously watched videos.</w:t>
-      </w:r>
-      <w:bookmarkStart w:id="34" w:name="serving"/>
-      <w:bookmarkEnd w:id="34"/>
+        <w:t xml:space="preserve">A model whose inputs </w:t>
+      </w:r>
+      <w:proofErr w:type="gramStart"/>
+      <w:r>
+        <w:rPr>
+          <w:rFonts w:asciiTheme="minorHAnsi" w:hAnsiTheme="minorHAnsi" w:cstheme="minorHAnsi"/>
+          <w:color w:val="212121"/>
+          <w:sz w:val="28"/>
+          <w:szCs w:val="28"/>
+        </w:rPr>
+        <w:t>have</w:t>
+      </w:r>
+      <w:proofErr w:type="gramEnd"/>
+      <w:r>
+        <w:rPr>
+          <w:rFonts w:asciiTheme="minorHAnsi" w:hAnsiTheme="minorHAnsi" w:cstheme="minorHAnsi"/>
+          <w:color w:val="212121"/>
+          <w:sz w:val="28"/>
+          <w:szCs w:val="28"/>
+        </w:rPr>
+        <w:t xml:space="preserve"> a sequential dependence. For example, predicting the next video watched from a sequence of previously watched videos.</w:t>
+      </w:r>
+      <w:bookmarkStart w:id="33" w:name="serving"/>
+      <w:bookmarkEnd w:id="33"/>
       <w:r>
         <w:rPr>
           <w:rFonts w:asciiTheme="minorHAnsi" w:hAnsiTheme="minorHAnsi" w:cstheme="minorHAnsi"/>
@@ -18996,8 +19500,8 @@
         </w:rPr>
         <w:t>. Squared hinge loss penalizes outliers more harshly than regular hinge loss.</w:t>
       </w:r>
-      <w:bookmarkStart w:id="35" w:name="squared_loss"/>
-      <w:bookmarkEnd w:id="35"/>
+      <w:bookmarkStart w:id="34" w:name="squared_loss"/>
+      <w:bookmarkEnd w:id="34"/>
       <w:r>
         <w:rPr>
           <w:rFonts w:asciiTheme="minorHAnsi" w:hAnsiTheme="minorHAnsi" w:cstheme="minorHAnsi"/>
@@ -19284,8 +19788,8 @@
           <w:szCs w:val="28"/>
         </w:rPr>
       </w:pPr>
-      <w:bookmarkStart w:id="36" w:name="stationarity"/>
-      <w:bookmarkEnd w:id="36"/>
+      <w:bookmarkStart w:id="35" w:name="stationarity"/>
+      <w:bookmarkEnd w:id="35"/>
     </w:p>
     <w:p>
       <w:pPr>
@@ -19354,8 +19858,8 @@
         <w:lastRenderedPageBreak/>
         <w:t>across one or more dimensions. Most commonly, that dimension is time, meaning that data exhibiting stationarity doesn't change over time. For example, data that exhibits stationarity doesn't change from September to December.</w:t>
       </w:r>
-      <w:bookmarkStart w:id="37" w:name="step"/>
-      <w:bookmarkEnd w:id="37"/>
+      <w:bookmarkStart w:id="36" w:name="step"/>
+      <w:bookmarkEnd w:id="36"/>
     </w:p>
     <w:p>
       <w:pPr>
@@ -20411,57 +20915,57 @@
         </w:rPr>
         <w:t>The primary data structure in TensorFlow programs. Tensors are N-dimensional (where N could be very large) data structures, most commonly scalars, vectors, or matrices. The elements of a Tensor can hold integer, floating-point, or string values.</w:t>
       </w:r>
-      <w:bookmarkStart w:id="38" w:name="TensorBoard"/>
+      <w:bookmarkStart w:id="37" w:name="TensorBoard"/>
+      <w:bookmarkEnd w:id="37"/>
+    </w:p>
+    <w:p>
+      <w:pPr>
+        <w:spacing w:before="240" w:after="240"/>
+        <w:rPr>
+          <w:rFonts w:asciiTheme="minorHAnsi" w:hAnsiTheme="minorHAnsi" w:cstheme="minorHAnsi"/>
+          <w:sz w:val="28"/>
+          <w:szCs w:val="28"/>
+        </w:rPr>
+      </w:pPr>
+      <w:r>
+        <w:rPr>
+          <w:rFonts w:asciiTheme="minorHAnsi" w:hAnsiTheme="minorHAnsi" w:cstheme="minorHAnsi"/>
+          <w:sz w:val="28"/>
+          <w:szCs w:val="28"/>
+        </w:rPr>
+        <w:br/>
+      </w:r>
+      <w:r>
+        <w:rPr>
+          <w:rFonts w:asciiTheme="minorHAnsi" w:hAnsiTheme="minorHAnsi" w:cstheme="minorHAnsi"/>
+          <w:sz w:val="28"/>
+          <w:szCs w:val="28"/>
+          <w:shd w:val="clear" w:color="auto" w:fill="FBE9E7"/>
+        </w:rPr>
+        <w:t>Tensor Processing Unit (TPU)</w:t>
+      </w:r>
+    </w:p>
+    <w:p>
+      <w:pPr>
+        <w:spacing w:before="240" w:after="240"/>
+        <w:rPr>
+          <w:rFonts w:asciiTheme="minorHAnsi" w:hAnsiTheme="minorHAnsi" w:cstheme="minorHAnsi"/>
+          <w:color w:val="212121"/>
+          <w:sz w:val="28"/>
+          <w:szCs w:val="28"/>
+        </w:rPr>
+      </w:pPr>
+      <w:r>
+        <w:rPr>
+          <w:rFonts w:asciiTheme="minorHAnsi" w:hAnsiTheme="minorHAnsi" w:cstheme="minorHAnsi"/>
+          <w:color w:val="212121"/>
+          <w:sz w:val="28"/>
+          <w:szCs w:val="28"/>
+        </w:rPr>
+        <w:t>An ASIC (application-specific integrated circuit) that optimizes the performance of TensorFlow programs.</w:t>
+      </w:r>
+      <w:bookmarkStart w:id="38" w:name="tensor_rank"/>
       <w:bookmarkEnd w:id="38"/>
-    </w:p>
-    <w:p>
-      <w:pPr>
-        <w:spacing w:before="240" w:after="240"/>
-        <w:rPr>
-          <w:rFonts w:asciiTheme="minorHAnsi" w:hAnsiTheme="minorHAnsi" w:cstheme="minorHAnsi"/>
-          <w:sz w:val="28"/>
-          <w:szCs w:val="28"/>
-        </w:rPr>
-      </w:pPr>
-      <w:r>
-        <w:rPr>
-          <w:rFonts w:asciiTheme="minorHAnsi" w:hAnsiTheme="minorHAnsi" w:cstheme="minorHAnsi"/>
-          <w:sz w:val="28"/>
-          <w:szCs w:val="28"/>
-        </w:rPr>
-        <w:br/>
-      </w:r>
-      <w:r>
-        <w:rPr>
-          <w:rFonts w:asciiTheme="minorHAnsi" w:hAnsiTheme="minorHAnsi" w:cstheme="minorHAnsi"/>
-          <w:sz w:val="28"/>
-          <w:szCs w:val="28"/>
-          <w:shd w:val="clear" w:color="auto" w:fill="FBE9E7"/>
-        </w:rPr>
-        <w:t>Tensor Processing Unit (TPU)</w:t>
-      </w:r>
-    </w:p>
-    <w:p>
-      <w:pPr>
-        <w:spacing w:before="240" w:after="240"/>
-        <w:rPr>
-          <w:rFonts w:asciiTheme="minorHAnsi" w:hAnsiTheme="minorHAnsi" w:cstheme="minorHAnsi"/>
-          <w:color w:val="212121"/>
-          <w:sz w:val="28"/>
-          <w:szCs w:val="28"/>
-        </w:rPr>
-      </w:pPr>
-      <w:r>
-        <w:rPr>
-          <w:rFonts w:asciiTheme="minorHAnsi" w:hAnsiTheme="minorHAnsi" w:cstheme="minorHAnsi"/>
-          <w:color w:val="212121"/>
-          <w:sz w:val="28"/>
-          <w:szCs w:val="28"/>
-        </w:rPr>
-        <w:t>An ASIC (application-specific integrated circuit) that optimizes the performance of TensorFlow programs.</w:t>
-      </w:r>
-      <w:bookmarkStart w:id="39" w:name="tensor_rank"/>
-      <w:bookmarkEnd w:id="39"/>
     </w:p>
     <w:p>
       <w:pPr>
@@ -20642,8 +21146,8 @@
         </w:rPr>
         <w:t> contains. For example, a [5, 10] Tensor has a size of 50.</w:t>
       </w:r>
-      <w:bookmarkStart w:id="40" w:name="test_set"/>
-      <w:bookmarkEnd w:id="40"/>
+      <w:bookmarkStart w:id="39" w:name="test_set"/>
+      <w:bookmarkEnd w:id="39"/>
     </w:p>
     <w:p>
       <w:pPr>
@@ -20804,6 +21308,7 @@
         <w:br/>
       </w:r>
       <w:proofErr w:type="spellStart"/>
+      <w:proofErr w:type="gramStart"/>
       <w:r>
         <w:rPr>
           <w:rFonts w:asciiTheme="minorHAnsi" w:hAnsiTheme="minorHAnsi" w:cstheme="minorHAnsi"/>
@@ -20814,6 +21319,7 @@
         <w:t>tf.Example</w:t>
       </w:r>
       <w:proofErr w:type="spellEnd"/>
+      <w:proofErr w:type="gramEnd"/>
       <w:r>
         <w:rPr>
           <w:rFonts w:asciiTheme="minorHAnsi" w:hAnsiTheme="minorHAnsi" w:cstheme="minorHAnsi"/>
@@ -21335,8 +21841,8 @@
           <w:szCs w:val="28"/>
         </w:rPr>
       </w:pPr>
-      <w:bookmarkStart w:id="41" w:name="TP_rate"/>
-      <w:bookmarkEnd w:id="41"/>
+      <w:bookmarkStart w:id="40" w:name="TP_rate"/>
+      <w:bookmarkEnd w:id="40"/>
       <w:r>
         <w:rPr>
           <w:rFonts w:asciiTheme="minorHAnsi" w:hAnsiTheme="minorHAnsi" w:cstheme="minorHAnsi"/>
@@ -22223,8 +22729,8 @@
         <w:lastRenderedPageBreak/>
         <w:t>goal of training a linear model is to determine the ideal weight for each feature. If a weight is 0, then its corresponding feature does not contribute to the model.</w:t>
       </w:r>
-      <w:bookmarkStart w:id="42" w:name="wide_model"/>
-      <w:bookmarkEnd w:id="42"/>
+      <w:bookmarkStart w:id="41" w:name="wide_model"/>
+      <w:bookmarkEnd w:id="41"/>
     </w:p>
     <w:p>
       <w:pPr>
@@ -22633,6 +23139,38 @@
     </w:p>
     <w:p>
       <w:pPr>
+        <w:tabs>
+          <w:tab w:val="left" w:pos="3420"/>
+        </w:tabs>
+        <w:rPr>
+          <w:rFonts w:asciiTheme="minorHAnsi" w:hAnsiTheme="minorHAnsi" w:cstheme="minorHAnsi"/>
+          <w:sz w:val="28"/>
+          <w:szCs w:val="28"/>
+        </w:rPr>
+      </w:pPr>
+    </w:p>
+    <w:p>
+      <w:pPr>
+        <w:tabs>
+          <w:tab w:val="left" w:pos="3420"/>
+        </w:tabs>
+        <w:rPr>
+          <w:rFonts w:asciiTheme="minorHAnsi" w:hAnsiTheme="minorHAnsi" w:cstheme="minorHAnsi"/>
+          <w:sz w:val="28"/>
+          <w:szCs w:val="28"/>
+        </w:rPr>
+      </w:pPr>
+      <w:r>
+        <w:rPr>
+          <w:rFonts w:asciiTheme="minorHAnsi" w:hAnsiTheme="minorHAnsi" w:cstheme="minorHAnsi"/>
+          <w:sz w:val="28"/>
+          <w:szCs w:val="28"/>
+        </w:rPr>
+        <w:t>Time series</w:t>
+      </w:r>
+    </w:p>
+    <w:p>
+      <w:pPr>
         <w:pStyle w:val="ListParagraph"/>
         <w:numPr>
           <w:ilvl w:val="0"/>
@@ -22653,28 +23191,7 @@
           <w:sz w:val="28"/>
           <w:szCs w:val="28"/>
         </w:rPr>
-        <w:t xml:space="preserve">Big data </w:t>
-      </w:r>
-    </w:p>
-    <w:p>
-      <w:pPr>
-        <w:pStyle w:val="ListParagraph"/>
-        <w:tabs>
-          <w:tab w:val="left" w:pos="3420"/>
-        </w:tabs>
-        <w:rPr>
-          <w:rFonts w:asciiTheme="minorHAnsi" w:hAnsiTheme="minorHAnsi" w:cstheme="minorHAnsi" w:hint="eastAsia"/>
-          <w:sz w:val="28"/>
-          <w:szCs w:val="28"/>
-        </w:rPr>
-      </w:pPr>
-      <w:r>
-        <w:rPr>
-          <w:rFonts w:asciiTheme="minorHAnsi" w:hAnsiTheme="minorHAnsi" w:cstheme="minorHAnsi"/>
-          <w:sz w:val="28"/>
-          <w:szCs w:val="28"/>
-        </w:rPr>
-        <w:tab/>
+        <w:t xml:space="preserve">Experience </w:t>
       </w:r>
     </w:p>
     <w:p>
@@ -22699,12 +23216,2866 @@
           <w:sz w:val="28"/>
           <w:szCs w:val="28"/>
         </w:rPr>
+        <w:t>ARIMA, ARMA</w:t>
+      </w:r>
+    </w:p>
+    <w:p>
+      <w:pPr>
+        <w:tabs>
+          <w:tab w:val="left" w:pos="3420"/>
+        </w:tabs>
+        <w:rPr>
+          <w:rFonts w:asciiTheme="minorHAnsi" w:hAnsiTheme="minorHAnsi" w:cstheme="minorHAnsi"/>
+          <w:sz w:val="28"/>
+          <w:szCs w:val="28"/>
+        </w:rPr>
+      </w:pPr>
+    </w:p>
+    <w:p>
+      <w:pPr>
+        <w:tabs>
+          <w:tab w:val="left" w:pos="3420"/>
+        </w:tabs>
+        <w:rPr>
+          <w:rFonts w:asciiTheme="minorHAnsi" w:hAnsiTheme="minorHAnsi" w:cstheme="minorHAnsi"/>
+          <w:sz w:val="28"/>
+          <w:szCs w:val="28"/>
+        </w:rPr>
+      </w:pPr>
+      <w:r>
+        <w:rPr>
+          <w:rFonts w:asciiTheme="minorHAnsi" w:hAnsiTheme="minorHAnsi" w:cstheme="minorHAnsi"/>
+          <w:sz w:val="28"/>
+          <w:szCs w:val="28"/>
+        </w:rPr>
+        <w:t>General Data Science</w:t>
+      </w:r>
+    </w:p>
+    <w:p>
+      <w:pPr>
+        <w:pStyle w:val="ListParagraph"/>
+        <w:numPr>
+          <w:ilvl w:val="0"/>
+          <w:numId w:val="1"/>
+        </w:numPr>
+        <w:tabs>
+          <w:tab w:val="left" w:pos="3420"/>
+        </w:tabs>
+        <w:rPr>
+          <w:rFonts w:asciiTheme="minorHAnsi" w:hAnsiTheme="minorHAnsi" w:cstheme="minorHAnsi"/>
+          <w:sz w:val="28"/>
+          <w:szCs w:val="28"/>
+        </w:rPr>
+      </w:pPr>
+      <w:r>
+        <w:rPr>
+          <w:rFonts w:asciiTheme="minorHAnsi" w:hAnsiTheme="minorHAnsi" w:cstheme="minorHAnsi"/>
+          <w:sz w:val="28"/>
+          <w:szCs w:val="28"/>
+        </w:rPr>
         <w:lastRenderedPageBreak/>
+        <w:t>unstructured data</w:t>
+      </w:r>
+    </w:p>
+    <w:p>
+      <w:pPr>
+        <w:pStyle w:val="ListParagraph"/>
+        <w:numPr>
+          <w:ilvl w:val="0"/>
+          <w:numId w:val="1"/>
+        </w:numPr>
+        <w:tabs>
+          <w:tab w:val="left" w:pos="3420"/>
+        </w:tabs>
+        <w:rPr>
+          <w:rFonts w:asciiTheme="minorHAnsi" w:hAnsiTheme="minorHAnsi" w:cstheme="minorHAnsi"/>
+          <w:sz w:val="28"/>
+          <w:szCs w:val="28"/>
+        </w:rPr>
+      </w:pPr>
+      <w:r>
+        <w:rPr>
+          <w:rFonts w:asciiTheme="minorHAnsi" w:hAnsiTheme="minorHAnsi" w:cstheme="minorHAnsi"/>
+          <w:sz w:val="28"/>
+          <w:szCs w:val="28"/>
+        </w:rPr>
+        <w:t>as</w:t>
+      </w:r>
+      <w:r>
+        <w:rPr>
+          <w:rFonts w:asciiTheme="minorHAnsi" w:hAnsiTheme="minorHAnsi" w:cstheme="minorHAnsi"/>
+          <w:sz w:val="28"/>
+          <w:szCs w:val="28"/>
+        </w:rPr>
+        <w:t>sociation rules</w:t>
+      </w:r>
+    </w:p>
+    <w:p>
+      <w:pPr>
+        <w:pStyle w:val="ListParagraph"/>
+        <w:numPr>
+          <w:ilvl w:val="0"/>
+          <w:numId w:val="1"/>
+        </w:numPr>
+        <w:tabs>
+          <w:tab w:val="left" w:pos="3420"/>
+        </w:tabs>
+        <w:rPr>
+          <w:rFonts w:asciiTheme="minorHAnsi" w:hAnsiTheme="minorHAnsi" w:cstheme="minorHAnsi"/>
+          <w:sz w:val="28"/>
+          <w:szCs w:val="28"/>
+        </w:rPr>
+      </w:pPr>
+      <w:r>
+        <w:rPr>
+          <w:rFonts w:asciiTheme="minorHAnsi" w:hAnsiTheme="minorHAnsi" w:cstheme="minorHAnsi"/>
+          <w:sz w:val="28"/>
+          <w:szCs w:val="28"/>
+        </w:rPr>
+        <w:t xml:space="preserve">generic algorithm? Limitation </w:t>
+      </w:r>
+    </w:p>
+    <w:p>
+      <w:pPr>
+        <w:pStyle w:val="ListParagraph"/>
+        <w:numPr>
+          <w:ilvl w:val="0"/>
+          <w:numId w:val="1"/>
+        </w:numPr>
+        <w:tabs>
+          <w:tab w:val="left" w:pos="3420"/>
+        </w:tabs>
+        <w:rPr>
+          <w:rFonts w:asciiTheme="minorHAnsi" w:hAnsiTheme="minorHAnsi" w:cstheme="minorHAnsi"/>
+          <w:sz w:val="28"/>
+          <w:szCs w:val="28"/>
+        </w:rPr>
+      </w:pPr>
+      <w:r>
+        <w:rPr>
+          <w:rFonts w:asciiTheme="minorHAnsi" w:hAnsiTheme="minorHAnsi" w:cstheme="minorHAnsi"/>
+          <w:sz w:val="28"/>
+          <w:szCs w:val="28"/>
+        </w:rPr>
+        <w:t>model on the backend of project</w:t>
+      </w:r>
+    </w:p>
+    <w:p>
+      <w:pPr>
+        <w:pStyle w:val="ListParagraph"/>
+        <w:numPr>
+          <w:ilvl w:val="0"/>
+          <w:numId w:val="1"/>
+        </w:numPr>
+        <w:tabs>
+          <w:tab w:val="left" w:pos="3420"/>
+        </w:tabs>
+        <w:rPr>
+          <w:rFonts w:asciiTheme="minorHAnsi" w:hAnsiTheme="minorHAnsi" w:cstheme="minorHAnsi"/>
+          <w:sz w:val="28"/>
+          <w:szCs w:val="28"/>
+        </w:rPr>
+      </w:pPr>
+      <w:r>
+        <w:rPr>
+          <w:rFonts w:asciiTheme="minorHAnsi" w:hAnsiTheme="minorHAnsi" w:cstheme="minorHAnsi"/>
+          <w:sz w:val="28"/>
+          <w:szCs w:val="28"/>
+        </w:rPr>
+        <w:t>framework for ML</w:t>
+      </w:r>
+    </w:p>
+    <w:p>
+      <w:pPr>
+        <w:pStyle w:val="ListParagraph"/>
+        <w:numPr>
+          <w:ilvl w:val="0"/>
+          <w:numId w:val="1"/>
+        </w:numPr>
+        <w:tabs>
+          <w:tab w:val="left" w:pos="3420"/>
+        </w:tabs>
+        <w:rPr>
+          <w:rFonts w:asciiTheme="minorHAnsi" w:hAnsiTheme="minorHAnsi" w:cstheme="minorHAnsi"/>
+          <w:sz w:val="28"/>
+          <w:szCs w:val="28"/>
+        </w:rPr>
+      </w:pPr>
+      <w:r>
+        <w:rPr>
+          <w:rFonts w:asciiTheme="minorHAnsi" w:hAnsiTheme="minorHAnsi" w:cstheme="minorHAnsi"/>
+          <w:sz w:val="28"/>
+          <w:szCs w:val="28"/>
+        </w:rPr>
+        <w:t>bias vs variance</w:t>
+      </w:r>
+    </w:p>
+    <w:p>
+      <w:pPr>
+        <w:pStyle w:val="ListParagraph"/>
+        <w:numPr>
+          <w:ilvl w:val="0"/>
+          <w:numId w:val="1"/>
+        </w:numPr>
+        <w:tabs>
+          <w:tab w:val="left" w:pos="3420"/>
+        </w:tabs>
+        <w:rPr>
+          <w:rFonts w:asciiTheme="minorHAnsi" w:hAnsiTheme="minorHAnsi" w:cstheme="minorHAnsi"/>
+          <w:sz w:val="28"/>
+          <w:szCs w:val="28"/>
+        </w:rPr>
+      </w:pPr>
+      <w:r>
+        <w:rPr>
+          <w:rFonts w:asciiTheme="minorHAnsi" w:hAnsiTheme="minorHAnsi" w:cstheme="minorHAnsi"/>
+          <w:sz w:val="28"/>
+          <w:szCs w:val="28"/>
+        </w:rPr>
+        <w:t>ROC</w:t>
+      </w:r>
+    </w:p>
+    <w:p>
+      <w:pPr>
+        <w:pStyle w:val="ListParagraph"/>
+        <w:numPr>
+          <w:ilvl w:val="0"/>
+          <w:numId w:val="1"/>
+        </w:numPr>
+        <w:tabs>
+          <w:tab w:val="left" w:pos="3420"/>
+        </w:tabs>
+        <w:rPr>
+          <w:rFonts w:asciiTheme="minorHAnsi" w:hAnsiTheme="minorHAnsi" w:cstheme="minorHAnsi"/>
+          <w:sz w:val="28"/>
+          <w:szCs w:val="28"/>
+        </w:rPr>
+      </w:pPr>
+      <w:r>
+        <w:rPr>
+          <w:rFonts w:asciiTheme="minorHAnsi" w:hAnsiTheme="minorHAnsi" w:cstheme="minorHAnsi"/>
+          <w:sz w:val="28"/>
+          <w:szCs w:val="28"/>
+        </w:rPr>
+        <w:t xml:space="preserve">KNN vs </w:t>
+      </w:r>
+      <w:proofErr w:type="spellStart"/>
+      <w:r>
+        <w:rPr>
+          <w:rFonts w:asciiTheme="minorHAnsi" w:hAnsiTheme="minorHAnsi" w:cstheme="minorHAnsi"/>
+          <w:sz w:val="28"/>
+          <w:szCs w:val="28"/>
+        </w:rPr>
+        <w:t>Kmeans</w:t>
+      </w:r>
+      <w:proofErr w:type="spellEnd"/>
+    </w:p>
+    <w:p>
+      <w:pPr>
+        <w:pStyle w:val="ListParagraph"/>
+        <w:numPr>
+          <w:ilvl w:val="0"/>
+          <w:numId w:val="1"/>
+        </w:numPr>
+        <w:tabs>
+          <w:tab w:val="left" w:pos="3420"/>
+        </w:tabs>
+        <w:rPr>
+          <w:rFonts w:asciiTheme="minorHAnsi" w:hAnsiTheme="minorHAnsi" w:cstheme="minorHAnsi"/>
+          <w:sz w:val="28"/>
+          <w:szCs w:val="28"/>
+        </w:rPr>
+      </w:pPr>
+      <w:r>
+        <w:rPr>
+          <w:rFonts w:asciiTheme="minorHAnsi" w:hAnsiTheme="minorHAnsi" w:cstheme="minorHAnsi"/>
+          <w:sz w:val="28"/>
+          <w:szCs w:val="28"/>
+        </w:rPr>
+        <w:t>plotting library in Scala</w:t>
+      </w:r>
+    </w:p>
+    <w:p>
+      <w:pPr>
+        <w:pStyle w:val="ListParagraph"/>
+        <w:numPr>
+          <w:ilvl w:val="0"/>
+          <w:numId w:val="1"/>
+        </w:numPr>
+        <w:tabs>
+          <w:tab w:val="left" w:pos="3420"/>
+        </w:tabs>
+        <w:rPr>
+          <w:rFonts w:asciiTheme="minorHAnsi" w:hAnsiTheme="minorHAnsi" w:cstheme="minorHAnsi"/>
+          <w:sz w:val="28"/>
+          <w:szCs w:val="28"/>
+        </w:rPr>
+      </w:pPr>
+      <w:r>
+        <w:rPr>
+          <w:rFonts w:asciiTheme="minorHAnsi" w:hAnsiTheme="minorHAnsi" w:cstheme="minorHAnsi"/>
+          <w:sz w:val="28"/>
+          <w:szCs w:val="28"/>
+        </w:rPr>
+        <w:t>RNN, LSTM, CNN, FNN</w:t>
+      </w:r>
+      <w:r>
+        <w:rPr>
+          <w:rFonts w:asciiTheme="minorHAnsi" w:hAnsiTheme="minorHAnsi" w:cstheme="minorHAnsi"/>
+          <w:sz w:val="28"/>
+          <w:szCs w:val="28"/>
+        </w:rPr>
+        <w:t xml:space="preserve">, limitation </w:t>
+      </w:r>
+    </w:p>
+    <w:p>
+      <w:pPr>
+        <w:pStyle w:val="ListParagraph"/>
+        <w:numPr>
+          <w:ilvl w:val="0"/>
+          <w:numId w:val="1"/>
+        </w:numPr>
+        <w:tabs>
+          <w:tab w:val="left" w:pos="3420"/>
+        </w:tabs>
+        <w:rPr>
+          <w:rFonts w:asciiTheme="minorHAnsi" w:hAnsiTheme="minorHAnsi" w:cstheme="minorHAnsi"/>
+          <w:sz w:val="28"/>
+          <w:szCs w:val="28"/>
+        </w:rPr>
+      </w:pPr>
+      <w:r>
+        <w:rPr>
+          <w:rFonts w:asciiTheme="minorHAnsi" w:hAnsiTheme="minorHAnsi" w:cstheme="minorHAnsi"/>
+          <w:sz w:val="28"/>
+          <w:szCs w:val="28"/>
+        </w:rPr>
+        <w:t>Deep learning models utilized</w:t>
+      </w:r>
+    </w:p>
+    <w:p>
+      <w:pPr>
+        <w:pStyle w:val="ListParagraph"/>
+        <w:numPr>
+          <w:ilvl w:val="0"/>
+          <w:numId w:val="1"/>
+        </w:numPr>
+        <w:tabs>
+          <w:tab w:val="left" w:pos="3420"/>
+        </w:tabs>
+        <w:rPr>
+          <w:rFonts w:asciiTheme="minorHAnsi" w:hAnsiTheme="minorHAnsi" w:cstheme="minorHAnsi"/>
+          <w:sz w:val="28"/>
+          <w:szCs w:val="28"/>
+        </w:rPr>
+      </w:pPr>
+      <w:r>
+        <w:rPr>
+          <w:rFonts w:asciiTheme="minorHAnsi" w:hAnsiTheme="minorHAnsi" w:cstheme="minorHAnsi"/>
+          <w:sz w:val="28"/>
+          <w:szCs w:val="28"/>
+        </w:rPr>
+        <w:t>Bidirectional LSTM and LSTM</w:t>
+      </w:r>
+    </w:p>
+    <w:p>
+      <w:pPr>
+        <w:pStyle w:val="ListParagraph"/>
+        <w:numPr>
+          <w:ilvl w:val="0"/>
+          <w:numId w:val="1"/>
+        </w:numPr>
+        <w:tabs>
+          <w:tab w:val="left" w:pos="3420"/>
+        </w:tabs>
+        <w:rPr>
+          <w:rFonts w:asciiTheme="minorHAnsi" w:hAnsiTheme="minorHAnsi" w:cstheme="minorHAnsi"/>
+          <w:sz w:val="28"/>
+          <w:szCs w:val="28"/>
+        </w:rPr>
+      </w:pPr>
+      <w:r>
+        <w:rPr>
+          <w:rFonts w:asciiTheme="minorHAnsi" w:hAnsiTheme="minorHAnsi" w:cstheme="minorHAnsi"/>
+          <w:sz w:val="28"/>
+          <w:szCs w:val="28"/>
+        </w:rPr>
+        <w:t>LSTM &amp; GRU</w:t>
+      </w:r>
+    </w:p>
+    <w:p>
+      <w:pPr>
+        <w:pStyle w:val="ListParagraph"/>
+        <w:numPr>
+          <w:ilvl w:val="0"/>
+          <w:numId w:val="1"/>
+        </w:numPr>
+        <w:tabs>
+          <w:tab w:val="left" w:pos="3420"/>
+        </w:tabs>
+        <w:rPr>
+          <w:rFonts w:asciiTheme="minorHAnsi" w:hAnsiTheme="minorHAnsi" w:cstheme="minorHAnsi"/>
+          <w:sz w:val="28"/>
+          <w:szCs w:val="28"/>
+        </w:rPr>
+      </w:pPr>
+      <w:r>
+        <w:rPr>
+          <w:rFonts w:asciiTheme="minorHAnsi" w:hAnsiTheme="minorHAnsi" w:cstheme="minorHAnsi"/>
+          <w:sz w:val="28"/>
+          <w:szCs w:val="28"/>
+        </w:rPr>
+        <w:t>PCA &amp; autoencoder</w:t>
+      </w:r>
+    </w:p>
+    <w:p>
+      <w:pPr>
+        <w:pStyle w:val="ListParagraph"/>
+        <w:numPr>
+          <w:ilvl w:val="0"/>
+          <w:numId w:val="1"/>
+        </w:numPr>
+        <w:tabs>
+          <w:tab w:val="left" w:pos="3420"/>
+        </w:tabs>
+        <w:rPr>
+          <w:rFonts w:asciiTheme="minorHAnsi" w:hAnsiTheme="minorHAnsi" w:cstheme="minorHAnsi"/>
+          <w:sz w:val="28"/>
+          <w:szCs w:val="28"/>
+        </w:rPr>
+      </w:pPr>
+      <w:r>
+        <w:rPr>
+          <w:rFonts w:asciiTheme="minorHAnsi" w:hAnsiTheme="minorHAnsi" w:cstheme="minorHAnsi"/>
+          <w:sz w:val="28"/>
+          <w:szCs w:val="28"/>
+        </w:rPr>
+        <w:t>Prevent overfitting with neural network</w:t>
+      </w:r>
+    </w:p>
+    <w:p>
+      <w:pPr>
+        <w:pStyle w:val="ListParagraph"/>
+        <w:numPr>
+          <w:ilvl w:val="0"/>
+          <w:numId w:val="1"/>
+        </w:numPr>
+        <w:tabs>
+          <w:tab w:val="left" w:pos="3420"/>
+        </w:tabs>
+        <w:rPr>
+          <w:rFonts w:asciiTheme="minorHAnsi" w:hAnsiTheme="minorHAnsi" w:cstheme="minorHAnsi"/>
+          <w:sz w:val="28"/>
+          <w:szCs w:val="28"/>
+        </w:rPr>
+      </w:pPr>
+      <w:r>
+        <w:rPr>
+          <w:rFonts w:asciiTheme="minorHAnsi" w:hAnsiTheme="minorHAnsi" w:cstheme="minorHAnsi"/>
+          <w:sz w:val="28"/>
+          <w:szCs w:val="28"/>
+        </w:rPr>
+        <w:t>Serverless architecture VS traditional systems</w:t>
+      </w:r>
+    </w:p>
+    <w:p>
+      <w:pPr>
+        <w:pStyle w:val="ListParagraph"/>
+        <w:numPr>
+          <w:ilvl w:val="0"/>
+          <w:numId w:val="1"/>
+        </w:numPr>
+        <w:tabs>
+          <w:tab w:val="left" w:pos="3420"/>
+        </w:tabs>
+        <w:rPr>
+          <w:rFonts w:asciiTheme="minorHAnsi" w:hAnsiTheme="minorHAnsi" w:cstheme="minorHAnsi"/>
+          <w:sz w:val="28"/>
+          <w:szCs w:val="28"/>
+        </w:rPr>
+      </w:pPr>
+      <w:r>
+        <w:rPr>
+          <w:rFonts w:asciiTheme="minorHAnsi" w:hAnsiTheme="minorHAnsi" w:cstheme="minorHAnsi"/>
+          <w:sz w:val="28"/>
+          <w:szCs w:val="28"/>
+        </w:rPr>
+        <w:t>Deployment of ML in a production environment (to prove you actually worked before) Architecture</w:t>
+      </w:r>
+    </w:p>
+    <w:p>
+      <w:pPr>
+        <w:pStyle w:val="ListParagraph"/>
+        <w:tabs>
+          <w:tab w:val="left" w:pos="3420"/>
+        </w:tabs>
+        <w:rPr>
+          <w:rFonts w:asciiTheme="minorHAnsi" w:hAnsiTheme="minorHAnsi" w:cstheme="minorHAnsi"/>
+          <w:b/>
+          <w:sz w:val="28"/>
+          <w:szCs w:val="28"/>
+        </w:rPr>
+      </w:pPr>
+    </w:p>
+    <w:p>
+      <w:pPr>
+        <w:pStyle w:val="ListParagraph"/>
+        <w:tabs>
+          <w:tab w:val="left" w:pos="3420"/>
+        </w:tabs>
+        <w:rPr>
+          <w:rFonts w:asciiTheme="minorHAnsi" w:hAnsiTheme="minorHAnsi" w:cstheme="minorHAnsi"/>
+          <w:sz w:val="28"/>
+          <w:szCs w:val="28"/>
+        </w:rPr>
+      </w:pPr>
+      <w:r>
+        <w:rPr>
+          <w:rFonts w:asciiTheme="minorHAnsi" w:hAnsiTheme="minorHAnsi" w:cstheme="minorHAnsi"/>
+          <w:sz w:val="28"/>
+          <w:szCs w:val="28"/>
+        </w:rPr>
+        <w:t xml:space="preserve">Deployment basically means provide model you </w:t>
+      </w:r>
+      <w:proofErr w:type="gramStart"/>
+      <w:r>
+        <w:rPr>
+          <w:rFonts w:asciiTheme="minorHAnsi" w:hAnsiTheme="minorHAnsi" w:cstheme="minorHAnsi"/>
+          <w:sz w:val="28"/>
+          <w:szCs w:val="28"/>
+        </w:rPr>
+        <w:t>built ,</w:t>
+      </w:r>
+      <w:proofErr w:type="gramEnd"/>
+      <w:r>
+        <w:rPr>
+          <w:rFonts w:asciiTheme="minorHAnsi" w:hAnsiTheme="minorHAnsi" w:cstheme="minorHAnsi"/>
+          <w:sz w:val="28"/>
+          <w:szCs w:val="28"/>
+        </w:rPr>
+        <w:t xml:space="preserve"> your prediction to a lot of people, people in your organization, general public. Live data come to your </w:t>
+      </w:r>
+      <w:proofErr w:type="gramStart"/>
+      <w:r>
+        <w:rPr>
+          <w:rFonts w:asciiTheme="minorHAnsi" w:hAnsiTheme="minorHAnsi" w:cstheme="minorHAnsi"/>
+          <w:sz w:val="28"/>
+          <w:szCs w:val="28"/>
+        </w:rPr>
+        <w:t>entity, and</w:t>
+      </w:r>
+      <w:proofErr w:type="gramEnd"/>
+      <w:r>
+        <w:rPr>
+          <w:rFonts w:asciiTheme="minorHAnsi" w:hAnsiTheme="minorHAnsi" w:cstheme="minorHAnsi"/>
+          <w:sz w:val="28"/>
+          <w:szCs w:val="28"/>
+        </w:rPr>
+        <w:t xml:space="preserve"> get prediction. </w:t>
+      </w:r>
+    </w:p>
+    <w:p>
+      <w:pPr>
+        <w:pStyle w:val="ListParagraph"/>
+        <w:numPr>
+          <w:ilvl w:val="0"/>
+          <w:numId w:val="1"/>
+        </w:numPr>
+        <w:tabs>
+          <w:tab w:val="left" w:pos="3420"/>
+        </w:tabs>
+        <w:rPr>
+          <w:rFonts w:asciiTheme="minorHAnsi" w:hAnsiTheme="minorHAnsi" w:cstheme="minorHAnsi"/>
+          <w:sz w:val="28"/>
+          <w:szCs w:val="28"/>
+        </w:rPr>
+      </w:pPr>
+      <w:r>
+        <w:rPr>
+          <w:rFonts w:asciiTheme="minorHAnsi" w:hAnsiTheme="minorHAnsi" w:cstheme="minorHAnsi"/>
+          <w:sz w:val="28"/>
+          <w:szCs w:val="28"/>
+        </w:rPr>
+        <w:fldChar w:fldCharType="begin"/>
+      </w:r>
+      <w:r>
+        <w:rPr>
+          <w:rFonts w:asciiTheme="minorHAnsi" w:hAnsiTheme="minorHAnsi" w:cstheme="minorHAnsi"/>
+          <w:sz w:val="28"/>
+          <w:szCs w:val="28"/>
+        </w:rPr>
+        <w:instrText xml:space="preserve"> HYPERLINK "http://genomicsclass.github.io/book/pages/dplyr_tutorial.html" </w:instrText>
+      </w:r>
+      <w:r>
+        <w:rPr>
+          <w:rFonts w:asciiTheme="minorHAnsi" w:hAnsiTheme="minorHAnsi" w:cstheme="minorHAnsi"/>
+          <w:sz w:val="28"/>
+          <w:szCs w:val="28"/>
+        </w:rPr>
+        <w:fldChar w:fldCharType="separate"/>
+      </w:r>
+      <w:proofErr w:type="spellStart"/>
+      <w:r>
+        <w:rPr>
+          <w:rFonts w:asciiTheme="minorHAnsi" w:hAnsiTheme="minorHAnsi" w:cstheme="minorHAnsi" w:hint="eastAsia"/>
+          <w:sz w:val="28"/>
+          <w:szCs w:val="28"/>
+        </w:rPr>
+        <w:t>dplyr</w:t>
+      </w:r>
+      <w:proofErr w:type="spellEnd"/>
+      <w:r>
+        <w:rPr>
+          <w:rFonts w:asciiTheme="minorHAnsi" w:hAnsiTheme="minorHAnsi" w:cstheme="minorHAnsi"/>
+          <w:sz w:val="28"/>
+          <w:szCs w:val="28"/>
+        </w:rPr>
+        <w:t xml:space="preserve"> </w:t>
+      </w:r>
+      <w:r>
+        <w:rPr>
+          <w:rFonts w:asciiTheme="minorHAnsi" w:hAnsiTheme="minorHAnsi" w:cstheme="minorHAnsi"/>
+          <w:sz w:val="28"/>
+          <w:szCs w:val="28"/>
+        </w:rPr>
+        <w:t>library</w:t>
+      </w:r>
+      <w:r>
+        <w:rPr>
+          <w:rFonts w:asciiTheme="minorHAnsi" w:hAnsiTheme="minorHAnsi" w:cstheme="minorHAnsi"/>
+          <w:sz w:val="28"/>
+          <w:szCs w:val="28"/>
+        </w:rPr>
+        <w:fldChar w:fldCharType="end"/>
+      </w:r>
+    </w:p>
+    <w:p>
+      <w:pPr>
+        <w:shd w:val="clear" w:color="auto" w:fill="FFFFFF"/>
+        <w:spacing w:before="100" w:beforeAutospacing="1" w:after="100" w:afterAutospacing="1"/>
+        <w:ind w:left="720"/>
+        <w:rPr>
+          <w:rFonts w:ascii="Helvetica Neue" w:hAnsi="Helvetica Neue"/>
+          <w:color w:val="333333"/>
+          <w:sz w:val="21"/>
+          <w:szCs w:val="21"/>
+        </w:rPr>
+      </w:pPr>
+      <w:r>
+        <w:rPr>
+          <w:rFonts w:ascii="Helvetica Neue" w:hAnsi="Helvetica Neue"/>
+          <w:color w:val="333333"/>
+          <w:sz w:val="21"/>
+          <w:szCs w:val="21"/>
+        </w:rPr>
+        <w:t>Do some processing on said data, clean it up, do some aggregation and filtering in R</w:t>
+      </w:r>
+    </w:p>
+    <w:p>
+      <w:pPr>
+        <w:pStyle w:val="ListParagraph"/>
+        <w:numPr>
+          <w:ilvl w:val="1"/>
+          <w:numId w:val="1"/>
+        </w:numPr>
+        <w:shd w:val="clear" w:color="auto" w:fill="FFFFFF"/>
+        <w:spacing w:before="100" w:beforeAutospacing="1" w:after="100" w:afterAutospacing="1"/>
+        <w:rPr>
+          <w:rFonts w:ascii="Helvetica Neue" w:hAnsi="Helvetica Neue"/>
+          <w:color w:val="333333"/>
+          <w:sz w:val="21"/>
+          <w:szCs w:val="21"/>
+        </w:rPr>
+      </w:pPr>
+      <w:r>
+        <w:rPr>
+          <w:rFonts w:ascii="Helvetica Neue" w:hAnsi="Helvetica Neue"/>
+          <w:color w:val="333333"/>
+          <w:sz w:val="21"/>
+          <w:szCs w:val="21"/>
+        </w:rPr>
+        <w:t xml:space="preserve">Selecting rows using </w:t>
+      </w:r>
+      <w:proofErr w:type="gramStart"/>
+      <w:r>
+        <w:rPr>
+          <w:rFonts w:ascii="Helvetica Neue" w:hAnsi="Helvetica Neue"/>
+          <w:color w:val="333333"/>
+          <w:sz w:val="21"/>
+          <w:szCs w:val="21"/>
+        </w:rPr>
+        <w:t>filter( )</w:t>
+      </w:r>
+      <w:proofErr w:type="gramEnd"/>
+    </w:p>
+    <w:p>
+      <w:pPr>
+        <w:pStyle w:val="ListParagraph"/>
+        <w:numPr>
+          <w:ilvl w:val="1"/>
+          <w:numId w:val="1"/>
+        </w:numPr>
+        <w:shd w:val="clear" w:color="auto" w:fill="FFFFFF"/>
+        <w:spacing w:before="100" w:beforeAutospacing="1" w:after="100" w:afterAutospacing="1"/>
+        <w:rPr>
+          <w:rFonts w:ascii="Helvetica Neue" w:hAnsi="Helvetica Neue"/>
+          <w:color w:val="333333"/>
+          <w:sz w:val="21"/>
+          <w:szCs w:val="21"/>
+        </w:rPr>
+      </w:pPr>
+      <w:r>
+        <w:rPr>
+          <w:rFonts w:ascii="Helvetica Neue" w:hAnsi="Helvetica Neue"/>
+          <w:color w:val="333333"/>
+          <w:sz w:val="21"/>
+          <w:szCs w:val="21"/>
+        </w:rPr>
+        <w:t>Arrange or re-order rows using </w:t>
+      </w:r>
+      <w:proofErr w:type="gramStart"/>
+      <w:r>
+        <w:rPr>
+          <w:rFonts w:ascii="Helvetica Neue" w:hAnsi="Helvetica Neue"/>
+          <w:color w:val="333333"/>
+          <w:sz w:val="21"/>
+          <w:szCs w:val="21"/>
+        </w:rPr>
+        <w:t>arrange( )</w:t>
+      </w:r>
+      <w:proofErr w:type="gramEnd"/>
+    </w:p>
+    <w:p>
+      <w:pPr>
+        <w:pStyle w:val="ListParagraph"/>
+        <w:numPr>
+          <w:ilvl w:val="1"/>
+          <w:numId w:val="1"/>
+        </w:numPr>
+        <w:shd w:val="clear" w:color="auto" w:fill="FFFFFF"/>
+        <w:spacing w:before="100" w:beforeAutospacing="1" w:after="100" w:afterAutospacing="1"/>
+        <w:rPr>
+          <w:rFonts w:ascii="Helvetica Neue" w:hAnsi="Helvetica Neue"/>
+          <w:color w:val="333333"/>
+          <w:sz w:val="21"/>
+          <w:szCs w:val="21"/>
+        </w:rPr>
+      </w:pPr>
+      <w:r>
+        <w:rPr>
+          <w:rFonts w:ascii="Helvetica Neue" w:hAnsi="Helvetica Neue"/>
+          <w:color w:val="333333"/>
+          <w:sz w:val="21"/>
+          <w:szCs w:val="21"/>
+        </w:rPr>
+        <w:t>Create new columns using </w:t>
+      </w:r>
+      <w:proofErr w:type="gramStart"/>
+      <w:r>
+        <w:rPr>
+          <w:rFonts w:ascii="Helvetica Neue" w:hAnsi="Helvetica Neue"/>
+          <w:color w:val="333333"/>
+          <w:sz w:val="21"/>
+          <w:szCs w:val="21"/>
+        </w:rPr>
+        <w:t>mutate(</w:t>
+      </w:r>
+      <w:proofErr w:type="gramEnd"/>
+      <w:r>
+        <w:rPr>
+          <w:rFonts w:ascii="Helvetica Neue" w:hAnsi="Helvetica Neue"/>
+          <w:color w:val="333333"/>
+          <w:sz w:val="21"/>
+          <w:szCs w:val="21"/>
+        </w:rPr>
+        <w:t>)</w:t>
+      </w:r>
+    </w:p>
+    <w:p>
+      <w:pPr>
+        <w:pStyle w:val="ListParagraph"/>
+        <w:numPr>
+          <w:ilvl w:val="1"/>
+          <w:numId w:val="1"/>
+        </w:numPr>
+        <w:shd w:val="clear" w:color="auto" w:fill="FFFFFF"/>
+        <w:spacing w:before="100" w:beforeAutospacing="1" w:after="100" w:afterAutospacing="1"/>
+        <w:rPr>
+          <w:rFonts w:ascii="Helvetica Neue" w:hAnsi="Helvetica Neue"/>
+          <w:color w:val="333333"/>
+          <w:sz w:val="21"/>
+          <w:szCs w:val="21"/>
+        </w:rPr>
+      </w:pPr>
+      <w:r>
+        <w:rPr>
+          <w:rFonts w:ascii="Helvetica Neue" w:hAnsi="Helvetica Neue"/>
+          <w:color w:val="333333"/>
+          <w:sz w:val="21"/>
+          <w:szCs w:val="21"/>
+        </w:rPr>
+        <w:t>Create summaries of the data frame using </w:t>
+      </w:r>
+      <w:proofErr w:type="spellStart"/>
+      <w:proofErr w:type="gramStart"/>
+      <w:r>
+        <w:rPr>
+          <w:rFonts w:ascii="Helvetica Neue" w:hAnsi="Helvetica Neue"/>
+          <w:color w:val="333333"/>
+          <w:sz w:val="21"/>
+          <w:szCs w:val="21"/>
+        </w:rPr>
+        <w:t>summarise</w:t>
+      </w:r>
+      <w:proofErr w:type="spellEnd"/>
+      <w:r>
+        <w:rPr>
+          <w:rFonts w:ascii="Helvetica Neue" w:hAnsi="Helvetica Neue"/>
+          <w:color w:val="333333"/>
+          <w:sz w:val="21"/>
+          <w:szCs w:val="21"/>
+        </w:rPr>
+        <w:t>(</w:t>
+      </w:r>
+      <w:proofErr w:type="gramEnd"/>
+      <w:r>
+        <w:rPr>
+          <w:rFonts w:ascii="Helvetica Neue" w:hAnsi="Helvetica Neue"/>
+          <w:color w:val="333333"/>
+          <w:sz w:val="21"/>
+          <w:szCs w:val="21"/>
+        </w:rPr>
+        <w:t>)</w:t>
+      </w:r>
+    </w:p>
+    <w:p>
+      <w:pPr>
+        <w:pStyle w:val="ListParagraph"/>
+        <w:numPr>
+          <w:ilvl w:val="1"/>
+          <w:numId w:val="1"/>
+        </w:numPr>
+        <w:shd w:val="clear" w:color="auto" w:fill="FFFFFF"/>
+        <w:spacing w:before="100" w:beforeAutospacing="1" w:after="100" w:afterAutospacing="1"/>
+        <w:rPr>
+          <w:rFonts w:ascii="Helvetica Neue" w:hAnsi="Helvetica Neue"/>
+          <w:color w:val="333333"/>
+          <w:sz w:val="21"/>
+          <w:szCs w:val="21"/>
+        </w:rPr>
+      </w:pPr>
+      <w:r>
+        <w:rPr>
+          <w:rFonts w:ascii="Helvetica Neue" w:hAnsi="Helvetica Neue"/>
+          <w:color w:val="333333"/>
+          <w:sz w:val="21"/>
+          <w:szCs w:val="21"/>
+        </w:rPr>
+        <w:t>Group operations using </w:t>
+      </w:r>
+      <w:proofErr w:type="spellStart"/>
+      <w:r>
+        <w:rPr>
+          <w:rFonts w:ascii="Helvetica Neue" w:hAnsi="Helvetica Neue"/>
+          <w:color w:val="333333"/>
+          <w:sz w:val="21"/>
+          <w:szCs w:val="21"/>
+        </w:rPr>
+        <w:t>group_</w:t>
+      </w:r>
+      <w:proofErr w:type="gramStart"/>
+      <w:r>
+        <w:rPr>
+          <w:rFonts w:ascii="Helvetica Neue" w:hAnsi="Helvetica Neue"/>
+          <w:color w:val="333333"/>
+          <w:sz w:val="21"/>
+          <w:szCs w:val="21"/>
+        </w:rPr>
+        <w:t>by</w:t>
+      </w:r>
+      <w:proofErr w:type="spellEnd"/>
+      <w:r>
+        <w:rPr>
+          <w:rFonts w:ascii="Helvetica Neue" w:hAnsi="Helvetica Neue"/>
+          <w:color w:val="333333"/>
+          <w:sz w:val="21"/>
+          <w:szCs w:val="21"/>
+        </w:rPr>
+        <w:t>(</w:t>
+      </w:r>
+      <w:proofErr w:type="gramEnd"/>
+      <w:r>
+        <w:rPr>
+          <w:rFonts w:ascii="Helvetica Neue" w:hAnsi="Helvetica Neue"/>
+          <w:color w:val="333333"/>
+          <w:sz w:val="21"/>
+          <w:szCs w:val="21"/>
+        </w:rPr>
+        <w:t>)</w:t>
+      </w:r>
+    </w:p>
+    <w:p>
+      <w:pPr>
+        <w:pStyle w:val="ListParagraph"/>
+        <w:numPr>
+          <w:ilvl w:val="1"/>
+          <w:numId w:val="1"/>
+        </w:numPr>
+        <w:shd w:val="clear" w:color="auto" w:fill="FFFFFF"/>
+        <w:spacing w:before="100" w:beforeAutospacing="1" w:after="100" w:afterAutospacing="1"/>
+        <w:rPr>
+          <w:rFonts w:ascii="Helvetica Neue" w:hAnsi="Helvetica Neue"/>
+          <w:color w:val="333333"/>
+          <w:sz w:val="21"/>
+          <w:szCs w:val="21"/>
+        </w:rPr>
+      </w:pPr>
+      <w:r>
+        <w:rPr>
+          <w:rFonts w:ascii="Helvetica Neue" w:hAnsi="Helvetica Neue"/>
+          <w:color w:val="333333"/>
+          <w:sz w:val="21"/>
+          <w:szCs w:val="21"/>
+        </w:rPr>
+        <w:t>Selecting columns using </w:t>
+      </w:r>
+      <w:proofErr w:type="gramStart"/>
+      <w:r>
+        <w:rPr>
+          <w:rFonts w:ascii="Helvetica Neue" w:hAnsi="Helvetica Neue"/>
+          <w:color w:val="333333"/>
+          <w:sz w:val="21"/>
+          <w:szCs w:val="21"/>
+        </w:rPr>
+        <w:t>select( )</w:t>
+      </w:r>
+      <w:proofErr w:type="gramEnd"/>
+    </w:p>
+    <w:p>
+      <w:pPr>
+        <w:pStyle w:val="ListParagraph"/>
+        <w:numPr>
+          <w:ilvl w:val="0"/>
+          <w:numId w:val="1"/>
+        </w:numPr>
+        <w:tabs>
+          <w:tab w:val="left" w:pos="3420"/>
+        </w:tabs>
+        <w:rPr>
+          <w:rFonts w:asciiTheme="minorHAnsi" w:hAnsiTheme="minorHAnsi" w:cstheme="minorHAnsi"/>
+          <w:sz w:val="28"/>
+          <w:szCs w:val="28"/>
+        </w:rPr>
+      </w:pPr>
+      <w:r>
+        <w:rPr>
+          <w:rFonts w:asciiTheme="minorHAnsi" w:hAnsiTheme="minorHAnsi" w:cstheme="minorHAnsi"/>
+          <w:sz w:val="28"/>
+          <w:szCs w:val="28"/>
+        </w:rPr>
+        <w:t>R shiny</w:t>
+      </w:r>
+    </w:p>
+    <w:p>
+      <w:pPr>
+        <w:pStyle w:val="ListParagraph"/>
+        <w:numPr>
+          <w:ilvl w:val="0"/>
+          <w:numId w:val="1"/>
+        </w:numPr>
+        <w:tabs>
+          <w:tab w:val="left" w:pos="3420"/>
+        </w:tabs>
+        <w:rPr>
+          <w:rFonts w:asciiTheme="minorHAnsi" w:hAnsiTheme="minorHAnsi" w:cstheme="minorHAnsi"/>
+          <w:sz w:val="28"/>
+          <w:szCs w:val="28"/>
+        </w:rPr>
+      </w:pPr>
+      <w:r>
+        <w:rPr>
+          <w:rFonts w:asciiTheme="minorHAnsi" w:hAnsiTheme="minorHAnsi" w:cstheme="minorHAnsi"/>
+          <w:sz w:val="28"/>
+          <w:szCs w:val="28"/>
+        </w:rPr>
+        <w:t xml:space="preserve">R-packages: Gam and </w:t>
+      </w:r>
+      <w:proofErr w:type="spellStart"/>
+      <w:r>
+        <w:rPr>
+          <w:rFonts w:asciiTheme="minorHAnsi" w:hAnsiTheme="minorHAnsi" w:cstheme="minorHAnsi"/>
+          <w:sz w:val="28"/>
+          <w:szCs w:val="28"/>
+        </w:rPr>
+        <w:t>mgcv</w:t>
+      </w:r>
+      <w:proofErr w:type="spellEnd"/>
+    </w:p>
+    <w:p>
+      <w:pPr>
+        <w:pStyle w:val="ListParagraph"/>
+        <w:numPr>
+          <w:ilvl w:val="0"/>
+          <w:numId w:val="1"/>
+        </w:numPr>
+        <w:tabs>
+          <w:tab w:val="left" w:pos="3420"/>
+        </w:tabs>
+        <w:rPr>
+          <w:rFonts w:asciiTheme="minorHAnsi" w:hAnsiTheme="minorHAnsi" w:cstheme="minorHAnsi"/>
+          <w:sz w:val="28"/>
+          <w:szCs w:val="28"/>
+        </w:rPr>
+      </w:pPr>
+      <w:r>
+        <w:rPr>
+          <w:rFonts w:asciiTheme="minorHAnsi" w:hAnsiTheme="minorHAnsi" w:cstheme="minorHAnsi"/>
+          <w:sz w:val="28"/>
+          <w:szCs w:val="28"/>
+        </w:rPr>
+        <w:t>Union and union all</w:t>
+      </w:r>
+    </w:p>
+    <w:p>
+      <w:pPr>
+        <w:pStyle w:val="ListParagraph"/>
+        <w:numPr>
+          <w:ilvl w:val="0"/>
+          <w:numId w:val="1"/>
+        </w:numPr>
+        <w:tabs>
+          <w:tab w:val="left" w:pos="3420"/>
+        </w:tabs>
+        <w:rPr>
+          <w:rFonts w:asciiTheme="minorHAnsi" w:hAnsiTheme="minorHAnsi" w:cstheme="minorHAnsi"/>
+          <w:sz w:val="28"/>
+          <w:szCs w:val="28"/>
+        </w:rPr>
+      </w:pPr>
+      <w:r>
+        <w:rPr>
+          <w:rFonts w:asciiTheme="minorHAnsi" w:hAnsiTheme="minorHAnsi" w:cstheme="minorHAnsi"/>
+          <w:sz w:val="28"/>
+          <w:szCs w:val="28"/>
+        </w:rPr>
+        <w:t>Truncate and delete</w:t>
+      </w:r>
+    </w:p>
+    <w:p>
+      <w:pPr>
+        <w:pStyle w:val="ListParagraph"/>
+        <w:numPr>
+          <w:ilvl w:val="0"/>
+          <w:numId w:val="1"/>
+        </w:numPr>
+        <w:tabs>
+          <w:tab w:val="left" w:pos="3420"/>
+        </w:tabs>
+        <w:rPr>
+          <w:rFonts w:asciiTheme="minorHAnsi" w:hAnsiTheme="minorHAnsi" w:cstheme="minorHAnsi"/>
+          <w:sz w:val="28"/>
+          <w:szCs w:val="28"/>
+        </w:rPr>
+      </w:pPr>
+      <w:r>
+        <w:rPr>
+          <w:rFonts w:asciiTheme="minorHAnsi" w:hAnsiTheme="minorHAnsi" w:cstheme="minorHAnsi"/>
+          <w:sz w:val="28"/>
+          <w:szCs w:val="28"/>
+        </w:rPr>
+        <w:t>Show hidden directories / ls commands        `ls -</w:t>
+      </w:r>
+      <w:proofErr w:type="gramStart"/>
+      <w:r>
+        <w:rPr>
+          <w:rFonts w:asciiTheme="minorHAnsi" w:hAnsiTheme="minorHAnsi" w:cstheme="minorHAnsi"/>
+          <w:sz w:val="28"/>
+          <w:szCs w:val="28"/>
+        </w:rPr>
+        <w:t>ad .</w:t>
+      </w:r>
+      <w:proofErr w:type="gramEnd"/>
+      <w:r>
+        <w:rPr>
+          <w:rFonts w:asciiTheme="minorHAnsi" w:hAnsiTheme="minorHAnsi" w:cstheme="minorHAnsi"/>
+          <w:sz w:val="28"/>
+          <w:szCs w:val="28"/>
+        </w:rPr>
+        <w:t>*`</w:t>
+      </w:r>
+    </w:p>
+    <w:p>
+      <w:pPr>
+        <w:pStyle w:val="ListParagraph"/>
+        <w:numPr>
+          <w:ilvl w:val="0"/>
+          <w:numId w:val="1"/>
+        </w:numPr>
+        <w:tabs>
+          <w:tab w:val="left" w:pos="3420"/>
+        </w:tabs>
+        <w:rPr>
+          <w:rFonts w:asciiTheme="minorHAnsi" w:hAnsiTheme="minorHAnsi" w:cstheme="minorHAnsi"/>
+          <w:sz w:val="28"/>
+          <w:szCs w:val="28"/>
+        </w:rPr>
+      </w:pPr>
+      <w:r>
+        <w:rPr>
+          <w:rFonts w:asciiTheme="minorHAnsi" w:hAnsiTheme="minorHAnsi" w:cstheme="minorHAnsi"/>
+          <w:sz w:val="28"/>
+          <w:szCs w:val="28"/>
+        </w:rPr>
+        <w:t>RJDBC</w:t>
+      </w:r>
+    </w:p>
+    <w:p>
+      <w:pPr>
+        <w:tabs>
+          <w:tab w:val="left" w:pos="3420"/>
+        </w:tabs>
+        <w:rPr>
+          <w:rFonts w:asciiTheme="minorHAnsi" w:hAnsiTheme="minorHAnsi" w:cstheme="minorHAnsi"/>
+          <w:sz w:val="28"/>
+          <w:szCs w:val="28"/>
+        </w:rPr>
+      </w:pPr>
+    </w:p>
+    <w:p>
+      <w:pPr>
+        <w:tabs>
+          <w:tab w:val="left" w:pos="3420"/>
+        </w:tabs>
+        <w:rPr>
+          <w:rFonts w:asciiTheme="minorHAnsi" w:hAnsiTheme="minorHAnsi" w:cstheme="minorHAnsi"/>
+          <w:sz w:val="28"/>
+          <w:szCs w:val="28"/>
+        </w:rPr>
+      </w:pPr>
+      <w:r>
+        <w:rPr>
+          <w:rFonts w:asciiTheme="minorHAnsi" w:hAnsiTheme="minorHAnsi" w:cstheme="minorHAnsi"/>
+          <w:sz w:val="28"/>
+          <w:szCs w:val="28"/>
+        </w:rPr>
+        <w:lastRenderedPageBreak/>
+        <w:t xml:space="preserve">Big data </w:t>
+      </w:r>
+      <w:r>
+        <w:rPr>
+          <w:rFonts w:asciiTheme="minorHAnsi" w:hAnsiTheme="minorHAnsi" w:cstheme="minorHAnsi"/>
+          <w:sz w:val="28"/>
+          <w:szCs w:val="28"/>
+        </w:rPr>
+        <w:t>&amp; s</w:t>
+      </w:r>
+      <w:r>
+        <w:rPr>
+          <w:rFonts w:asciiTheme="minorHAnsi" w:hAnsiTheme="minorHAnsi" w:cstheme="minorHAnsi"/>
+          <w:sz w:val="28"/>
+          <w:szCs w:val="28"/>
+        </w:rPr>
+        <w:t>park</w:t>
+      </w:r>
+    </w:p>
+    <w:p>
+      <w:pPr>
+        <w:tabs>
+          <w:tab w:val="left" w:pos="3420"/>
+        </w:tabs>
+        <w:rPr>
+          <w:rFonts w:asciiTheme="minorHAnsi" w:hAnsiTheme="minorHAnsi" w:cstheme="minorHAnsi"/>
+          <w:sz w:val="28"/>
+          <w:szCs w:val="28"/>
+        </w:rPr>
+      </w:pPr>
+    </w:p>
+    <w:p>
+      <w:pPr>
+        <w:pStyle w:val="ListParagraph"/>
+        <w:numPr>
+          <w:ilvl w:val="0"/>
+          <w:numId w:val="1"/>
+        </w:numPr>
+        <w:tabs>
+          <w:tab w:val="left" w:pos="3420"/>
+        </w:tabs>
+        <w:rPr>
+          <w:rFonts w:asciiTheme="minorHAnsi" w:hAnsiTheme="minorHAnsi" w:cstheme="minorHAnsi"/>
+          <w:sz w:val="28"/>
+          <w:szCs w:val="28"/>
+        </w:rPr>
+      </w:pPr>
+      <w:r>
+        <w:rPr>
+          <w:rFonts w:asciiTheme="minorHAnsi" w:hAnsiTheme="minorHAnsi" w:cstheme="minorHAnsi"/>
+          <w:sz w:val="28"/>
+          <w:szCs w:val="28"/>
+        </w:rPr>
+        <w:t xml:space="preserve">Big data: can’t completed on my laptop, even </w:t>
+      </w:r>
+      <w:proofErr w:type="gramStart"/>
+      <w:r>
+        <w:rPr>
+          <w:rFonts w:asciiTheme="minorHAnsi" w:hAnsiTheme="minorHAnsi" w:cstheme="minorHAnsi"/>
+          <w:sz w:val="28"/>
+          <w:szCs w:val="28"/>
+        </w:rPr>
+        <w:t>sometime</w:t>
+      </w:r>
+      <w:proofErr w:type="gramEnd"/>
+      <w:r>
+        <w:rPr>
+          <w:rFonts w:asciiTheme="minorHAnsi" w:hAnsiTheme="minorHAnsi" w:cstheme="minorHAnsi"/>
+          <w:sz w:val="28"/>
+          <w:szCs w:val="28"/>
+        </w:rPr>
+        <w:t xml:space="preserve"> you can’t load data</w:t>
+      </w:r>
+    </w:p>
+    <w:p>
+      <w:pPr>
+        <w:pStyle w:val="ListParagraph"/>
+        <w:numPr>
+          <w:ilvl w:val="0"/>
+          <w:numId w:val="1"/>
+        </w:numPr>
+        <w:tabs>
+          <w:tab w:val="left" w:pos="3420"/>
+        </w:tabs>
+        <w:rPr>
+          <w:rFonts w:asciiTheme="minorHAnsi" w:hAnsiTheme="minorHAnsi" w:cstheme="minorHAnsi"/>
+          <w:sz w:val="28"/>
+          <w:szCs w:val="28"/>
+        </w:rPr>
+      </w:pPr>
+      <w:r>
+        <w:rPr>
+          <w:rFonts w:asciiTheme="minorHAnsi" w:hAnsiTheme="minorHAnsi" w:cstheme="minorHAnsi"/>
+          <w:sz w:val="28"/>
+          <w:szCs w:val="28"/>
+        </w:rPr>
+        <w:t>Hadoop</w:t>
+      </w:r>
+      <w:r>
+        <w:rPr>
+          <w:rFonts w:asciiTheme="minorHAnsi" w:hAnsiTheme="minorHAnsi" w:cstheme="minorHAnsi"/>
+          <w:sz w:val="28"/>
+          <w:szCs w:val="28"/>
+        </w:rPr>
+        <w:t>: break files into pieces and store in different slaves</w:t>
+      </w:r>
+    </w:p>
+    <w:p>
+      <w:pPr>
+        <w:pStyle w:val="ListParagraph"/>
+        <w:numPr>
+          <w:ilvl w:val="1"/>
+          <w:numId w:val="1"/>
+        </w:numPr>
+        <w:tabs>
+          <w:tab w:val="left" w:pos="3420"/>
+        </w:tabs>
+        <w:rPr>
+          <w:rFonts w:asciiTheme="minorHAnsi" w:hAnsiTheme="minorHAnsi" w:cstheme="minorHAnsi"/>
+          <w:sz w:val="28"/>
+          <w:szCs w:val="28"/>
+        </w:rPr>
+      </w:pPr>
+      <w:proofErr w:type="spellStart"/>
+      <w:r>
+        <w:rPr>
+          <w:rFonts w:asciiTheme="minorHAnsi" w:hAnsiTheme="minorHAnsi" w:cstheme="minorHAnsi"/>
+          <w:sz w:val="28"/>
+          <w:szCs w:val="28"/>
+        </w:rPr>
+        <w:t>Mapreduce</w:t>
+      </w:r>
+      <w:proofErr w:type="spellEnd"/>
+    </w:p>
+    <w:p>
+      <w:pPr>
+        <w:pStyle w:val="ListParagraph"/>
+        <w:numPr>
+          <w:ilvl w:val="1"/>
+          <w:numId w:val="1"/>
+        </w:numPr>
+        <w:tabs>
+          <w:tab w:val="left" w:pos="3420"/>
+        </w:tabs>
+        <w:rPr>
+          <w:rFonts w:asciiTheme="minorHAnsi" w:hAnsiTheme="minorHAnsi" w:cstheme="minorHAnsi"/>
+          <w:sz w:val="28"/>
+          <w:szCs w:val="28"/>
+        </w:rPr>
+      </w:pPr>
+      <w:proofErr w:type="spellStart"/>
+      <w:r>
+        <w:rPr>
+          <w:rFonts w:asciiTheme="minorHAnsi" w:hAnsiTheme="minorHAnsi" w:cstheme="minorHAnsi"/>
+          <w:sz w:val="28"/>
+          <w:szCs w:val="28"/>
+        </w:rPr>
+        <w:t>Hdfs</w:t>
+      </w:r>
+      <w:proofErr w:type="spellEnd"/>
+      <w:r>
+        <w:rPr>
+          <w:rFonts w:asciiTheme="minorHAnsi" w:hAnsiTheme="minorHAnsi" w:cstheme="minorHAnsi"/>
+          <w:sz w:val="28"/>
+          <w:szCs w:val="28"/>
+        </w:rPr>
+        <w:t xml:space="preserve">: file store system, </w:t>
+      </w:r>
+    </w:p>
+    <w:p>
+      <w:pPr>
+        <w:pStyle w:val="ListParagraph"/>
+        <w:numPr>
+          <w:ilvl w:val="1"/>
+          <w:numId w:val="1"/>
+        </w:numPr>
+        <w:tabs>
+          <w:tab w:val="left" w:pos="3420"/>
+        </w:tabs>
+        <w:rPr>
+          <w:rFonts w:asciiTheme="minorHAnsi" w:hAnsiTheme="minorHAnsi" w:cstheme="minorHAnsi"/>
+          <w:sz w:val="28"/>
+          <w:szCs w:val="28"/>
+        </w:rPr>
+      </w:pPr>
+      <w:r>
+        <w:rPr>
+          <w:rFonts w:asciiTheme="minorHAnsi" w:hAnsiTheme="minorHAnsi" w:cstheme="minorHAnsi"/>
+          <w:sz w:val="28"/>
+          <w:szCs w:val="28"/>
+        </w:rPr>
+        <w:t>Yarn</w:t>
+      </w:r>
+      <w:r>
+        <w:rPr>
+          <w:rFonts w:asciiTheme="minorHAnsi" w:hAnsiTheme="minorHAnsi" w:cstheme="minorHAnsi"/>
+          <w:sz w:val="28"/>
+          <w:szCs w:val="28"/>
+        </w:rPr>
+        <w:t>: manage memory, processor</w:t>
+      </w:r>
+    </w:p>
+    <w:p>
+      <w:pPr>
+        <w:pStyle w:val="ListParagraph"/>
+        <w:numPr>
+          <w:ilvl w:val="0"/>
+          <w:numId w:val="1"/>
+        </w:numPr>
+        <w:tabs>
+          <w:tab w:val="left" w:pos="3420"/>
+        </w:tabs>
+        <w:rPr>
+          <w:rFonts w:asciiTheme="minorHAnsi" w:hAnsiTheme="minorHAnsi" w:cstheme="minorHAnsi"/>
+          <w:sz w:val="28"/>
+          <w:szCs w:val="28"/>
+        </w:rPr>
+      </w:pPr>
+      <w:r>
+        <w:rPr>
+          <w:rFonts w:asciiTheme="minorHAnsi" w:hAnsiTheme="minorHAnsi" w:cstheme="minorHAnsi"/>
+          <w:sz w:val="28"/>
+          <w:szCs w:val="28"/>
+        </w:rPr>
+        <w:t xml:space="preserve">Hadoop 2.0: </w:t>
+      </w:r>
+      <w:r>
+        <w:rPr>
+          <w:rFonts w:asciiTheme="minorHAnsi" w:hAnsiTheme="minorHAnsi" w:cstheme="minorHAnsi"/>
+          <w:sz w:val="28"/>
+          <w:szCs w:val="28"/>
+        </w:rPr>
+        <w:t xml:space="preserve">introduce </w:t>
+      </w:r>
+      <w:r>
+        <w:rPr>
+          <w:rFonts w:asciiTheme="minorHAnsi" w:hAnsiTheme="minorHAnsi" w:cstheme="minorHAnsi"/>
+          <w:sz w:val="28"/>
+          <w:szCs w:val="28"/>
+        </w:rPr>
+        <w:t>new second name node</w:t>
+      </w:r>
+    </w:p>
+    <w:p>
+      <w:pPr>
+        <w:pStyle w:val="ListParagraph"/>
+        <w:numPr>
+          <w:ilvl w:val="1"/>
+          <w:numId w:val="1"/>
+        </w:numPr>
+        <w:tabs>
+          <w:tab w:val="left" w:pos="3420"/>
+        </w:tabs>
+        <w:rPr>
+          <w:rFonts w:asciiTheme="minorHAnsi" w:hAnsiTheme="minorHAnsi" w:cstheme="minorHAnsi"/>
+          <w:sz w:val="28"/>
+          <w:szCs w:val="28"/>
+        </w:rPr>
+      </w:pPr>
+      <w:r>
+        <w:rPr>
+          <w:rFonts w:asciiTheme="minorHAnsi" w:hAnsiTheme="minorHAnsi" w:cstheme="minorHAnsi"/>
+          <w:sz w:val="28"/>
+          <w:szCs w:val="28"/>
+        </w:rPr>
+        <w:t>Zookeeper can replicate/backup and controls name node</w:t>
+      </w:r>
+    </w:p>
+    <w:p>
+      <w:pPr>
+        <w:pStyle w:val="ListParagraph"/>
+        <w:numPr>
+          <w:ilvl w:val="0"/>
+          <w:numId w:val="1"/>
+        </w:numPr>
+        <w:tabs>
+          <w:tab w:val="left" w:pos="3420"/>
+        </w:tabs>
+        <w:rPr>
+          <w:rFonts w:asciiTheme="minorHAnsi" w:hAnsiTheme="minorHAnsi" w:cstheme="minorHAnsi"/>
+          <w:sz w:val="28"/>
+          <w:szCs w:val="28"/>
+        </w:rPr>
+      </w:pPr>
+      <w:r>
+        <w:rPr>
+          <w:rFonts w:asciiTheme="minorHAnsi" w:hAnsiTheme="minorHAnsi" w:cstheme="minorHAnsi"/>
+          <w:sz w:val="28"/>
+          <w:szCs w:val="28"/>
+        </w:rPr>
+        <w:t xml:space="preserve">Hadoop </w:t>
+      </w:r>
+      <w:proofErr w:type="spellStart"/>
+      <w:r>
+        <w:rPr>
+          <w:rFonts w:asciiTheme="minorHAnsi" w:hAnsiTheme="minorHAnsi" w:cstheme="minorHAnsi"/>
+          <w:sz w:val="28"/>
+          <w:szCs w:val="28"/>
+        </w:rPr>
+        <w:t>doent</w:t>
+      </w:r>
+      <w:proofErr w:type="spellEnd"/>
+      <w:r>
+        <w:rPr>
+          <w:rFonts w:asciiTheme="minorHAnsi" w:hAnsiTheme="minorHAnsi" w:cstheme="minorHAnsi"/>
+          <w:sz w:val="28"/>
+          <w:szCs w:val="28"/>
+        </w:rPr>
+        <w:t xml:space="preserve"> do well with small data, since </w:t>
+      </w:r>
+      <w:r>
+        <w:rPr>
+          <w:rFonts w:asciiTheme="minorHAnsi" w:hAnsiTheme="minorHAnsi" w:cstheme="minorHAnsi"/>
+          <w:sz w:val="28"/>
+          <w:szCs w:val="28"/>
+        </w:rPr>
+        <w:t xml:space="preserve">it will fill with </w:t>
+      </w:r>
+      <w:r>
+        <w:rPr>
+          <w:rFonts w:asciiTheme="minorHAnsi" w:hAnsiTheme="minorHAnsi" w:cstheme="minorHAnsi"/>
+          <w:i/>
+          <w:sz w:val="28"/>
+          <w:szCs w:val="28"/>
+        </w:rPr>
+        <w:t>meta data base</w:t>
+      </w:r>
+      <w:r>
+        <w:rPr>
+          <w:rFonts w:asciiTheme="minorHAnsi" w:hAnsiTheme="minorHAnsi" w:cstheme="minorHAnsi"/>
+          <w:sz w:val="28"/>
+          <w:szCs w:val="28"/>
+        </w:rPr>
+        <w:t xml:space="preserve"> very soon.</w:t>
+      </w:r>
+    </w:p>
+    <w:p>
+      <w:pPr>
+        <w:pStyle w:val="ListParagraph"/>
+        <w:numPr>
+          <w:ilvl w:val="0"/>
+          <w:numId w:val="1"/>
+        </w:numPr>
+        <w:tabs>
+          <w:tab w:val="left" w:pos="3420"/>
+        </w:tabs>
+        <w:rPr>
+          <w:rFonts w:asciiTheme="minorHAnsi" w:hAnsiTheme="minorHAnsi" w:cstheme="minorHAnsi"/>
+          <w:sz w:val="28"/>
+          <w:szCs w:val="28"/>
+        </w:rPr>
+      </w:pPr>
+      <w:r>
+        <w:rPr>
+          <w:rFonts w:asciiTheme="minorHAnsi" w:hAnsiTheme="minorHAnsi" w:cstheme="minorHAnsi"/>
+          <w:sz w:val="28"/>
+          <w:szCs w:val="28"/>
+        </w:rPr>
+        <w:t>Pipeline</w:t>
+      </w:r>
+    </w:p>
+    <w:p>
+      <w:pPr>
+        <w:pStyle w:val="ListParagraph"/>
+        <w:numPr>
+          <w:ilvl w:val="1"/>
+          <w:numId w:val="1"/>
+        </w:numPr>
+        <w:tabs>
+          <w:tab w:val="left" w:pos="3420"/>
+        </w:tabs>
+        <w:rPr>
+          <w:rFonts w:asciiTheme="minorHAnsi" w:hAnsiTheme="minorHAnsi" w:cstheme="minorHAnsi"/>
+          <w:sz w:val="28"/>
+          <w:szCs w:val="28"/>
+        </w:rPr>
+      </w:pPr>
+      <w:r>
+        <w:rPr>
+          <w:rFonts w:asciiTheme="minorHAnsi" w:hAnsiTheme="minorHAnsi" w:cstheme="minorHAnsi"/>
+          <w:sz w:val="28"/>
+          <w:szCs w:val="28"/>
+        </w:rPr>
+        <w:t>Sources: laptop, phone, input info, twitter, bank transactions, database, REST (</w:t>
+      </w:r>
+      <w:proofErr w:type="spellStart"/>
+      <w:r>
+        <w:rPr>
+          <w:rFonts w:asciiTheme="minorHAnsi" w:hAnsiTheme="minorHAnsi" w:cstheme="minorHAnsi"/>
+          <w:sz w:val="28"/>
+          <w:szCs w:val="28"/>
+        </w:rPr>
+        <w:t>json</w:t>
+      </w:r>
+      <w:proofErr w:type="spellEnd"/>
+      <w:r>
+        <w:rPr>
+          <w:rFonts w:asciiTheme="minorHAnsi" w:hAnsiTheme="minorHAnsi" w:cstheme="minorHAnsi"/>
+          <w:sz w:val="28"/>
+          <w:szCs w:val="28"/>
+        </w:rPr>
+        <w:t xml:space="preserve">), SOAP (xml), </w:t>
+      </w:r>
+      <w:r>
+        <w:rPr>
+          <w:rFonts w:asciiTheme="minorHAnsi" w:hAnsiTheme="minorHAnsi" w:cstheme="minorHAnsi"/>
+          <w:sz w:val="28"/>
+          <w:szCs w:val="28"/>
+        </w:rPr>
+        <w:t>whatever info</w:t>
+      </w:r>
+    </w:p>
+    <w:p>
+      <w:pPr>
+        <w:pStyle w:val="ListParagraph"/>
+        <w:numPr>
+          <w:ilvl w:val="1"/>
+          <w:numId w:val="1"/>
+        </w:numPr>
+        <w:tabs>
+          <w:tab w:val="left" w:pos="3420"/>
+        </w:tabs>
+        <w:rPr>
+          <w:rFonts w:asciiTheme="minorHAnsi" w:hAnsiTheme="minorHAnsi" w:cstheme="minorHAnsi"/>
+          <w:sz w:val="28"/>
+          <w:szCs w:val="28"/>
+        </w:rPr>
+      </w:pPr>
+      <w:r>
+        <w:rPr>
+          <w:rFonts w:asciiTheme="minorHAnsi" w:hAnsiTheme="minorHAnsi" w:cstheme="minorHAnsi"/>
+          <w:sz w:val="28"/>
+          <w:szCs w:val="28"/>
+        </w:rPr>
+        <w:t xml:space="preserve">Ingestion: </w:t>
+      </w:r>
+    </w:p>
+    <w:p>
+      <w:pPr>
+        <w:pStyle w:val="ListParagraph"/>
+        <w:numPr>
+          <w:ilvl w:val="2"/>
+          <w:numId w:val="1"/>
+        </w:numPr>
+        <w:tabs>
+          <w:tab w:val="left" w:pos="3420"/>
+        </w:tabs>
+        <w:rPr>
+          <w:rFonts w:asciiTheme="minorHAnsi" w:hAnsiTheme="minorHAnsi" w:cstheme="minorHAnsi"/>
+          <w:sz w:val="28"/>
+          <w:szCs w:val="28"/>
+        </w:rPr>
+      </w:pPr>
+      <w:r>
+        <w:rPr>
+          <w:rFonts w:asciiTheme="minorHAnsi" w:hAnsiTheme="minorHAnsi" w:cstheme="minorHAnsi"/>
+          <w:sz w:val="28"/>
+          <w:szCs w:val="28"/>
+        </w:rPr>
+        <w:t>flume</w:t>
+      </w:r>
+      <w:r>
+        <w:rPr>
+          <w:rFonts w:asciiTheme="minorHAnsi" w:hAnsiTheme="minorHAnsi" w:cstheme="minorHAnsi"/>
+          <w:sz w:val="28"/>
+          <w:szCs w:val="28"/>
+        </w:rPr>
+        <w:t xml:space="preserve"> (read logs, tracks)</w:t>
+      </w:r>
+      <w:r>
+        <w:rPr>
+          <w:rFonts w:asciiTheme="minorHAnsi" w:hAnsiTheme="minorHAnsi" w:cstheme="minorHAnsi"/>
+          <w:sz w:val="28"/>
+          <w:szCs w:val="28"/>
+        </w:rPr>
+        <w:t xml:space="preserve"> </w:t>
+      </w:r>
+    </w:p>
+    <w:p>
+      <w:pPr>
+        <w:pStyle w:val="ListParagraph"/>
+        <w:numPr>
+          <w:ilvl w:val="2"/>
+          <w:numId w:val="1"/>
+        </w:numPr>
+        <w:tabs>
+          <w:tab w:val="left" w:pos="3420"/>
+        </w:tabs>
+        <w:rPr>
+          <w:rFonts w:asciiTheme="minorHAnsi" w:hAnsiTheme="minorHAnsi" w:cstheme="minorHAnsi"/>
+          <w:sz w:val="28"/>
+          <w:szCs w:val="28"/>
+        </w:rPr>
+      </w:pPr>
+      <w:proofErr w:type="spellStart"/>
+      <w:r>
+        <w:rPr>
+          <w:rFonts w:asciiTheme="minorHAnsi" w:hAnsiTheme="minorHAnsi" w:cstheme="minorHAnsi"/>
+          <w:sz w:val="28"/>
+          <w:szCs w:val="28"/>
+        </w:rPr>
+        <w:t>sqoop</w:t>
+      </w:r>
+      <w:proofErr w:type="spellEnd"/>
+      <w:r>
+        <w:rPr>
+          <w:rFonts w:asciiTheme="minorHAnsi" w:hAnsiTheme="minorHAnsi" w:cstheme="minorHAnsi"/>
+          <w:sz w:val="28"/>
+          <w:szCs w:val="28"/>
+        </w:rPr>
+        <w:t xml:space="preserve"> (RDBMs, HDFS)</w:t>
+      </w:r>
+    </w:p>
+    <w:p>
+      <w:pPr>
+        <w:pStyle w:val="ListParagraph"/>
+        <w:numPr>
+          <w:ilvl w:val="2"/>
+          <w:numId w:val="1"/>
+        </w:numPr>
+        <w:tabs>
+          <w:tab w:val="left" w:pos="3420"/>
+        </w:tabs>
+        <w:rPr>
+          <w:rFonts w:asciiTheme="minorHAnsi" w:hAnsiTheme="minorHAnsi" w:cstheme="minorHAnsi"/>
+          <w:sz w:val="28"/>
+          <w:szCs w:val="28"/>
+        </w:rPr>
+      </w:pPr>
+      <w:proofErr w:type="spellStart"/>
+      <w:r>
+        <w:rPr>
+          <w:rFonts w:asciiTheme="minorHAnsi" w:hAnsiTheme="minorHAnsi" w:cstheme="minorHAnsi"/>
+          <w:sz w:val="28"/>
+          <w:szCs w:val="28"/>
+        </w:rPr>
+        <w:t>kafka</w:t>
+      </w:r>
+      <w:proofErr w:type="spellEnd"/>
+      <w:r>
+        <w:rPr>
+          <w:rFonts w:asciiTheme="minorHAnsi" w:hAnsiTheme="minorHAnsi" w:cstheme="minorHAnsi"/>
+          <w:sz w:val="28"/>
+          <w:szCs w:val="28"/>
+        </w:rPr>
+        <w:t xml:space="preserve"> (</w:t>
+      </w:r>
+      <w:r>
+        <w:rPr>
+          <w:rFonts w:asciiTheme="minorHAnsi" w:hAnsiTheme="minorHAnsi" w:cstheme="minorHAnsi"/>
+          <w:sz w:val="28"/>
+          <w:szCs w:val="28"/>
+        </w:rPr>
+        <w:t>label streaming data, backup</w:t>
+      </w:r>
+      <w:r>
+        <w:rPr>
+          <w:rFonts w:asciiTheme="minorHAnsi" w:hAnsiTheme="minorHAnsi" w:cstheme="minorHAnsi"/>
+          <w:sz w:val="28"/>
+          <w:szCs w:val="28"/>
+        </w:rPr>
+        <w:t xml:space="preserve">), </w:t>
+      </w:r>
+      <w:r>
+        <w:rPr>
+          <w:rFonts w:asciiTheme="minorHAnsi" w:hAnsiTheme="minorHAnsi" w:cstheme="minorHAnsi"/>
+          <w:sz w:val="28"/>
+          <w:szCs w:val="28"/>
+        </w:rPr>
+        <w:t>kinesis</w:t>
+      </w:r>
+      <w:r>
+        <w:rPr>
+          <w:rFonts w:asciiTheme="minorHAnsi" w:hAnsiTheme="minorHAnsi" w:cstheme="minorHAnsi"/>
+          <w:sz w:val="28"/>
+          <w:szCs w:val="28"/>
+        </w:rPr>
+        <w:t xml:space="preserve"> (AWS)</w:t>
+      </w:r>
+      <w:r>
+        <w:rPr>
+          <w:rFonts w:asciiTheme="minorHAnsi" w:hAnsiTheme="minorHAnsi" w:cstheme="minorHAnsi"/>
+          <w:sz w:val="28"/>
+          <w:szCs w:val="28"/>
+        </w:rPr>
+        <w:t xml:space="preserve">, </w:t>
+      </w:r>
+      <w:r>
+        <w:rPr>
+          <w:rFonts w:asciiTheme="minorHAnsi" w:hAnsiTheme="minorHAnsi" w:cstheme="minorHAnsi" w:hint="eastAsia"/>
+          <w:sz w:val="28"/>
+          <w:szCs w:val="28"/>
+        </w:rPr>
+        <w:t>s</w:t>
+      </w:r>
+      <w:r>
+        <w:rPr>
+          <w:rFonts w:asciiTheme="minorHAnsi" w:hAnsiTheme="minorHAnsi" w:cstheme="minorHAnsi"/>
+          <w:sz w:val="28"/>
+          <w:szCs w:val="28"/>
+        </w:rPr>
+        <w:t>a</w:t>
+      </w:r>
+      <w:r>
+        <w:rPr>
+          <w:rFonts w:asciiTheme="minorHAnsi" w:hAnsiTheme="minorHAnsi" w:cstheme="minorHAnsi" w:hint="eastAsia"/>
+          <w:sz w:val="28"/>
+          <w:szCs w:val="28"/>
+        </w:rPr>
+        <w:t>me</w:t>
+      </w:r>
+      <w:r>
+        <w:rPr>
+          <w:rFonts w:asciiTheme="minorHAnsi" w:hAnsiTheme="minorHAnsi" w:cstheme="minorHAnsi"/>
+          <w:sz w:val="28"/>
+          <w:szCs w:val="28"/>
+        </w:rPr>
+        <w:t xml:space="preserve"> work</w:t>
+      </w:r>
+    </w:p>
+    <w:p>
+      <w:pPr>
+        <w:pStyle w:val="ListParagraph"/>
+        <w:numPr>
+          <w:ilvl w:val="3"/>
+          <w:numId w:val="1"/>
+        </w:numPr>
+        <w:tabs>
+          <w:tab w:val="left" w:pos="3420"/>
+        </w:tabs>
+        <w:rPr>
+          <w:rFonts w:asciiTheme="minorHAnsi" w:hAnsiTheme="minorHAnsi" w:cstheme="minorHAnsi"/>
+          <w:sz w:val="28"/>
+          <w:szCs w:val="28"/>
+        </w:rPr>
+      </w:pPr>
+      <w:proofErr w:type="spellStart"/>
+      <w:r>
+        <w:rPr>
+          <w:rFonts w:asciiTheme="minorHAnsi" w:hAnsiTheme="minorHAnsi" w:cstheme="minorHAnsi"/>
+          <w:sz w:val="28"/>
+          <w:szCs w:val="28"/>
+        </w:rPr>
+        <w:t>kafka</w:t>
+      </w:r>
+      <w:proofErr w:type="spellEnd"/>
+      <w:r>
+        <w:rPr>
+          <w:rFonts w:asciiTheme="minorHAnsi" w:hAnsiTheme="minorHAnsi" w:cstheme="minorHAnsi"/>
+          <w:sz w:val="28"/>
+          <w:szCs w:val="28"/>
+        </w:rPr>
+        <w:t xml:space="preserve"> on-premise, kinesis on cloud</w:t>
+      </w:r>
+    </w:p>
+    <w:p>
+      <w:pPr>
+        <w:pStyle w:val="ListParagraph"/>
+        <w:numPr>
+          <w:ilvl w:val="2"/>
+          <w:numId w:val="1"/>
+        </w:numPr>
+        <w:tabs>
+          <w:tab w:val="left" w:pos="3420"/>
+        </w:tabs>
+        <w:rPr>
+          <w:rFonts w:asciiTheme="minorHAnsi" w:hAnsiTheme="minorHAnsi" w:cstheme="minorHAnsi"/>
+          <w:sz w:val="28"/>
+          <w:szCs w:val="28"/>
+        </w:rPr>
+      </w:pPr>
+      <w:r>
+        <w:rPr>
+          <w:rFonts w:asciiTheme="minorHAnsi" w:hAnsiTheme="minorHAnsi" w:cstheme="minorHAnsi"/>
+          <w:sz w:val="28"/>
+          <w:szCs w:val="28"/>
+        </w:rPr>
+        <w:t>azure hub</w:t>
+      </w:r>
+    </w:p>
+    <w:p>
+      <w:pPr>
+        <w:pStyle w:val="ListParagraph"/>
+        <w:numPr>
+          <w:ilvl w:val="1"/>
+          <w:numId w:val="1"/>
+        </w:numPr>
+        <w:tabs>
+          <w:tab w:val="left" w:pos="3420"/>
+        </w:tabs>
+        <w:rPr>
+          <w:rFonts w:asciiTheme="minorHAnsi" w:hAnsiTheme="minorHAnsi" w:cstheme="minorHAnsi"/>
+          <w:sz w:val="28"/>
+          <w:szCs w:val="28"/>
+        </w:rPr>
+      </w:pPr>
+      <w:r>
+        <w:rPr>
+          <w:rFonts w:asciiTheme="minorHAnsi" w:hAnsiTheme="minorHAnsi" w:cstheme="minorHAnsi"/>
+          <w:sz w:val="28"/>
+          <w:szCs w:val="28"/>
+        </w:rPr>
+        <w:t>batch</w:t>
+      </w:r>
+      <w:r>
+        <w:rPr>
+          <w:rFonts w:asciiTheme="minorHAnsi" w:hAnsiTheme="minorHAnsi" w:cstheme="minorHAnsi"/>
+          <w:sz w:val="28"/>
+          <w:szCs w:val="28"/>
+        </w:rPr>
+        <w:t xml:space="preserve"> processing / streaming</w:t>
+      </w:r>
+    </w:p>
+    <w:p>
+      <w:pPr>
+        <w:pStyle w:val="ListParagraph"/>
+        <w:numPr>
+          <w:ilvl w:val="2"/>
+          <w:numId w:val="1"/>
+        </w:numPr>
+        <w:tabs>
+          <w:tab w:val="left" w:pos="3420"/>
+        </w:tabs>
+        <w:rPr>
+          <w:rFonts w:asciiTheme="minorHAnsi" w:hAnsiTheme="minorHAnsi" w:cstheme="minorHAnsi"/>
+          <w:sz w:val="28"/>
+          <w:szCs w:val="28"/>
+        </w:rPr>
+      </w:pPr>
+      <w:r>
+        <w:rPr>
+          <w:rFonts w:asciiTheme="minorHAnsi" w:hAnsiTheme="minorHAnsi" w:cstheme="minorHAnsi"/>
+          <w:sz w:val="28"/>
+          <w:szCs w:val="28"/>
+        </w:rPr>
+        <w:t>streaming</w:t>
+      </w:r>
+      <w:r>
+        <w:rPr>
+          <w:rFonts w:asciiTheme="minorHAnsi" w:hAnsiTheme="minorHAnsi" w:cstheme="minorHAnsi"/>
+          <w:sz w:val="28"/>
+          <w:szCs w:val="28"/>
+        </w:rPr>
+        <w:t>:</w:t>
+      </w:r>
+      <w:r>
+        <w:rPr>
+          <w:rFonts w:asciiTheme="minorHAnsi" w:hAnsiTheme="minorHAnsi" w:cstheme="minorHAnsi"/>
+          <w:sz w:val="28"/>
+          <w:szCs w:val="28"/>
+        </w:rPr>
+        <w:t xml:space="preserve"> </w:t>
+      </w:r>
+      <w:r>
+        <w:rPr>
+          <w:rFonts w:asciiTheme="minorHAnsi" w:hAnsiTheme="minorHAnsi" w:cstheme="minorHAnsi"/>
+          <w:sz w:val="28"/>
+          <w:szCs w:val="28"/>
+        </w:rPr>
+        <w:t>spark</w:t>
+      </w:r>
+      <w:r>
+        <w:rPr>
+          <w:rFonts w:asciiTheme="minorHAnsi" w:hAnsiTheme="minorHAnsi" w:cstheme="minorHAnsi"/>
+          <w:sz w:val="28"/>
+          <w:szCs w:val="28"/>
+        </w:rPr>
+        <w:t xml:space="preserve"> (connect to </w:t>
+      </w:r>
+      <w:proofErr w:type="spellStart"/>
+      <w:r>
+        <w:rPr>
+          <w:rFonts w:asciiTheme="minorHAnsi" w:hAnsiTheme="minorHAnsi" w:cstheme="minorHAnsi"/>
+          <w:sz w:val="28"/>
+          <w:szCs w:val="28"/>
+        </w:rPr>
+        <w:t>kafka</w:t>
+      </w:r>
+      <w:proofErr w:type="spellEnd"/>
+      <w:r>
+        <w:rPr>
+          <w:rFonts w:asciiTheme="minorHAnsi" w:hAnsiTheme="minorHAnsi" w:cstheme="minorHAnsi"/>
+          <w:sz w:val="28"/>
+          <w:szCs w:val="28"/>
+        </w:rPr>
+        <w:t xml:space="preserve">, </w:t>
+      </w:r>
+      <w:r>
+        <w:rPr>
+          <w:rFonts w:asciiTheme="minorHAnsi" w:hAnsiTheme="minorHAnsi" w:cstheme="minorHAnsi"/>
+          <w:sz w:val="28"/>
+          <w:szCs w:val="28"/>
+        </w:rPr>
+        <w:t xml:space="preserve">feed data got from </w:t>
+      </w:r>
+      <w:proofErr w:type="spellStart"/>
+      <w:r>
+        <w:rPr>
+          <w:rFonts w:asciiTheme="minorHAnsi" w:hAnsiTheme="minorHAnsi" w:cstheme="minorHAnsi"/>
+          <w:sz w:val="28"/>
+          <w:szCs w:val="28"/>
+        </w:rPr>
+        <w:t>kafka</w:t>
+      </w:r>
+      <w:proofErr w:type="spellEnd"/>
+      <w:r>
+        <w:rPr>
+          <w:rFonts w:asciiTheme="minorHAnsi" w:hAnsiTheme="minorHAnsi" w:cstheme="minorHAnsi"/>
+          <w:sz w:val="28"/>
+          <w:szCs w:val="28"/>
+        </w:rPr>
+        <w:t xml:space="preserve"> into</w:t>
+      </w:r>
+      <w:r>
+        <w:rPr>
+          <w:rFonts w:asciiTheme="minorHAnsi" w:hAnsiTheme="minorHAnsi" w:cstheme="minorHAnsi"/>
+          <w:sz w:val="28"/>
+          <w:szCs w:val="28"/>
+        </w:rPr>
+        <w:t xml:space="preserve"> micro-batches to do streaming), </w:t>
+      </w:r>
+      <w:r>
+        <w:rPr>
+          <w:rFonts w:asciiTheme="minorHAnsi" w:hAnsiTheme="minorHAnsi" w:cstheme="minorHAnsi"/>
+          <w:sz w:val="28"/>
+          <w:szCs w:val="28"/>
+        </w:rPr>
+        <w:t xml:space="preserve">storm, </w:t>
+      </w:r>
+      <w:proofErr w:type="spellStart"/>
+      <w:r>
+        <w:rPr>
+          <w:rFonts w:asciiTheme="minorHAnsi" w:hAnsiTheme="minorHAnsi" w:cstheme="minorHAnsi"/>
+          <w:sz w:val="28"/>
+          <w:szCs w:val="28"/>
+        </w:rPr>
+        <w:t>flink</w:t>
+      </w:r>
+      <w:proofErr w:type="spellEnd"/>
+      <w:r>
+        <w:rPr>
+          <w:rFonts w:asciiTheme="minorHAnsi" w:hAnsiTheme="minorHAnsi" w:cstheme="minorHAnsi"/>
+          <w:sz w:val="28"/>
+          <w:szCs w:val="28"/>
+        </w:rPr>
+        <w:t xml:space="preserve"> </w:t>
+      </w:r>
+      <w:r>
+        <w:rPr>
+          <w:rFonts w:asciiTheme="minorHAnsi" w:hAnsiTheme="minorHAnsi" w:cstheme="minorHAnsi"/>
+          <w:sz w:val="28"/>
+          <w:szCs w:val="28"/>
+        </w:rPr>
+        <w:t>(</w:t>
+      </w:r>
+      <w:r>
+        <w:rPr>
+          <w:rFonts w:asciiTheme="minorHAnsi" w:hAnsiTheme="minorHAnsi" w:cstheme="minorHAnsi"/>
+          <w:sz w:val="28"/>
+          <w:szCs w:val="28"/>
+        </w:rPr>
+        <w:t>never stops, continues stream, no micro-batches</w:t>
+      </w:r>
+      <w:r>
+        <w:rPr>
+          <w:rFonts w:asciiTheme="minorHAnsi" w:hAnsiTheme="minorHAnsi" w:cstheme="minorHAnsi"/>
+          <w:sz w:val="28"/>
+          <w:szCs w:val="28"/>
+        </w:rPr>
+        <w:t>)</w:t>
+      </w:r>
+      <w:r>
+        <w:rPr>
+          <w:rFonts w:asciiTheme="minorHAnsi" w:hAnsiTheme="minorHAnsi" w:cstheme="minorHAnsi"/>
+          <w:sz w:val="28"/>
+          <w:szCs w:val="28"/>
+        </w:rPr>
+        <w:t xml:space="preserve">, </w:t>
+      </w:r>
+      <w:proofErr w:type="spellStart"/>
+      <w:r>
+        <w:rPr>
+          <w:rFonts w:asciiTheme="minorHAnsi" w:hAnsiTheme="minorHAnsi" w:cstheme="minorHAnsi"/>
+          <w:sz w:val="28"/>
+          <w:szCs w:val="28"/>
+        </w:rPr>
+        <w:t>kfk</w:t>
+      </w:r>
+      <w:proofErr w:type="spellEnd"/>
+      <w:r>
+        <w:rPr>
+          <w:rFonts w:asciiTheme="minorHAnsi" w:hAnsiTheme="minorHAnsi" w:cstheme="minorHAnsi"/>
+          <w:sz w:val="28"/>
+          <w:szCs w:val="28"/>
+        </w:rPr>
+        <w:t xml:space="preserve"> stream</w:t>
+      </w:r>
+      <w:r>
+        <w:rPr>
+          <w:rFonts w:asciiTheme="minorHAnsi" w:hAnsiTheme="minorHAnsi" w:cstheme="minorHAnsi"/>
+          <w:sz w:val="28"/>
+          <w:szCs w:val="28"/>
+        </w:rPr>
+        <w:t>s</w:t>
+      </w:r>
+      <w:r>
+        <w:rPr>
+          <w:rFonts w:asciiTheme="minorHAnsi" w:hAnsiTheme="minorHAnsi" w:cstheme="minorHAnsi"/>
+          <w:sz w:val="28"/>
+          <w:szCs w:val="28"/>
+        </w:rPr>
+        <w:t xml:space="preserve"> </w:t>
+      </w:r>
+      <w:r>
+        <w:rPr>
+          <w:rFonts w:asciiTheme="minorHAnsi" w:hAnsiTheme="minorHAnsi" w:cstheme="minorHAnsi"/>
+          <w:sz w:val="28"/>
+          <w:szCs w:val="28"/>
+        </w:rPr>
+        <w:t xml:space="preserve">(never stops, </w:t>
+      </w:r>
+      <w:r>
+        <w:rPr>
+          <w:rFonts w:asciiTheme="minorHAnsi" w:hAnsiTheme="minorHAnsi" w:cstheme="minorHAnsi"/>
+          <w:sz w:val="28"/>
+          <w:szCs w:val="28"/>
+        </w:rPr>
+        <w:t>continues</w:t>
+      </w:r>
+      <w:r>
+        <w:rPr>
+          <w:rFonts w:asciiTheme="minorHAnsi" w:hAnsiTheme="minorHAnsi" w:cstheme="minorHAnsi"/>
+          <w:sz w:val="28"/>
+          <w:szCs w:val="28"/>
+        </w:rPr>
+        <w:t xml:space="preserve"> stream, no micro-batches)</w:t>
+      </w:r>
+    </w:p>
+    <w:p>
+      <w:pPr>
+        <w:pStyle w:val="ListParagraph"/>
+        <w:numPr>
+          <w:ilvl w:val="2"/>
+          <w:numId w:val="1"/>
+        </w:numPr>
+        <w:tabs>
+          <w:tab w:val="left" w:pos="3420"/>
+        </w:tabs>
+        <w:rPr>
+          <w:rFonts w:asciiTheme="minorHAnsi" w:hAnsiTheme="minorHAnsi" w:cstheme="minorHAnsi"/>
+          <w:sz w:val="28"/>
+          <w:szCs w:val="28"/>
+        </w:rPr>
+      </w:pPr>
+      <w:r>
+        <w:rPr>
+          <w:rFonts w:asciiTheme="minorHAnsi" w:hAnsiTheme="minorHAnsi" w:cstheme="minorHAnsi"/>
+          <w:sz w:val="28"/>
+          <w:szCs w:val="28"/>
+        </w:rPr>
+        <w:t>batch</w:t>
+      </w:r>
+      <w:r>
+        <w:rPr>
+          <w:rFonts w:asciiTheme="minorHAnsi" w:hAnsiTheme="minorHAnsi" w:cstheme="minorHAnsi"/>
+          <w:sz w:val="28"/>
+          <w:szCs w:val="28"/>
+        </w:rPr>
+        <w:t>:</w:t>
+      </w:r>
+      <w:r>
+        <w:rPr>
+          <w:rFonts w:asciiTheme="minorHAnsi" w:hAnsiTheme="minorHAnsi" w:cstheme="minorHAnsi"/>
+          <w:sz w:val="28"/>
+          <w:szCs w:val="28"/>
+        </w:rPr>
+        <w:t xml:space="preserve"> </w:t>
+      </w:r>
+      <w:r>
+        <w:rPr>
+          <w:rFonts w:asciiTheme="minorHAnsi" w:hAnsiTheme="minorHAnsi" w:cstheme="minorHAnsi"/>
+          <w:sz w:val="28"/>
+          <w:szCs w:val="28"/>
+        </w:rPr>
+        <w:t>spark</w:t>
+      </w:r>
+      <w:r>
+        <w:rPr>
+          <w:rFonts w:asciiTheme="minorHAnsi" w:hAnsiTheme="minorHAnsi" w:cstheme="minorHAnsi"/>
+          <w:sz w:val="28"/>
+          <w:szCs w:val="28"/>
+        </w:rPr>
+        <w:t xml:space="preserve"> </w:t>
+      </w:r>
+      <w:r>
+        <w:rPr>
+          <w:rFonts w:asciiTheme="minorHAnsi" w:hAnsiTheme="minorHAnsi" w:cstheme="minorHAnsi"/>
+          <w:sz w:val="28"/>
+          <w:szCs w:val="28"/>
+        </w:rPr>
+        <w:t xml:space="preserve">(RDD, </w:t>
+      </w:r>
+      <w:proofErr w:type="spellStart"/>
+      <w:r>
+        <w:rPr>
+          <w:rFonts w:asciiTheme="minorHAnsi" w:hAnsiTheme="minorHAnsi" w:cstheme="minorHAnsi"/>
+          <w:sz w:val="28"/>
+          <w:szCs w:val="28"/>
+        </w:rPr>
+        <w:t>DataFrame</w:t>
+      </w:r>
+      <w:proofErr w:type="spellEnd"/>
+      <w:r>
+        <w:rPr>
+          <w:rFonts w:asciiTheme="minorHAnsi" w:hAnsiTheme="minorHAnsi" w:cstheme="minorHAnsi"/>
+          <w:sz w:val="28"/>
+          <w:szCs w:val="28"/>
+        </w:rPr>
+        <w:t>/</w:t>
+      </w:r>
+      <w:proofErr w:type="spellStart"/>
+      <w:r>
+        <w:rPr>
+          <w:rFonts w:asciiTheme="minorHAnsi" w:hAnsiTheme="minorHAnsi" w:cstheme="minorHAnsi"/>
+          <w:sz w:val="28"/>
+          <w:szCs w:val="28"/>
+        </w:rPr>
+        <w:t>D</w:t>
+      </w:r>
+      <w:r>
+        <w:rPr>
+          <w:rFonts w:asciiTheme="minorHAnsi" w:hAnsiTheme="minorHAnsi" w:cstheme="minorHAnsi" w:hint="eastAsia"/>
+          <w:sz w:val="28"/>
+          <w:szCs w:val="28"/>
+        </w:rPr>
+        <w:t>ata</w:t>
+      </w:r>
+      <w:r>
+        <w:rPr>
+          <w:rFonts w:asciiTheme="minorHAnsi" w:hAnsiTheme="minorHAnsi" w:cstheme="minorHAnsi"/>
+          <w:sz w:val="28"/>
+          <w:szCs w:val="28"/>
+        </w:rPr>
+        <w:t>Set</w:t>
+      </w:r>
+      <w:proofErr w:type="spellEnd"/>
+      <w:r>
+        <w:rPr>
+          <w:rFonts w:asciiTheme="minorHAnsi" w:hAnsiTheme="minorHAnsi" w:cstheme="minorHAnsi"/>
+          <w:sz w:val="28"/>
+          <w:szCs w:val="28"/>
+        </w:rPr>
+        <w:t xml:space="preserve">, </w:t>
+      </w:r>
+      <w:r>
+        <w:rPr>
+          <w:rFonts w:asciiTheme="minorHAnsi" w:hAnsiTheme="minorHAnsi" w:cstheme="minorHAnsi" w:hint="eastAsia"/>
+          <w:sz w:val="28"/>
+          <w:szCs w:val="28"/>
+        </w:rPr>
+        <w:t>distributed</w:t>
+      </w:r>
+      <w:r>
+        <w:rPr>
+          <w:rFonts w:asciiTheme="minorHAnsi" w:hAnsiTheme="minorHAnsi" w:cstheme="minorHAnsi"/>
+          <w:sz w:val="28"/>
+          <w:szCs w:val="28"/>
+        </w:rPr>
+        <w:t xml:space="preserve"> </w:t>
+      </w:r>
+      <w:r>
+        <w:rPr>
+          <w:rFonts w:asciiTheme="minorHAnsi" w:hAnsiTheme="minorHAnsi" w:cstheme="minorHAnsi" w:hint="eastAsia"/>
+          <w:sz w:val="28"/>
+          <w:szCs w:val="28"/>
+        </w:rPr>
+        <w:t>computation</w:t>
+      </w:r>
+      <w:r>
+        <w:rPr>
+          <w:rFonts w:asciiTheme="minorHAnsi" w:hAnsiTheme="minorHAnsi" w:cstheme="minorHAnsi"/>
+          <w:sz w:val="28"/>
+          <w:szCs w:val="28"/>
+        </w:rPr>
+        <w:t xml:space="preserve">, </w:t>
+      </w:r>
+      <w:r>
+        <w:rPr>
+          <w:rFonts w:asciiTheme="minorHAnsi" w:hAnsiTheme="minorHAnsi" w:cstheme="minorHAnsi" w:hint="eastAsia"/>
+          <w:sz w:val="28"/>
+          <w:szCs w:val="28"/>
+        </w:rPr>
+        <w:t>transformation</w:t>
+      </w:r>
+      <w:r>
+        <w:rPr>
+          <w:rFonts w:asciiTheme="minorHAnsi" w:hAnsiTheme="minorHAnsi" w:cstheme="minorHAnsi"/>
+          <w:sz w:val="28"/>
+          <w:szCs w:val="28"/>
+        </w:rPr>
+        <w:t xml:space="preserve"> </w:t>
+      </w:r>
+      <w:r>
+        <w:rPr>
+          <w:rFonts w:asciiTheme="minorHAnsi" w:hAnsiTheme="minorHAnsi" w:cstheme="minorHAnsi" w:hint="eastAsia"/>
+          <w:sz w:val="28"/>
+          <w:szCs w:val="28"/>
+        </w:rPr>
+        <w:t>create</w:t>
+      </w:r>
+      <w:r>
+        <w:rPr>
+          <w:rFonts w:asciiTheme="minorHAnsi" w:hAnsiTheme="minorHAnsi" w:cstheme="minorHAnsi"/>
+          <w:sz w:val="28"/>
+          <w:szCs w:val="28"/>
+        </w:rPr>
+        <w:t xml:space="preserve"> </w:t>
+      </w:r>
+      <w:r>
+        <w:rPr>
+          <w:rFonts w:asciiTheme="minorHAnsi" w:hAnsiTheme="minorHAnsi" w:cstheme="minorHAnsi" w:hint="eastAsia"/>
+          <w:sz w:val="28"/>
+          <w:szCs w:val="28"/>
+        </w:rPr>
+        <w:t>new</w:t>
+      </w:r>
+      <w:r>
+        <w:rPr>
+          <w:rFonts w:asciiTheme="minorHAnsi" w:hAnsiTheme="minorHAnsi" w:cstheme="minorHAnsi"/>
+          <w:sz w:val="28"/>
+          <w:szCs w:val="28"/>
+        </w:rPr>
+        <w:t xml:space="preserve"> RDD)</w:t>
+      </w:r>
+      <w:r>
+        <w:rPr>
+          <w:rFonts w:asciiTheme="minorHAnsi" w:hAnsiTheme="minorHAnsi" w:cstheme="minorHAnsi"/>
+          <w:sz w:val="28"/>
+          <w:szCs w:val="28"/>
+        </w:rPr>
+        <w:t xml:space="preserve">, </w:t>
+      </w:r>
+      <w:r>
+        <w:rPr>
+          <w:rFonts w:asciiTheme="minorHAnsi" w:hAnsiTheme="minorHAnsi" w:cstheme="minorHAnsi"/>
+          <w:sz w:val="28"/>
+          <w:szCs w:val="28"/>
+        </w:rPr>
+        <w:t>hive, map reduce</w:t>
+      </w:r>
+    </w:p>
+    <w:p>
+      <w:pPr>
+        <w:pStyle w:val="ListParagraph"/>
+        <w:numPr>
+          <w:ilvl w:val="1"/>
+          <w:numId w:val="1"/>
+        </w:numPr>
+        <w:tabs>
+          <w:tab w:val="left" w:pos="3420"/>
+        </w:tabs>
+        <w:rPr>
+          <w:rFonts w:asciiTheme="minorHAnsi" w:hAnsiTheme="minorHAnsi" w:cstheme="minorHAnsi"/>
+          <w:sz w:val="28"/>
+          <w:szCs w:val="28"/>
+        </w:rPr>
+      </w:pPr>
+      <w:r>
+        <w:rPr>
+          <w:rFonts w:asciiTheme="minorHAnsi" w:hAnsiTheme="minorHAnsi" w:cstheme="minorHAnsi"/>
+          <w:sz w:val="28"/>
+          <w:szCs w:val="28"/>
+        </w:rPr>
+        <w:t>storage</w:t>
+      </w:r>
+    </w:p>
+    <w:p>
+      <w:pPr>
+        <w:pStyle w:val="ListParagraph"/>
+        <w:numPr>
+          <w:ilvl w:val="2"/>
+          <w:numId w:val="1"/>
+        </w:numPr>
+        <w:tabs>
+          <w:tab w:val="left" w:pos="3420"/>
+        </w:tabs>
+        <w:rPr>
+          <w:rFonts w:asciiTheme="minorHAnsi" w:hAnsiTheme="minorHAnsi" w:cstheme="minorHAnsi"/>
+          <w:sz w:val="28"/>
+          <w:szCs w:val="28"/>
+        </w:rPr>
+      </w:pPr>
+      <w:proofErr w:type="spellStart"/>
+      <w:r>
+        <w:rPr>
+          <w:rFonts w:asciiTheme="minorHAnsi" w:hAnsiTheme="minorHAnsi" w:cstheme="minorHAnsi"/>
+          <w:sz w:val="28"/>
+          <w:szCs w:val="28"/>
+        </w:rPr>
+        <w:t>NoSql</w:t>
+      </w:r>
+      <w:proofErr w:type="spellEnd"/>
+      <w:r>
+        <w:rPr>
+          <w:rFonts w:asciiTheme="minorHAnsi" w:hAnsiTheme="minorHAnsi" w:cstheme="minorHAnsi"/>
+          <w:sz w:val="28"/>
+          <w:szCs w:val="28"/>
+        </w:rPr>
+        <w:t xml:space="preserve"> (data’s pattern changes)</w:t>
+      </w:r>
+      <w:r>
+        <w:rPr>
+          <w:rFonts w:asciiTheme="minorHAnsi" w:hAnsiTheme="minorHAnsi" w:cstheme="minorHAnsi"/>
+          <w:sz w:val="28"/>
+          <w:szCs w:val="28"/>
+        </w:rPr>
+        <w:t xml:space="preserve">, </w:t>
+      </w:r>
+    </w:p>
+    <w:p>
+      <w:pPr>
+        <w:pStyle w:val="ListParagraph"/>
+        <w:numPr>
+          <w:ilvl w:val="2"/>
+          <w:numId w:val="1"/>
+        </w:numPr>
+        <w:tabs>
+          <w:tab w:val="left" w:pos="3420"/>
+        </w:tabs>
+        <w:rPr>
+          <w:rFonts w:asciiTheme="minorHAnsi" w:hAnsiTheme="minorHAnsi" w:cstheme="minorHAnsi"/>
+          <w:sz w:val="28"/>
+          <w:szCs w:val="28"/>
+        </w:rPr>
+      </w:pPr>
+      <w:r>
+        <w:rPr>
+          <w:rFonts w:asciiTheme="minorHAnsi" w:hAnsiTheme="minorHAnsi" w:cstheme="minorHAnsi"/>
+          <w:sz w:val="28"/>
+          <w:szCs w:val="28"/>
+        </w:rPr>
+        <w:t>Cassandra</w:t>
+      </w:r>
+      <w:r>
+        <w:rPr>
+          <w:rFonts w:asciiTheme="minorHAnsi" w:hAnsiTheme="minorHAnsi" w:cstheme="minorHAnsi"/>
+          <w:sz w:val="28"/>
+          <w:szCs w:val="28"/>
+        </w:rPr>
+        <w:t xml:space="preserve"> (first writing slow reading</w:t>
+      </w:r>
+      <w:r>
+        <w:rPr>
+          <w:rFonts w:asciiTheme="minorHAnsi" w:hAnsiTheme="minorHAnsi" w:cstheme="minorHAnsi"/>
+          <w:sz w:val="28"/>
+          <w:szCs w:val="28"/>
+        </w:rPr>
+        <w:t xml:space="preserve">, </w:t>
+      </w:r>
+      <w:proofErr w:type="spellStart"/>
+      <w:r>
+        <w:rPr>
+          <w:rFonts w:asciiTheme="minorHAnsi" w:hAnsiTheme="minorHAnsi" w:cstheme="minorHAnsi"/>
+          <w:sz w:val="28"/>
+          <w:szCs w:val="28"/>
+        </w:rPr>
+        <w:t>sql</w:t>
+      </w:r>
+      <w:proofErr w:type="spellEnd"/>
+      <w:r>
+        <w:rPr>
+          <w:rFonts w:asciiTheme="minorHAnsi" w:hAnsiTheme="minorHAnsi" w:cstheme="minorHAnsi"/>
+          <w:sz w:val="28"/>
+          <w:szCs w:val="28"/>
+        </w:rPr>
+        <w:t xml:space="preserve">, </w:t>
+      </w:r>
+      <w:r>
+        <w:rPr>
+          <w:rFonts w:ascii="SimSun" w:eastAsia="SimSun" w:hAnsi="SimSun" w:cs="SimSun" w:hint="eastAsia"/>
+          <w:sz w:val="28"/>
+          <w:szCs w:val="28"/>
+        </w:rPr>
+        <w:t>六边形存储</w:t>
+      </w:r>
+      <w:r>
+        <w:rPr>
+          <w:rFonts w:asciiTheme="minorHAnsi" w:hAnsiTheme="minorHAnsi" w:cstheme="minorHAnsi"/>
+          <w:sz w:val="28"/>
+          <w:szCs w:val="28"/>
+        </w:rPr>
+        <w:t>) &amp;</w:t>
+      </w:r>
+      <w:r>
+        <w:rPr>
+          <w:rFonts w:asciiTheme="minorHAnsi" w:hAnsiTheme="minorHAnsi" w:cstheme="minorHAnsi"/>
+          <w:sz w:val="28"/>
+          <w:szCs w:val="28"/>
+        </w:rPr>
+        <w:t xml:space="preserve"> </w:t>
+      </w:r>
+      <w:proofErr w:type="spellStart"/>
+      <w:r>
+        <w:rPr>
+          <w:rFonts w:asciiTheme="minorHAnsi" w:hAnsiTheme="minorHAnsi" w:cstheme="minorHAnsi"/>
+          <w:sz w:val="28"/>
+          <w:szCs w:val="28"/>
+        </w:rPr>
+        <w:t>Hbase</w:t>
+      </w:r>
+      <w:proofErr w:type="spellEnd"/>
+      <w:r>
+        <w:rPr>
+          <w:rFonts w:asciiTheme="minorHAnsi" w:hAnsiTheme="minorHAnsi" w:cstheme="minorHAnsi"/>
+          <w:sz w:val="28"/>
+          <w:szCs w:val="28"/>
+        </w:rPr>
+        <w:t xml:space="preserve"> (first reading then writing, faster</w:t>
+      </w:r>
+      <w:r>
+        <w:rPr>
+          <w:rFonts w:asciiTheme="minorHAnsi" w:hAnsiTheme="minorHAnsi" w:cstheme="minorHAnsi"/>
+          <w:sz w:val="28"/>
+          <w:szCs w:val="28"/>
+        </w:rPr>
+        <w:t xml:space="preserve">, </w:t>
+      </w:r>
+      <w:r>
+        <w:rPr>
+          <w:rFonts w:asciiTheme="minorHAnsi" w:hAnsiTheme="minorHAnsi" w:cstheme="minorHAnsi" w:hint="eastAsia"/>
+          <w:sz w:val="28"/>
+          <w:szCs w:val="28"/>
+        </w:rPr>
+        <w:t>hdfs</w:t>
+      </w:r>
+      <w:bookmarkStart w:id="42" w:name="_GoBack"/>
+      <w:bookmarkEnd w:id="42"/>
+      <w:r>
+        <w:rPr>
+          <w:rFonts w:asciiTheme="minorHAnsi" w:hAnsiTheme="minorHAnsi" w:cstheme="minorHAnsi"/>
+          <w:sz w:val="28"/>
+          <w:szCs w:val="28"/>
+        </w:rPr>
+        <w:t>)</w:t>
+      </w:r>
+      <w:r>
+        <w:rPr>
+          <w:rFonts w:asciiTheme="minorHAnsi" w:hAnsiTheme="minorHAnsi" w:cstheme="minorHAnsi"/>
+          <w:sz w:val="28"/>
+          <w:szCs w:val="28"/>
+        </w:rPr>
+        <w:t xml:space="preserve">, </w:t>
+      </w:r>
+      <w:proofErr w:type="spellStart"/>
+      <w:r>
+        <w:rPr>
+          <w:rFonts w:asciiTheme="minorHAnsi" w:hAnsiTheme="minorHAnsi" w:cstheme="minorHAnsi"/>
+          <w:sz w:val="28"/>
+          <w:szCs w:val="28"/>
+        </w:rPr>
+        <w:t>mongoDB</w:t>
+      </w:r>
+      <w:proofErr w:type="spellEnd"/>
+      <w:r>
+        <w:rPr>
+          <w:rFonts w:asciiTheme="minorHAnsi" w:hAnsiTheme="minorHAnsi" w:cstheme="minorHAnsi"/>
+          <w:sz w:val="28"/>
+          <w:szCs w:val="28"/>
+        </w:rPr>
+        <w:t>, redshift</w:t>
+      </w:r>
+      <w:r>
+        <w:rPr>
+          <w:rFonts w:asciiTheme="minorHAnsi" w:hAnsiTheme="minorHAnsi" w:cstheme="minorHAnsi"/>
+          <w:sz w:val="28"/>
+          <w:szCs w:val="28"/>
+        </w:rPr>
+        <w:t xml:space="preserve"> </w:t>
+      </w:r>
+      <w:r>
+        <w:rPr>
+          <w:rFonts w:asciiTheme="minorHAnsi" w:hAnsiTheme="minorHAnsi" w:cstheme="minorHAnsi"/>
+          <w:sz w:val="28"/>
+          <w:szCs w:val="28"/>
+        </w:rPr>
+        <w:t>(</w:t>
+      </w:r>
+      <w:proofErr w:type="spellStart"/>
+      <w:r>
+        <w:rPr>
+          <w:rFonts w:asciiTheme="minorHAnsi" w:hAnsiTheme="minorHAnsi" w:cstheme="minorHAnsi"/>
+          <w:sz w:val="28"/>
+          <w:szCs w:val="28"/>
+        </w:rPr>
+        <w:t>nosql</w:t>
+      </w:r>
+      <w:proofErr w:type="spellEnd"/>
+      <w:r>
+        <w:rPr>
+          <w:rFonts w:asciiTheme="minorHAnsi" w:hAnsiTheme="minorHAnsi" w:cstheme="minorHAnsi"/>
+          <w:sz w:val="28"/>
+          <w:szCs w:val="28"/>
+        </w:rPr>
+        <w:t xml:space="preserve">, </w:t>
+      </w:r>
+      <w:proofErr w:type="spellStart"/>
+      <w:r>
+        <w:rPr>
+          <w:rFonts w:asciiTheme="minorHAnsi" w:hAnsiTheme="minorHAnsi" w:cstheme="minorHAnsi"/>
+          <w:sz w:val="28"/>
+          <w:szCs w:val="28"/>
+        </w:rPr>
+        <w:t>post</w:t>
+      </w:r>
+      <w:r>
+        <w:rPr>
+          <w:rFonts w:asciiTheme="minorHAnsi" w:hAnsiTheme="minorHAnsi" w:cstheme="minorHAnsi"/>
+          <w:sz w:val="28"/>
+          <w:szCs w:val="28"/>
+        </w:rPr>
+        <w:t>greSql</w:t>
+      </w:r>
+      <w:proofErr w:type="spellEnd"/>
+      <w:r>
+        <w:rPr>
+          <w:rFonts w:asciiTheme="minorHAnsi" w:hAnsiTheme="minorHAnsi" w:cstheme="minorHAnsi"/>
+          <w:sz w:val="28"/>
+          <w:szCs w:val="28"/>
+        </w:rPr>
+        <w:t>), azure</w:t>
+      </w:r>
+      <w:r>
+        <w:rPr>
+          <w:rFonts w:asciiTheme="minorHAnsi" w:hAnsiTheme="minorHAnsi" w:cstheme="minorHAnsi"/>
+          <w:sz w:val="28"/>
+          <w:szCs w:val="28"/>
+        </w:rPr>
+        <w:t xml:space="preserve"> DB</w:t>
+      </w:r>
+      <w:r>
+        <w:rPr>
+          <w:rFonts w:asciiTheme="minorHAnsi" w:hAnsiTheme="minorHAnsi" w:cstheme="minorHAnsi"/>
+          <w:sz w:val="28"/>
+          <w:szCs w:val="28"/>
+        </w:rPr>
+        <w:t xml:space="preserve">, </w:t>
+      </w:r>
+      <w:proofErr w:type="spellStart"/>
+      <w:r>
+        <w:rPr>
+          <w:rFonts w:asciiTheme="minorHAnsi" w:hAnsiTheme="minorHAnsi" w:cstheme="minorHAnsi"/>
+          <w:sz w:val="28"/>
+          <w:szCs w:val="28"/>
+        </w:rPr>
+        <w:t>Dyname</w:t>
+      </w:r>
+      <w:proofErr w:type="spellEnd"/>
+      <w:r>
+        <w:rPr>
+          <w:rFonts w:asciiTheme="minorHAnsi" w:hAnsiTheme="minorHAnsi" w:cstheme="minorHAnsi"/>
+          <w:sz w:val="28"/>
+          <w:szCs w:val="28"/>
+        </w:rPr>
+        <w:t xml:space="preserve"> DB, Impala</w:t>
+      </w:r>
+      <w:r>
+        <w:rPr>
+          <w:rFonts w:asciiTheme="minorHAnsi" w:hAnsiTheme="minorHAnsi" w:cstheme="minorHAnsi"/>
+          <w:sz w:val="28"/>
+          <w:szCs w:val="28"/>
+        </w:rPr>
+        <w:t>, ELK</w:t>
+      </w:r>
+      <w:r>
+        <w:rPr>
+          <w:rFonts w:asciiTheme="minorHAnsi" w:hAnsiTheme="minorHAnsi" w:cstheme="minorHAnsi"/>
+          <w:sz w:val="28"/>
+          <w:szCs w:val="28"/>
+        </w:rPr>
+        <w:t>, S3</w:t>
+      </w:r>
+    </w:p>
+    <w:p>
+      <w:pPr>
+        <w:pStyle w:val="ListParagraph"/>
+        <w:numPr>
+          <w:ilvl w:val="1"/>
+          <w:numId w:val="1"/>
+        </w:numPr>
+        <w:tabs>
+          <w:tab w:val="left" w:pos="3420"/>
+        </w:tabs>
+        <w:rPr>
+          <w:rFonts w:asciiTheme="minorHAnsi" w:hAnsiTheme="minorHAnsi" w:cstheme="minorHAnsi"/>
+          <w:sz w:val="28"/>
+          <w:szCs w:val="28"/>
+        </w:rPr>
+      </w:pPr>
+      <w:r>
+        <w:rPr>
+          <w:rFonts w:asciiTheme="minorHAnsi" w:hAnsiTheme="minorHAnsi" w:cstheme="minorHAnsi"/>
+          <w:sz w:val="28"/>
+          <w:szCs w:val="28"/>
+        </w:rPr>
+        <w:t>visualization</w:t>
+      </w:r>
+      <w:r>
+        <w:rPr>
+          <w:rFonts w:asciiTheme="minorHAnsi" w:hAnsiTheme="minorHAnsi" w:cstheme="minorHAnsi"/>
+          <w:sz w:val="28"/>
+          <w:szCs w:val="28"/>
+        </w:rPr>
+        <w:t xml:space="preserve">: </w:t>
+      </w:r>
+      <w:proofErr w:type="spellStart"/>
+      <w:r>
+        <w:rPr>
+          <w:rFonts w:asciiTheme="minorHAnsi" w:hAnsiTheme="minorHAnsi" w:cstheme="minorHAnsi"/>
+          <w:sz w:val="28"/>
+          <w:szCs w:val="28"/>
+        </w:rPr>
+        <w:t>kibana</w:t>
+      </w:r>
+      <w:proofErr w:type="spellEnd"/>
+      <w:r>
+        <w:rPr>
+          <w:rFonts w:asciiTheme="minorHAnsi" w:hAnsiTheme="minorHAnsi" w:cstheme="minorHAnsi"/>
+          <w:sz w:val="28"/>
+          <w:szCs w:val="28"/>
+        </w:rPr>
+        <w:t xml:space="preserve">, </w:t>
+      </w:r>
+      <w:proofErr w:type="spellStart"/>
+      <w:r>
+        <w:rPr>
+          <w:rFonts w:asciiTheme="minorHAnsi" w:hAnsiTheme="minorHAnsi" w:cstheme="minorHAnsi"/>
+          <w:sz w:val="28"/>
+          <w:szCs w:val="28"/>
+        </w:rPr>
+        <w:t>vablea</w:t>
+      </w:r>
+      <w:proofErr w:type="spellEnd"/>
+      <w:r>
+        <w:rPr>
+          <w:rFonts w:asciiTheme="minorHAnsi" w:hAnsiTheme="minorHAnsi" w:cstheme="minorHAnsi"/>
+          <w:sz w:val="28"/>
+          <w:szCs w:val="28"/>
+        </w:rPr>
+        <w:t xml:space="preserve">, flask(python), </w:t>
+      </w:r>
+    </w:p>
+    <w:p>
+      <w:pPr>
+        <w:pStyle w:val="ListParagraph"/>
+        <w:numPr>
+          <w:ilvl w:val="0"/>
+          <w:numId w:val="1"/>
+        </w:numPr>
+        <w:tabs>
+          <w:tab w:val="left" w:pos="3420"/>
+        </w:tabs>
+        <w:rPr>
+          <w:rFonts w:asciiTheme="minorHAnsi" w:hAnsiTheme="minorHAnsi" w:cstheme="minorHAnsi"/>
+          <w:sz w:val="28"/>
+          <w:szCs w:val="28"/>
+        </w:rPr>
+      </w:pPr>
+    </w:p>
+    <w:p>
+      <w:pPr>
+        <w:pStyle w:val="ListParagraph"/>
+        <w:numPr>
+          <w:ilvl w:val="0"/>
+          <w:numId w:val="1"/>
+        </w:numPr>
+        <w:tabs>
+          <w:tab w:val="left" w:pos="3420"/>
+        </w:tabs>
+        <w:rPr>
+          <w:rFonts w:asciiTheme="minorHAnsi" w:hAnsiTheme="minorHAnsi" w:cstheme="minorHAnsi"/>
+          <w:sz w:val="28"/>
+          <w:szCs w:val="28"/>
+        </w:rPr>
+      </w:pPr>
+    </w:p>
+    <w:p>
+      <w:pPr>
+        <w:pStyle w:val="ListParagraph"/>
+        <w:numPr>
+          <w:ilvl w:val="0"/>
+          <w:numId w:val="1"/>
+        </w:numPr>
+        <w:tabs>
+          <w:tab w:val="left" w:pos="3420"/>
+        </w:tabs>
+        <w:rPr>
+          <w:rFonts w:asciiTheme="minorHAnsi" w:hAnsiTheme="minorHAnsi" w:cstheme="minorHAnsi"/>
+          <w:sz w:val="28"/>
+          <w:szCs w:val="28"/>
+        </w:rPr>
+      </w:pPr>
+    </w:p>
+    <w:p>
+      <w:pPr>
+        <w:pStyle w:val="ListParagraph"/>
+        <w:numPr>
+          <w:ilvl w:val="0"/>
+          <w:numId w:val="1"/>
+        </w:numPr>
+        <w:tabs>
+          <w:tab w:val="left" w:pos="3420"/>
+        </w:tabs>
+        <w:rPr>
+          <w:rFonts w:asciiTheme="minorHAnsi" w:hAnsiTheme="minorHAnsi" w:cstheme="minorHAnsi"/>
+          <w:sz w:val="28"/>
+          <w:szCs w:val="28"/>
+        </w:rPr>
+      </w:pPr>
+      <w:r>
+        <w:rPr>
+          <w:rFonts w:asciiTheme="minorHAnsi" w:hAnsiTheme="minorHAnsi" w:cstheme="minorHAnsi"/>
+          <w:sz w:val="28"/>
+          <w:szCs w:val="28"/>
+        </w:rPr>
+        <w:t xml:space="preserve">how to deal with growing data, </w:t>
+      </w:r>
+      <w:proofErr w:type="spellStart"/>
+      <w:r>
+        <w:rPr>
+          <w:rFonts w:asciiTheme="minorHAnsi" w:hAnsiTheme="minorHAnsi" w:cstheme="minorHAnsi"/>
+          <w:sz w:val="28"/>
+          <w:szCs w:val="28"/>
+        </w:rPr>
+        <w:t>retrain&amp;redeploy</w:t>
+      </w:r>
+      <w:proofErr w:type="spellEnd"/>
+    </w:p>
+    <w:p>
+      <w:pPr>
+        <w:pStyle w:val="ListParagraph"/>
+        <w:numPr>
+          <w:ilvl w:val="0"/>
+          <w:numId w:val="1"/>
+        </w:numPr>
+        <w:tabs>
+          <w:tab w:val="left" w:pos="3420"/>
+        </w:tabs>
+        <w:rPr>
+          <w:rFonts w:asciiTheme="minorHAnsi" w:hAnsiTheme="minorHAnsi" w:cstheme="minorHAnsi"/>
+          <w:sz w:val="28"/>
+          <w:szCs w:val="28"/>
+        </w:rPr>
+      </w:pPr>
+      <w:proofErr w:type="spellStart"/>
+      <w:r>
+        <w:rPr>
+          <w:rFonts w:asciiTheme="minorHAnsi" w:hAnsiTheme="minorHAnsi" w:cstheme="minorHAnsi"/>
+          <w:sz w:val="28"/>
+          <w:szCs w:val="28"/>
+        </w:rPr>
+        <w:t>kafka</w:t>
+      </w:r>
+      <w:proofErr w:type="spellEnd"/>
+    </w:p>
+    <w:p>
+      <w:pPr>
+        <w:pStyle w:val="ListParagraph"/>
+        <w:numPr>
+          <w:ilvl w:val="0"/>
+          <w:numId w:val="1"/>
+        </w:numPr>
+        <w:tabs>
+          <w:tab w:val="left" w:pos="3420"/>
+        </w:tabs>
+        <w:rPr>
+          <w:rFonts w:asciiTheme="minorHAnsi" w:hAnsiTheme="minorHAnsi" w:cstheme="minorHAnsi" w:hint="eastAsia"/>
+          <w:sz w:val="28"/>
+          <w:szCs w:val="28"/>
+        </w:rPr>
+      </w:pPr>
+      <w:r>
+        <w:rPr>
+          <w:rFonts w:asciiTheme="minorHAnsi" w:hAnsiTheme="minorHAnsi" w:cstheme="minorHAnsi"/>
+          <w:sz w:val="28"/>
+          <w:szCs w:val="28"/>
+        </w:rPr>
+        <w:t>pipeline work at for data science, how to design, why spark?</w:t>
+      </w:r>
+    </w:p>
+    <w:p>
+      <w:pPr>
+        <w:pStyle w:val="ListParagraph"/>
+        <w:numPr>
+          <w:ilvl w:val="0"/>
+          <w:numId w:val="1"/>
+        </w:numPr>
+        <w:tabs>
+          <w:tab w:val="left" w:pos="3420"/>
+        </w:tabs>
+        <w:rPr>
+          <w:rFonts w:asciiTheme="minorHAnsi" w:hAnsiTheme="minorHAnsi" w:cstheme="minorHAnsi"/>
+          <w:sz w:val="28"/>
+          <w:szCs w:val="28"/>
+        </w:rPr>
+      </w:pPr>
+      <w:r>
+        <w:rPr>
+          <w:rFonts w:asciiTheme="minorHAnsi" w:hAnsiTheme="minorHAnsi" w:cstheme="minorHAnsi"/>
+          <w:sz w:val="28"/>
+          <w:szCs w:val="28"/>
+        </w:rPr>
         <w:t>detail of projects</w:t>
       </w:r>
       <w:r>
         <w:rPr>
           <w:rFonts w:asciiTheme="minorHAnsi" w:hAnsiTheme="minorHAnsi" w:cstheme="minorHAnsi"/>
+          <w:noProof/>
           <w:sz w:val="28"/>
           <w:szCs w:val="28"/>
         </w:rPr>
@@ -22792,6 +26163,397 @@
           <w:sz w:val="28"/>
           <w:szCs w:val="28"/>
         </w:rPr>
+        <w:t>RDD</w:t>
+      </w:r>
+    </w:p>
+    <w:p>
+      <w:pPr>
+        <w:pStyle w:val="ListParagraph"/>
+        <w:numPr>
+          <w:ilvl w:val="0"/>
+          <w:numId w:val="1"/>
+        </w:numPr>
+        <w:tabs>
+          <w:tab w:val="left" w:pos="3420"/>
+        </w:tabs>
+        <w:rPr>
+          <w:rFonts w:asciiTheme="minorHAnsi" w:hAnsiTheme="minorHAnsi" w:cstheme="minorHAnsi"/>
+          <w:sz w:val="28"/>
+          <w:szCs w:val="28"/>
+        </w:rPr>
+      </w:pPr>
+      <w:r>
+        <w:rPr>
+          <w:rFonts w:asciiTheme="minorHAnsi" w:hAnsiTheme="minorHAnsi" w:cstheme="minorHAnsi"/>
+          <w:sz w:val="28"/>
+          <w:szCs w:val="28"/>
+        </w:rPr>
+        <w:t xml:space="preserve">Spark executor </w:t>
+      </w:r>
+    </w:p>
+    <w:p>
+      <w:pPr>
+        <w:pStyle w:val="ListParagraph"/>
+        <w:numPr>
+          <w:ilvl w:val="0"/>
+          <w:numId w:val="1"/>
+        </w:numPr>
+        <w:tabs>
+          <w:tab w:val="left" w:pos="3420"/>
+        </w:tabs>
+        <w:rPr>
+          <w:rFonts w:asciiTheme="minorHAnsi" w:hAnsiTheme="minorHAnsi" w:cstheme="minorHAnsi"/>
+          <w:sz w:val="28"/>
+          <w:szCs w:val="28"/>
+        </w:rPr>
+      </w:pPr>
+      <w:hyperlink r:id="rId190" w:history="1">
+        <w:r>
+          <w:rPr>
+            <w:rStyle w:val="Hyperlink"/>
+            <w:rFonts w:asciiTheme="minorHAnsi" w:hAnsiTheme="minorHAnsi" w:cstheme="minorHAnsi"/>
+            <w:sz w:val="28"/>
+            <w:szCs w:val="28"/>
+          </w:rPr>
+          <w:t>Tuning of spark</w:t>
+        </w:r>
+      </w:hyperlink>
+    </w:p>
+    <w:p>
+      <w:pPr>
+        <w:pStyle w:val="ListParagraph"/>
+        <w:numPr>
+          <w:ilvl w:val="0"/>
+          <w:numId w:val="1"/>
+        </w:numPr>
+        <w:tabs>
+          <w:tab w:val="left" w:pos="3420"/>
+        </w:tabs>
+        <w:rPr>
+          <w:rFonts w:asciiTheme="minorHAnsi" w:hAnsiTheme="minorHAnsi" w:cstheme="minorHAnsi"/>
+          <w:sz w:val="28"/>
+          <w:szCs w:val="28"/>
+        </w:rPr>
+      </w:pPr>
+      <w:r>
+        <w:rPr>
+          <w:rFonts w:asciiTheme="minorHAnsi" w:hAnsiTheme="minorHAnsi" w:cstheme="minorHAnsi"/>
+          <w:sz w:val="28"/>
+          <w:szCs w:val="28"/>
+        </w:rPr>
+        <w:t xml:space="preserve">Narrow dependency </w:t>
+      </w:r>
+    </w:p>
+    <w:p>
+      <w:pPr>
+        <w:pStyle w:val="ListParagraph"/>
+        <w:numPr>
+          <w:ilvl w:val="0"/>
+          <w:numId w:val="1"/>
+        </w:numPr>
+        <w:tabs>
+          <w:tab w:val="left" w:pos="3420"/>
+        </w:tabs>
+        <w:rPr>
+          <w:rFonts w:asciiTheme="minorHAnsi" w:hAnsiTheme="minorHAnsi" w:cstheme="minorHAnsi"/>
+          <w:sz w:val="28"/>
+          <w:szCs w:val="28"/>
+        </w:rPr>
+      </w:pPr>
+      <w:r>
+        <w:rPr>
+          <w:rFonts w:asciiTheme="minorHAnsi" w:hAnsiTheme="minorHAnsi" w:cstheme="minorHAnsi"/>
+          <w:sz w:val="28"/>
+          <w:szCs w:val="28"/>
+        </w:rPr>
+        <w:t>Wide transformation</w:t>
+      </w:r>
+    </w:p>
+    <w:p>
+      <w:pPr>
+        <w:pStyle w:val="ListParagraph"/>
+        <w:numPr>
+          <w:ilvl w:val="0"/>
+          <w:numId w:val="1"/>
+        </w:numPr>
+        <w:tabs>
+          <w:tab w:val="left" w:pos="3420"/>
+        </w:tabs>
+        <w:rPr>
+          <w:rFonts w:asciiTheme="minorHAnsi" w:hAnsiTheme="minorHAnsi" w:cstheme="minorHAnsi"/>
+          <w:sz w:val="28"/>
+          <w:szCs w:val="28"/>
+        </w:rPr>
+      </w:pPr>
+      <w:r>
+        <w:rPr>
+          <w:rFonts w:asciiTheme="minorHAnsi" w:hAnsiTheme="minorHAnsi" w:cstheme="minorHAnsi"/>
+          <w:sz w:val="28"/>
+          <w:szCs w:val="28"/>
+        </w:rPr>
+        <w:t>Dag in spark</w:t>
+      </w:r>
+    </w:p>
+    <w:p>
+      <w:pPr>
+        <w:pStyle w:val="ListParagraph"/>
+        <w:numPr>
+          <w:ilvl w:val="0"/>
+          <w:numId w:val="1"/>
+        </w:numPr>
+        <w:tabs>
+          <w:tab w:val="left" w:pos="3420"/>
+        </w:tabs>
+        <w:rPr>
+          <w:rFonts w:asciiTheme="minorHAnsi" w:hAnsiTheme="minorHAnsi" w:cstheme="minorHAnsi"/>
+          <w:sz w:val="28"/>
+          <w:szCs w:val="28"/>
+        </w:rPr>
+      </w:pPr>
+      <w:r>
+        <w:rPr>
+          <w:rFonts w:asciiTheme="minorHAnsi" w:hAnsiTheme="minorHAnsi" w:cstheme="minorHAnsi"/>
+          <w:sz w:val="28"/>
+          <w:szCs w:val="28"/>
+        </w:rPr>
+        <w:t>Skew join</w:t>
+      </w:r>
+    </w:p>
+    <w:p>
+      <w:pPr>
+        <w:pStyle w:val="ListParagraph"/>
+        <w:numPr>
+          <w:ilvl w:val="0"/>
+          <w:numId w:val="1"/>
+        </w:numPr>
+        <w:tabs>
+          <w:tab w:val="left" w:pos="3420"/>
+        </w:tabs>
+        <w:rPr>
+          <w:rFonts w:asciiTheme="minorHAnsi" w:hAnsiTheme="minorHAnsi" w:cstheme="minorHAnsi"/>
+          <w:sz w:val="28"/>
+          <w:szCs w:val="28"/>
+        </w:rPr>
+      </w:pPr>
+      <w:r>
+        <w:rPr>
+          <w:rFonts w:asciiTheme="minorHAnsi" w:hAnsiTheme="minorHAnsi" w:cstheme="minorHAnsi"/>
+          <w:sz w:val="28"/>
+          <w:szCs w:val="28"/>
+        </w:rPr>
+        <w:t>VPC</w:t>
+      </w:r>
+    </w:p>
+    <w:p>
+      <w:pPr>
+        <w:pStyle w:val="ListParagraph"/>
+        <w:numPr>
+          <w:ilvl w:val="0"/>
+          <w:numId w:val="1"/>
+        </w:numPr>
+        <w:tabs>
+          <w:tab w:val="left" w:pos="3420"/>
+        </w:tabs>
+        <w:rPr>
+          <w:rFonts w:asciiTheme="minorHAnsi" w:hAnsiTheme="minorHAnsi" w:cstheme="minorHAnsi"/>
+          <w:sz w:val="28"/>
+          <w:szCs w:val="28"/>
+        </w:rPr>
+      </w:pPr>
+      <w:r>
+        <w:rPr>
+          <w:rFonts w:asciiTheme="minorHAnsi" w:hAnsiTheme="minorHAnsi" w:cstheme="minorHAnsi"/>
+          <w:sz w:val="28"/>
+          <w:szCs w:val="28"/>
+        </w:rPr>
+        <w:t xml:space="preserve">Spark </w:t>
+      </w:r>
+      <w:proofErr w:type="spellStart"/>
+      <w:r>
+        <w:rPr>
+          <w:rFonts w:asciiTheme="minorHAnsi" w:hAnsiTheme="minorHAnsi" w:cstheme="minorHAnsi"/>
+          <w:sz w:val="28"/>
+          <w:szCs w:val="28"/>
+        </w:rPr>
+        <w:t>MLlib</w:t>
+      </w:r>
+      <w:proofErr w:type="spellEnd"/>
+    </w:p>
+    <w:p>
+      <w:pPr>
+        <w:pStyle w:val="ListParagraph"/>
+        <w:numPr>
+          <w:ilvl w:val="0"/>
+          <w:numId w:val="1"/>
+        </w:numPr>
+        <w:tabs>
+          <w:tab w:val="left" w:pos="3420"/>
+        </w:tabs>
+        <w:rPr>
+          <w:rFonts w:asciiTheme="minorHAnsi" w:hAnsiTheme="minorHAnsi" w:cstheme="minorHAnsi"/>
+          <w:sz w:val="28"/>
+          <w:szCs w:val="28"/>
+        </w:rPr>
+      </w:pPr>
+      <w:r>
+        <w:rPr>
+          <w:rFonts w:asciiTheme="minorHAnsi" w:hAnsiTheme="minorHAnsi" w:cstheme="minorHAnsi"/>
+          <w:sz w:val="28"/>
+          <w:szCs w:val="28"/>
+        </w:rPr>
+        <w:t xml:space="preserve">Difference </w:t>
+      </w:r>
+      <w:proofErr w:type="spellStart"/>
+      <w:r>
+        <w:rPr>
+          <w:rFonts w:asciiTheme="minorHAnsi" w:hAnsiTheme="minorHAnsi" w:cstheme="minorHAnsi"/>
+          <w:sz w:val="28"/>
+          <w:szCs w:val="28"/>
+        </w:rPr>
+        <w:t>betwn</w:t>
+      </w:r>
+      <w:proofErr w:type="spellEnd"/>
+      <w:r>
+        <w:rPr>
+          <w:rFonts w:asciiTheme="minorHAnsi" w:hAnsiTheme="minorHAnsi" w:cstheme="minorHAnsi"/>
+          <w:sz w:val="28"/>
+          <w:szCs w:val="28"/>
+        </w:rPr>
+        <w:t xml:space="preserve"> RDS and S3</w:t>
+      </w:r>
+    </w:p>
+    <w:p>
+      <w:pPr>
+        <w:pStyle w:val="ListParagraph"/>
+        <w:numPr>
+          <w:ilvl w:val="0"/>
+          <w:numId w:val="1"/>
+        </w:numPr>
+        <w:tabs>
+          <w:tab w:val="left" w:pos="3420"/>
+        </w:tabs>
+        <w:rPr>
+          <w:rFonts w:asciiTheme="minorHAnsi" w:hAnsiTheme="minorHAnsi" w:cstheme="minorHAnsi"/>
+          <w:sz w:val="28"/>
+          <w:szCs w:val="28"/>
+        </w:rPr>
+      </w:pPr>
+      <w:r>
+        <w:rPr>
+          <w:rFonts w:asciiTheme="minorHAnsi" w:hAnsiTheme="minorHAnsi" w:cstheme="minorHAnsi"/>
+          <w:sz w:val="28"/>
+          <w:szCs w:val="28"/>
+        </w:rPr>
+        <w:lastRenderedPageBreak/>
+        <w:t>R</w:t>
+      </w:r>
+      <w:r>
+        <w:rPr>
+          <w:rFonts w:asciiTheme="minorHAnsi" w:hAnsiTheme="minorHAnsi" w:cstheme="minorHAnsi"/>
+          <w:sz w:val="28"/>
+          <w:szCs w:val="28"/>
+        </w:rPr>
+        <w:t>edshift</w:t>
+      </w:r>
+      <w:r>
+        <w:rPr>
+          <w:rFonts w:asciiTheme="minorHAnsi" w:hAnsiTheme="minorHAnsi" w:cstheme="minorHAnsi"/>
+          <w:sz w:val="28"/>
+          <w:szCs w:val="28"/>
+        </w:rPr>
+        <w:t>, take too long to load data into redshift, diagnose and resolve the problem</w:t>
+      </w:r>
+    </w:p>
+    <w:p>
+      <w:pPr>
+        <w:pStyle w:val="ListParagraph"/>
+        <w:numPr>
+          <w:ilvl w:val="0"/>
+          <w:numId w:val="1"/>
+        </w:numPr>
+        <w:tabs>
+          <w:tab w:val="left" w:pos="3420"/>
+        </w:tabs>
+        <w:rPr>
+          <w:rFonts w:asciiTheme="minorHAnsi" w:hAnsiTheme="minorHAnsi" w:cstheme="minorHAnsi"/>
+          <w:sz w:val="28"/>
+          <w:szCs w:val="28"/>
+        </w:rPr>
+      </w:pPr>
+      <w:r>
+        <w:rPr>
+          <w:rFonts w:asciiTheme="minorHAnsi" w:hAnsiTheme="minorHAnsi" w:cstheme="minorHAnsi"/>
+          <w:sz w:val="28"/>
+          <w:szCs w:val="28"/>
+        </w:rPr>
+        <w:t>Prepackage work in redshift and spark</w:t>
+      </w:r>
+    </w:p>
+    <w:p>
+      <w:pPr>
+        <w:pStyle w:val="ListParagraph"/>
+        <w:numPr>
+          <w:ilvl w:val="0"/>
+          <w:numId w:val="1"/>
+        </w:numPr>
+        <w:tabs>
+          <w:tab w:val="left" w:pos="3420"/>
+        </w:tabs>
+        <w:rPr>
+          <w:rFonts w:asciiTheme="minorHAnsi" w:hAnsiTheme="minorHAnsi" w:cstheme="minorHAnsi"/>
+          <w:sz w:val="28"/>
+          <w:szCs w:val="28"/>
+        </w:rPr>
+      </w:pPr>
+      <w:r>
+        <w:rPr>
+          <w:rFonts w:asciiTheme="minorHAnsi" w:hAnsiTheme="minorHAnsi" w:cstheme="minorHAnsi"/>
+          <w:sz w:val="28"/>
+          <w:szCs w:val="28"/>
+        </w:rPr>
+        <w:t xml:space="preserve">Experience with </w:t>
+      </w:r>
+      <w:proofErr w:type="spellStart"/>
+      <w:r>
+        <w:rPr>
+          <w:rFonts w:asciiTheme="minorHAnsi" w:hAnsiTheme="minorHAnsi" w:cstheme="minorHAnsi"/>
+          <w:sz w:val="28"/>
+          <w:szCs w:val="28"/>
+        </w:rPr>
+        <w:t>Hbase</w:t>
+      </w:r>
+      <w:proofErr w:type="spellEnd"/>
+      <w:r>
+        <w:rPr>
+          <w:rFonts w:asciiTheme="minorHAnsi" w:hAnsiTheme="minorHAnsi" w:cstheme="minorHAnsi"/>
+          <w:sz w:val="28"/>
+          <w:szCs w:val="28"/>
+        </w:rPr>
+        <w:t>, Cassandra, redshift, lambda</w:t>
+      </w:r>
+    </w:p>
+    <w:p>
+      <w:pPr>
+        <w:pStyle w:val="ListParagraph"/>
+        <w:numPr>
+          <w:ilvl w:val="0"/>
+          <w:numId w:val="1"/>
+        </w:numPr>
+        <w:tabs>
+          <w:tab w:val="left" w:pos="3420"/>
+        </w:tabs>
+        <w:rPr>
+          <w:rFonts w:asciiTheme="minorHAnsi" w:hAnsiTheme="minorHAnsi" w:cstheme="minorHAnsi"/>
+          <w:sz w:val="28"/>
+          <w:szCs w:val="28"/>
+        </w:rPr>
+      </w:pPr>
+      <w:r>
+        <w:rPr>
+          <w:rFonts w:asciiTheme="minorHAnsi" w:hAnsiTheme="minorHAnsi" w:cstheme="minorHAnsi"/>
+          <w:sz w:val="28"/>
+          <w:szCs w:val="28"/>
+        </w:rPr>
         <w:t>lambda architecture (merge streaming and batch processing)</w:t>
       </w:r>
     </w:p>
@@ -22826,7 +26588,7 @@
                     <pic:cNvPicPr/>
                   </pic:nvPicPr>
                   <pic:blipFill>
-                    <a:blip r:embed="rId190" cstate="print">
+                    <a:blip r:embed="rId191" cstate="print">
                       <a:extLst>
                         <a:ext uri="{28A0092B-C50C-407E-A947-70E740481C1C}">
                           <a14:useLocalDpi xmlns:a14="http://schemas.microsoft.com/office/drawing/2010/main" val="0"/>
@@ -22886,7 +26648,7 @@
         </w:rPr>
         <w:t> </w:t>
       </w:r>
-      <w:hyperlink r:id="rId191" w:history="1">
+      <w:hyperlink r:id="rId192" w:history="1">
         <w:r>
           <w:rPr>
             <w:rStyle w:val="Hyperlink"/>
@@ -23227,14 +26989,17 @@
     <w:p>
       <w:pPr>
         <w:pStyle w:val="ListParagraph"/>
-      </w:pPr>
-      <w:r>
-        <w:rPr>
-          <w:rFonts w:ascii="Georgia" w:hAnsi="Georgia"/>
-          <w:spacing w:val="-1"/>
-          <w:sz w:val="32"/>
-          <w:szCs w:val="32"/>
-          <w:shd w:val="clear" w:color="auto" w:fill="FFFFFF"/>
+        <w:rPr>
+          <w:rFonts w:asciiTheme="minorHAnsi" w:hAnsiTheme="minorHAnsi" w:cstheme="minorHAnsi"/>
+          <w:sz w:val="28"/>
+          <w:szCs w:val="28"/>
+        </w:rPr>
+      </w:pPr>
+      <w:r>
+        <w:rPr>
+          <w:rFonts w:asciiTheme="minorHAnsi" w:hAnsiTheme="minorHAnsi" w:cstheme="minorHAnsi"/>
+          <w:sz w:val="28"/>
+          <w:szCs w:val="28"/>
         </w:rPr>
         <w:t>a practice that enables more efficient querying and data backfilling.</w:t>
       </w:r>
@@ -23304,6 +27069,7 @@
           <w:sz w:val="28"/>
           <w:szCs w:val="28"/>
         </w:rPr>
+        <w:lastRenderedPageBreak/>
         <w:t>ETL</w:t>
       </w:r>
     </w:p>
@@ -23719,7 +27485,7 @@
                     <pic:cNvPicPr/>
                   </pic:nvPicPr>
                   <pic:blipFill>
-                    <a:blip r:embed="rId192"/>
+                    <a:blip r:embed="rId193"/>
                     <a:stretch>
                       <a:fillRect/>
                     </a:stretch>
@@ -23821,7 +27587,6 @@
           <w:rFonts w:ascii="SimSun" w:eastAsia="SimSun" w:hAnsi="SimSun" w:cs="SimSun" w:hint="eastAsia"/>
           <w:color w:val="5F5F5F"/>
         </w:rPr>
-        <w:lastRenderedPageBreak/>
         <w:t>套用商業邏輯，事先做資料整合（</w:t>
       </w:r>
       <w:r>
@@ -23875,7 +27640,7 @@
         </w:rPr>
         <w:t> </w:t>
       </w:r>
-      <w:hyperlink r:id="rId193" w:history="1">
+      <w:hyperlink r:id="rId194" w:history="1">
         <w:r>
           <w:rPr>
             <w:rStyle w:val="Hyperlink"/>
@@ -23931,15 +27696,13 @@
         </w:tabs>
         <w:rPr>
           <w:rFonts w:asciiTheme="minorHAnsi" w:hAnsiTheme="minorHAnsi" w:cstheme="minorHAnsi"/>
-          <w:b/>
-          <w:sz w:val="28"/>
-          <w:szCs w:val="28"/>
-        </w:rPr>
-      </w:pPr>
-      <w:r>
-        <w:rPr>
-          <w:rFonts w:asciiTheme="minorHAnsi" w:hAnsiTheme="minorHAnsi" w:cstheme="minorHAnsi"/>
-          <w:b/>
+          <w:sz w:val="28"/>
+          <w:szCs w:val="28"/>
+        </w:rPr>
+      </w:pPr>
+      <w:r>
+        <w:rPr>
+          <w:rFonts w:asciiTheme="minorHAnsi" w:hAnsiTheme="minorHAnsi" w:cstheme="minorHAnsi"/>
           <w:sz w:val="28"/>
           <w:szCs w:val="28"/>
         </w:rPr>
@@ -23968,6 +27731,7 @@
           <w:sz w:val="28"/>
           <w:szCs w:val="28"/>
         </w:rPr>
+        <w:lastRenderedPageBreak/>
         <w:t>version of spark</w:t>
       </w:r>
       <w:r>
@@ -23993,7 +27757,7 @@
                     <pic:cNvPicPr/>
                   </pic:nvPicPr>
                   <pic:blipFill>
-                    <a:blip r:embed="rId194">
+                    <a:blip r:embed="rId195">
                       <a:extLst>
                         <a:ext uri="{28A0092B-C50C-407E-A947-70E740481C1C}">
                           <a14:useLocalDpi xmlns:a14="http://schemas.microsoft.com/office/drawing/2010/main" val="0"/>
@@ -24042,8 +27806,124 @@
           <w:sz w:val="28"/>
           <w:szCs w:val="28"/>
         </w:rPr>
-        <w:t>plotting library in Scala</w:t>
-      </w:r>
+        <w:t>tables in spark</w:t>
+      </w:r>
+    </w:p>
+    <w:p>
+      <w:pPr>
+        <w:pStyle w:val="ListParagraph"/>
+        <w:tabs>
+          <w:tab w:val="left" w:pos="3420"/>
+        </w:tabs>
+        <w:rPr>
+          <w:rFonts w:asciiTheme="minorHAnsi" w:hAnsiTheme="minorHAnsi" w:cstheme="minorHAnsi"/>
+          <w:sz w:val="28"/>
+          <w:szCs w:val="28"/>
+        </w:rPr>
+      </w:pPr>
+    </w:p>
+    <w:p>
+      <w:pPr>
+        <w:pStyle w:val="ListParagraph"/>
+        <w:tabs>
+          <w:tab w:val="left" w:pos="3420"/>
+        </w:tabs>
+        <w:rPr>
+          <w:rFonts w:asciiTheme="minorHAnsi" w:hAnsiTheme="minorHAnsi" w:cstheme="minorHAnsi"/>
+          <w:sz w:val="28"/>
+          <w:szCs w:val="28"/>
+        </w:rPr>
+      </w:pPr>
+      <w:r>
+        <w:rPr>
+          <w:rFonts w:asciiTheme="minorHAnsi" w:hAnsiTheme="minorHAnsi" w:cstheme="minorHAnsi"/>
+          <w:sz w:val="28"/>
+          <w:szCs w:val="28"/>
+        </w:rPr>
+        <w:t xml:space="preserve">GRU: there is a </w:t>
+      </w:r>
+      <w:r>
+        <w:rPr>
+          <w:rFonts w:asciiTheme="minorHAnsi" w:hAnsiTheme="minorHAnsi" w:cstheme="minorHAnsi"/>
+          <w:b/>
+          <w:bCs/>
+          <w:sz w:val="28"/>
+          <w:szCs w:val="28"/>
+        </w:rPr>
+        <w:t xml:space="preserve">gate gamma </w:t>
+      </w:r>
+      <w:r>
+        <w:rPr>
+          <w:rFonts w:asciiTheme="minorHAnsi" w:hAnsiTheme="minorHAnsi" w:cstheme="minorHAnsi"/>
+          <w:sz w:val="28"/>
+          <w:szCs w:val="28"/>
+        </w:rPr>
+        <w:t xml:space="preserve">tells you whether you should change your </w:t>
+      </w:r>
+      <w:r>
+        <w:rPr>
+          <w:rFonts w:asciiTheme="minorHAnsi" w:hAnsiTheme="minorHAnsi" w:cstheme="minorHAnsi"/>
+          <w:b/>
+          <w:bCs/>
+          <w:sz w:val="28"/>
+          <w:szCs w:val="28"/>
+        </w:rPr>
+        <w:t xml:space="preserve">memory cell </w:t>
+      </w:r>
+      <w:r>
+        <w:rPr>
+          <w:rFonts w:asciiTheme="minorHAnsi" w:hAnsiTheme="minorHAnsi" w:cstheme="minorHAnsi"/>
+          <w:sz w:val="28"/>
+          <w:szCs w:val="28"/>
+        </w:rPr>
+        <w:t>c, it can tell you the subject is single or plural</w:t>
+      </w:r>
+    </w:p>
+    <w:p>
+      <w:pPr>
+        <w:pStyle w:val="ListParagraph"/>
+        <w:tabs>
+          <w:tab w:val="left" w:pos="3420"/>
+        </w:tabs>
+        <w:rPr>
+          <w:rFonts w:asciiTheme="minorHAnsi" w:hAnsiTheme="minorHAnsi" w:cstheme="minorHAnsi"/>
+          <w:sz w:val="28"/>
+          <w:szCs w:val="28"/>
+        </w:rPr>
+      </w:pPr>
+    </w:p>
+    <w:p>
+      <w:pPr>
+        <w:pStyle w:val="ListParagraph"/>
+        <w:tabs>
+          <w:tab w:val="left" w:pos="3420"/>
+        </w:tabs>
+        <w:rPr>
+          <w:rFonts w:asciiTheme="minorHAnsi" w:hAnsiTheme="minorHAnsi" w:cstheme="minorHAnsi"/>
+          <w:sz w:val="28"/>
+          <w:szCs w:val="28"/>
+        </w:rPr>
+      </w:pPr>
+      <w:r>
+        <w:rPr>
+          <w:rFonts w:asciiTheme="minorHAnsi" w:hAnsiTheme="minorHAnsi" w:cstheme="minorHAnsi"/>
+          <w:sz w:val="28"/>
+          <w:szCs w:val="28"/>
+        </w:rPr>
+        <w:t>LSTM: it controls the “memorizing” process within its units using something like “gates”.</w:t>
+      </w:r>
+    </w:p>
+    <w:p>
+      <w:pPr>
+        <w:tabs>
+          <w:tab w:val="left" w:pos="3420"/>
+        </w:tabs>
+        <w:rPr>
+          <w:rFonts w:asciiTheme="minorHAnsi" w:hAnsiTheme="minorHAnsi" w:cstheme="minorHAnsi"/>
+          <w:sz w:val="28"/>
+          <w:szCs w:val="28"/>
+        </w:rPr>
+      </w:pPr>
     </w:p>
     <w:p>
       <w:pPr>
@@ -24067,7 +27947,97 @@
           <w:sz w:val="28"/>
           <w:szCs w:val="28"/>
         </w:rPr>
-        <w:t>RNN, LSTM, CNN, FNN</w:t>
+        <w:t xml:space="preserve">Deployment experience in Spark, </w:t>
+      </w:r>
+      <w:proofErr w:type="spellStart"/>
+      <w:r>
+        <w:rPr>
+          <w:rFonts w:asciiTheme="minorHAnsi" w:hAnsiTheme="minorHAnsi" w:cstheme="minorHAnsi"/>
+          <w:sz w:val="28"/>
+          <w:szCs w:val="28"/>
+        </w:rPr>
+        <w:t>sparkml</w:t>
+      </w:r>
+      <w:proofErr w:type="spellEnd"/>
+      <w:r>
+        <w:rPr>
+          <w:rFonts w:asciiTheme="minorHAnsi" w:hAnsiTheme="minorHAnsi" w:cstheme="minorHAnsi"/>
+          <w:sz w:val="28"/>
+          <w:szCs w:val="28"/>
+        </w:rPr>
+        <w:t xml:space="preserve">, </w:t>
+      </w:r>
+      <w:proofErr w:type="spellStart"/>
+      <w:r>
+        <w:rPr>
+          <w:rFonts w:asciiTheme="minorHAnsi" w:hAnsiTheme="minorHAnsi" w:cstheme="minorHAnsi"/>
+          <w:sz w:val="28"/>
+          <w:szCs w:val="28"/>
+        </w:rPr>
+        <w:t>v.s</w:t>
+      </w:r>
+      <w:proofErr w:type="spellEnd"/>
+      <w:r>
+        <w:rPr>
+          <w:rFonts w:asciiTheme="minorHAnsi" w:hAnsiTheme="minorHAnsi" w:cstheme="minorHAnsi"/>
+          <w:sz w:val="28"/>
+          <w:szCs w:val="28"/>
+        </w:rPr>
+        <w:t xml:space="preserve"> </w:t>
+      </w:r>
+      <w:proofErr w:type="spellStart"/>
+      <w:r>
+        <w:rPr>
+          <w:rFonts w:asciiTheme="minorHAnsi" w:hAnsiTheme="minorHAnsi" w:cstheme="minorHAnsi"/>
+          <w:sz w:val="28"/>
+          <w:szCs w:val="28"/>
+        </w:rPr>
+        <w:t>tensorflow</w:t>
+      </w:r>
+      <w:proofErr w:type="spellEnd"/>
+      <w:r>
+        <w:rPr>
+          <w:rFonts w:asciiTheme="minorHAnsi" w:hAnsiTheme="minorHAnsi" w:cstheme="minorHAnsi"/>
+          <w:sz w:val="28"/>
+          <w:szCs w:val="28"/>
+        </w:rPr>
+        <w:t xml:space="preserve">? </w:t>
+      </w:r>
+      <w:proofErr w:type="spellStart"/>
+      <w:r>
+        <w:rPr>
+          <w:rFonts w:asciiTheme="minorHAnsi" w:hAnsiTheme="minorHAnsi" w:cstheme="minorHAnsi"/>
+          <w:sz w:val="28"/>
+          <w:szCs w:val="28"/>
+        </w:rPr>
+        <w:t>v.s</w:t>
+      </w:r>
+      <w:proofErr w:type="spellEnd"/>
+      <w:r>
+        <w:rPr>
+          <w:rFonts w:asciiTheme="minorHAnsi" w:hAnsiTheme="minorHAnsi" w:cstheme="minorHAnsi"/>
+          <w:sz w:val="28"/>
+          <w:szCs w:val="28"/>
+        </w:rPr>
+        <w:t xml:space="preserve"> </w:t>
+      </w:r>
+      <w:proofErr w:type="spellStart"/>
+      <w:r>
+        <w:rPr>
+          <w:rFonts w:asciiTheme="minorHAnsi" w:hAnsiTheme="minorHAnsi" w:cstheme="minorHAnsi"/>
+          <w:sz w:val="28"/>
+          <w:szCs w:val="28"/>
+        </w:rPr>
+        <w:t>keras</w:t>
+      </w:r>
+      <w:proofErr w:type="spellEnd"/>
+      <w:r>
+        <w:rPr>
+          <w:rFonts w:asciiTheme="minorHAnsi" w:hAnsiTheme="minorHAnsi" w:cstheme="minorHAnsi"/>
+          <w:sz w:val="28"/>
+          <w:szCs w:val="28"/>
+        </w:rPr>
+        <w:t>?</w:t>
       </w:r>
     </w:p>
     <w:p>
@@ -24092,7 +28062,7 @@
           <w:sz w:val="28"/>
           <w:szCs w:val="28"/>
         </w:rPr>
-        <w:t>Deep learning models utilized</w:t>
+        <w:t>Apache Kafka / producer / intermediate stage</w:t>
       </w:r>
     </w:p>
     <w:p>
@@ -24117,7 +28087,7 @@
           <w:sz w:val="28"/>
           <w:szCs w:val="28"/>
         </w:rPr>
-        <w:t>Bidirectional LSTM and LSTM</w:t>
+        <w:t>Standardization of a schema</w:t>
       </w:r>
     </w:p>
     <w:p>
@@ -24142,125 +28112,8 @@
           <w:sz w:val="28"/>
           <w:szCs w:val="28"/>
         </w:rPr>
-        <w:t>LSTM &amp; GRU</w:t>
-      </w:r>
-    </w:p>
-    <w:p>
-      <w:pPr>
-        <w:pStyle w:val="ListParagraph"/>
-        <w:tabs>
-          <w:tab w:val="left" w:pos="3420"/>
-        </w:tabs>
-        <w:rPr>
-          <w:rFonts w:asciiTheme="minorHAnsi" w:hAnsiTheme="minorHAnsi" w:cstheme="minorHAnsi"/>
-          <w:sz w:val="28"/>
-          <w:szCs w:val="28"/>
-        </w:rPr>
-      </w:pPr>
-    </w:p>
-    <w:p>
-      <w:pPr>
-        <w:pStyle w:val="ListParagraph"/>
-        <w:tabs>
-          <w:tab w:val="left" w:pos="3420"/>
-        </w:tabs>
-        <w:rPr>
-          <w:rFonts w:asciiTheme="minorHAnsi" w:hAnsiTheme="minorHAnsi" w:cstheme="minorHAnsi"/>
-          <w:sz w:val="28"/>
-          <w:szCs w:val="28"/>
-        </w:rPr>
-      </w:pPr>
-      <w:r>
-        <w:rPr>
-          <w:rFonts w:asciiTheme="minorHAnsi" w:hAnsiTheme="minorHAnsi" w:cstheme="minorHAnsi"/>
-          <w:sz w:val="28"/>
-          <w:szCs w:val="28"/>
-        </w:rPr>
-        <w:t xml:space="preserve">GRU: there is a </w:t>
-      </w:r>
-      <w:r>
-        <w:rPr>
-          <w:rFonts w:asciiTheme="minorHAnsi" w:hAnsiTheme="minorHAnsi" w:cstheme="minorHAnsi"/>
-          <w:b/>
-          <w:bCs/>
-          <w:sz w:val="28"/>
-          <w:szCs w:val="28"/>
-        </w:rPr>
-        <w:t xml:space="preserve">gate gamma </w:t>
-      </w:r>
-      <w:r>
-        <w:rPr>
-          <w:rFonts w:asciiTheme="minorHAnsi" w:hAnsiTheme="minorHAnsi" w:cstheme="minorHAnsi"/>
-          <w:sz w:val="28"/>
-          <w:szCs w:val="28"/>
-        </w:rPr>
-        <w:t xml:space="preserve">tells you whether you should change your </w:t>
-      </w:r>
-      <w:r>
-        <w:rPr>
-          <w:rFonts w:asciiTheme="minorHAnsi" w:hAnsiTheme="minorHAnsi" w:cstheme="minorHAnsi"/>
-          <w:b/>
-          <w:bCs/>
-          <w:sz w:val="28"/>
-          <w:szCs w:val="28"/>
-        </w:rPr>
-        <w:t xml:space="preserve">memory cell </w:t>
-      </w:r>
-      <w:r>
-        <w:rPr>
-          <w:rFonts w:asciiTheme="minorHAnsi" w:hAnsiTheme="minorHAnsi" w:cstheme="minorHAnsi"/>
-          <w:sz w:val="28"/>
-          <w:szCs w:val="28"/>
-        </w:rPr>
-        <w:t>c, it can tell you the subject is single or plural</w:t>
-      </w:r>
-    </w:p>
-    <w:p>
-      <w:pPr>
-        <w:pStyle w:val="ListParagraph"/>
-        <w:tabs>
-          <w:tab w:val="left" w:pos="3420"/>
-        </w:tabs>
-        <w:rPr>
-          <w:rFonts w:asciiTheme="minorHAnsi" w:hAnsiTheme="minorHAnsi" w:cstheme="minorHAnsi"/>
-          <w:sz w:val="28"/>
-          <w:szCs w:val="28"/>
-        </w:rPr>
-      </w:pPr>
-    </w:p>
-    <w:p>
-      <w:pPr>
-        <w:pStyle w:val="ListParagraph"/>
-        <w:tabs>
-          <w:tab w:val="left" w:pos="3420"/>
-        </w:tabs>
-        <w:rPr>
-          <w:rFonts w:asciiTheme="minorHAnsi" w:hAnsiTheme="minorHAnsi" w:cstheme="minorHAnsi"/>
-          <w:sz w:val="28"/>
-          <w:szCs w:val="28"/>
-        </w:rPr>
-      </w:pPr>
-      <w:r>
-        <w:rPr>
-          <w:rFonts w:asciiTheme="minorHAnsi" w:hAnsiTheme="minorHAnsi" w:cstheme="minorHAnsi"/>
-          <w:sz w:val="28"/>
-          <w:szCs w:val="28"/>
-        </w:rPr>
-        <w:t>LSTM: it controls the “memorizing” process within its units using something like “gates”.</w:t>
-      </w:r>
-    </w:p>
-    <w:p>
-      <w:pPr>
-        <w:pStyle w:val="ListParagraph"/>
-        <w:tabs>
-          <w:tab w:val="left" w:pos="3420"/>
-        </w:tabs>
-        <w:rPr>
-          <w:rFonts w:asciiTheme="minorHAnsi" w:hAnsiTheme="minorHAnsi" w:cstheme="minorHAnsi"/>
-          <w:sz w:val="28"/>
-          <w:szCs w:val="28"/>
-        </w:rPr>
-      </w:pPr>
+        <w:t>Scale up? handle larger size of data</w:t>
+      </w:r>
     </w:p>
     <w:p>
       <w:pPr>
@@ -24284,8 +28137,18 @@
           <w:sz w:val="28"/>
           <w:szCs w:val="28"/>
         </w:rPr>
-        <w:t>PCA &amp; autoencoder</w:t>
-      </w:r>
+        <w:t xml:space="preserve">Collaborate with </w:t>
+      </w:r>
+      <w:proofErr w:type="spellStart"/>
+      <w:r>
+        <w:rPr>
+          <w:rFonts w:asciiTheme="minorHAnsi" w:hAnsiTheme="minorHAnsi" w:cstheme="minorHAnsi"/>
+          <w:sz w:val="28"/>
+          <w:szCs w:val="28"/>
+        </w:rPr>
+        <w:t>ppl</w:t>
+      </w:r>
+      <w:proofErr w:type="spellEnd"/>
     </w:p>
     <w:p>
       <w:pPr>
@@ -24309,7 +28172,15 @@
           <w:sz w:val="28"/>
           <w:szCs w:val="28"/>
         </w:rPr>
-        <w:t>Prevent overfitting with neural network</w:t>
+        <w:t>Pre-processing data</w:t>
+      </w:r>
+      <w:r>
+        <w:rPr>
+          <w:rFonts w:asciiTheme="minorHAnsi" w:hAnsiTheme="minorHAnsi" w:cstheme="minorHAnsi"/>
+          <w:sz w:val="28"/>
+          <w:szCs w:val="28"/>
+        </w:rPr>
+        <w:t xml:space="preserve"> in big data</w:t>
       </w:r>
     </w:p>
     <w:p>
@@ -24334,7 +28205,7 @@
           <w:sz w:val="28"/>
           <w:szCs w:val="28"/>
         </w:rPr>
-        <w:t>Serverless architecture VS traditional systems</w:t>
+        <w:t>Data source</w:t>
       </w:r>
     </w:p>
     <w:p>
@@ -24356,76 +28227,11 @@
       <w:r>
         <w:rPr>
           <w:rFonts w:asciiTheme="minorHAnsi" w:hAnsiTheme="minorHAnsi" w:cstheme="minorHAnsi"/>
-          <w:b/>
-          <w:sz w:val="28"/>
-          <w:szCs w:val="28"/>
-        </w:rPr>
-        <w:lastRenderedPageBreak/>
-        <w:t>Deployment of ML in a production environment (to prove you actually worked before) Architecture</w:t>
-      </w:r>
-    </w:p>
-    <w:p>
-      <w:pPr>
-        <w:pStyle w:val="ListParagraph"/>
-        <w:tabs>
-          <w:tab w:val="left" w:pos="3420"/>
-        </w:tabs>
-        <w:rPr>
-          <w:rFonts w:asciiTheme="minorHAnsi" w:hAnsiTheme="minorHAnsi" w:cstheme="minorHAnsi"/>
-          <w:b/>
-          <w:sz w:val="28"/>
-          <w:szCs w:val="28"/>
-        </w:rPr>
-      </w:pPr>
-    </w:p>
-    <w:p>
-      <w:pPr>
-        <w:pStyle w:val="ListParagraph"/>
-        <w:tabs>
-          <w:tab w:val="left" w:pos="3420"/>
-        </w:tabs>
-        <w:rPr>
-          <w:rFonts w:asciiTheme="minorHAnsi" w:hAnsiTheme="minorHAnsi" w:cstheme="minorHAnsi"/>
-          <w:sz w:val="28"/>
-          <w:szCs w:val="28"/>
-        </w:rPr>
-      </w:pPr>
-      <w:r>
-        <w:rPr>
-          <w:rFonts w:asciiTheme="minorHAnsi" w:hAnsiTheme="minorHAnsi" w:cstheme="minorHAnsi"/>
-          <w:sz w:val="28"/>
-          <w:szCs w:val="28"/>
-        </w:rPr>
-        <w:t xml:space="preserve">Deployment basically means provide model you built , your prediction to a lot of people, people in your organization, general public. Live data come to your entity, and get prediction. </w:t>
-      </w:r>
-    </w:p>
-    <w:p>
-      <w:pPr>
-        <w:pStyle w:val="ListParagraph"/>
-        <w:tabs>
-          <w:tab w:val="left" w:pos="3420"/>
-        </w:tabs>
-        <w:rPr>
-          <w:rFonts w:asciiTheme="minorHAnsi" w:hAnsiTheme="minorHAnsi" w:cstheme="minorHAnsi"/>
-          <w:b/>
-          <w:sz w:val="28"/>
-          <w:szCs w:val="28"/>
-        </w:rPr>
-      </w:pPr>
-    </w:p>
-    <w:p>
-      <w:pPr>
-        <w:pStyle w:val="ListParagraph"/>
-        <w:tabs>
-          <w:tab w:val="left" w:pos="3420"/>
-        </w:tabs>
-        <w:ind w:left="1440"/>
-        <w:rPr>
-          <w:rFonts w:asciiTheme="minorHAnsi" w:hAnsiTheme="minorHAnsi" w:cstheme="minorHAnsi"/>
-          <w:sz w:val="28"/>
-          <w:szCs w:val="28"/>
-        </w:rPr>
-      </w:pPr>
+          <w:sz w:val="28"/>
+          <w:szCs w:val="28"/>
+        </w:rPr>
+        <w:t>QA environment</w:t>
+      </w:r>
     </w:p>
     <w:p>
       <w:pPr>
@@ -24439,119 +28245,17 @@
         </w:tabs>
         <w:rPr>
           <w:rFonts w:asciiTheme="minorHAnsi" w:hAnsiTheme="minorHAnsi" w:cstheme="minorHAnsi"/>
-          <w:b/>
-          <w:sz w:val="28"/>
-          <w:szCs w:val="28"/>
-        </w:rPr>
-      </w:pPr>
-      <w:r>
-        <w:rPr>
-          <w:rFonts w:asciiTheme="minorHAnsi" w:hAnsiTheme="minorHAnsi" w:cstheme="minorHAnsi"/>
-          <w:b/>
-          <w:sz w:val="28"/>
-          <w:szCs w:val="28"/>
-        </w:rPr>
-        <w:t xml:space="preserve">Deployment experience in Spark, </w:t>
-      </w:r>
-      <w:proofErr w:type="spellStart"/>
-      <w:r>
-        <w:rPr>
-          <w:rFonts w:asciiTheme="minorHAnsi" w:hAnsiTheme="minorHAnsi" w:cstheme="minorHAnsi"/>
-          <w:b/>
-          <w:sz w:val="28"/>
-          <w:szCs w:val="28"/>
-        </w:rPr>
-        <w:t>sparkml</w:t>
-      </w:r>
-      <w:proofErr w:type="spellEnd"/>
-      <w:r>
-        <w:rPr>
-          <w:rFonts w:asciiTheme="minorHAnsi" w:hAnsiTheme="minorHAnsi" w:cstheme="minorHAnsi"/>
-          <w:b/>
-          <w:sz w:val="28"/>
-          <w:szCs w:val="28"/>
-        </w:rPr>
-        <w:t xml:space="preserve">, </w:t>
-      </w:r>
-      <w:proofErr w:type="spellStart"/>
-      <w:r>
-        <w:rPr>
-          <w:rFonts w:asciiTheme="minorHAnsi" w:hAnsiTheme="minorHAnsi" w:cstheme="minorHAnsi"/>
-          <w:b/>
-          <w:sz w:val="28"/>
-          <w:szCs w:val="28"/>
-        </w:rPr>
-        <w:t>v.s</w:t>
-      </w:r>
-      <w:proofErr w:type="spellEnd"/>
-      <w:r>
-        <w:rPr>
-          <w:rFonts w:asciiTheme="minorHAnsi" w:hAnsiTheme="minorHAnsi" w:cstheme="minorHAnsi"/>
-          <w:b/>
-          <w:sz w:val="28"/>
-          <w:szCs w:val="28"/>
-        </w:rPr>
-        <w:t xml:space="preserve"> </w:t>
-      </w:r>
-      <w:proofErr w:type="spellStart"/>
-      <w:r>
-        <w:rPr>
-          <w:rFonts w:asciiTheme="minorHAnsi" w:hAnsiTheme="minorHAnsi" w:cstheme="minorHAnsi"/>
-          <w:b/>
-          <w:sz w:val="28"/>
-          <w:szCs w:val="28"/>
-        </w:rPr>
-        <w:t>tensorflow</w:t>
-      </w:r>
-      <w:proofErr w:type="spellEnd"/>
-      <w:r>
-        <w:rPr>
-          <w:rFonts w:asciiTheme="minorHAnsi" w:hAnsiTheme="minorHAnsi" w:cstheme="minorHAnsi"/>
-          <w:b/>
-          <w:sz w:val="28"/>
-          <w:szCs w:val="28"/>
-        </w:rPr>
-        <w:t xml:space="preserve">? </w:t>
-      </w:r>
-      <w:proofErr w:type="spellStart"/>
-      <w:r>
-        <w:rPr>
-          <w:rFonts w:asciiTheme="minorHAnsi" w:hAnsiTheme="minorHAnsi" w:cstheme="minorHAnsi"/>
-          <w:b/>
-          <w:sz w:val="28"/>
-          <w:szCs w:val="28"/>
-        </w:rPr>
-        <w:t>v.s</w:t>
-      </w:r>
-      <w:proofErr w:type="spellEnd"/>
-      <w:r>
-        <w:rPr>
-          <w:rFonts w:asciiTheme="minorHAnsi" w:hAnsiTheme="minorHAnsi" w:cstheme="minorHAnsi"/>
-          <w:b/>
-          <w:sz w:val="28"/>
-          <w:szCs w:val="28"/>
-        </w:rPr>
-        <w:t xml:space="preserve"> </w:t>
-      </w:r>
-      <w:proofErr w:type="spellStart"/>
-      <w:r>
-        <w:rPr>
-          <w:rFonts w:asciiTheme="minorHAnsi" w:hAnsiTheme="minorHAnsi" w:cstheme="minorHAnsi"/>
-          <w:b/>
-          <w:sz w:val="28"/>
-          <w:szCs w:val="28"/>
-        </w:rPr>
-        <w:t>keras</w:t>
-      </w:r>
-      <w:proofErr w:type="spellEnd"/>
-      <w:r>
-        <w:rPr>
-          <w:rFonts w:asciiTheme="minorHAnsi" w:hAnsiTheme="minorHAnsi" w:cstheme="minorHAnsi"/>
-          <w:b/>
-          <w:sz w:val="28"/>
-          <w:szCs w:val="28"/>
-        </w:rPr>
-        <w:t>?</w:t>
+          <w:sz w:val="28"/>
+          <w:szCs w:val="28"/>
+        </w:rPr>
+      </w:pPr>
+      <w:r>
+        <w:rPr>
+          <w:rFonts w:asciiTheme="minorHAnsi" w:hAnsiTheme="minorHAnsi" w:cstheme="minorHAnsi"/>
+          <w:sz w:val="28"/>
+          <w:szCs w:val="28"/>
+        </w:rPr>
+        <w:t>Best package for a Hadoop (r?)</w:t>
       </w:r>
     </w:p>
     <w:p>
@@ -24566,18 +28270,17 @@
         </w:tabs>
         <w:rPr>
           <w:rFonts w:asciiTheme="minorHAnsi" w:hAnsiTheme="minorHAnsi" w:cstheme="minorHAnsi"/>
-          <w:b/>
-          <w:sz w:val="28"/>
-          <w:szCs w:val="28"/>
-        </w:rPr>
-      </w:pPr>
-      <w:r>
-        <w:rPr>
-          <w:rFonts w:asciiTheme="minorHAnsi" w:hAnsiTheme="minorHAnsi" w:cstheme="minorHAnsi"/>
-          <w:sz w:val="28"/>
-          <w:szCs w:val="28"/>
-        </w:rPr>
-        <w:t>Apache Kafka / producer / intermediate stage</w:t>
+          <w:sz w:val="28"/>
+          <w:szCs w:val="28"/>
+        </w:rPr>
+      </w:pPr>
+      <w:r>
+        <w:rPr>
+          <w:rFonts w:asciiTheme="minorHAnsi" w:hAnsiTheme="minorHAnsi" w:cstheme="minorHAnsi"/>
+          <w:sz w:val="28"/>
+          <w:szCs w:val="28"/>
+        </w:rPr>
+        <w:t>Apache Drill</w:t>
       </w:r>
     </w:p>
     <w:p>
@@ -24592,18 +28295,17 @@
         </w:tabs>
         <w:rPr>
           <w:rFonts w:asciiTheme="minorHAnsi" w:hAnsiTheme="minorHAnsi" w:cstheme="minorHAnsi"/>
-          <w:b/>
-          <w:sz w:val="28"/>
-          <w:szCs w:val="28"/>
-        </w:rPr>
-      </w:pPr>
-      <w:r>
-        <w:rPr>
-          <w:rFonts w:asciiTheme="minorHAnsi" w:hAnsiTheme="minorHAnsi" w:cstheme="minorHAnsi"/>
-          <w:sz w:val="28"/>
-          <w:szCs w:val="28"/>
-        </w:rPr>
-        <w:t>Standardization of a schema</w:t>
+          <w:sz w:val="28"/>
+          <w:szCs w:val="28"/>
+        </w:rPr>
+      </w:pPr>
+      <w:r>
+        <w:rPr>
+          <w:rFonts w:asciiTheme="minorHAnsi" w:hAnsiTheme="minorHAnsi" w:cstheme="minorHAnsi"/>
+          <w:sz w:val="28"/>
+          <w:szCs w:val="28"/>
+        </w:rPr>
+        <w:t>Structured, semi structured and unstructured data</w:t>
       </w:r>
     </w:p>
     <w:p>
@@ -24628,7 +28330,8 @@
           <w:sz w:val="28"/>
           <w:szCs w:val="28"/>
         </w:rPr>
-        <w:t>Scale up? handle larger size of data</w:t>
+        <w:lastRenderedPageBreak/>
+        <w:t>productionize models</w:t>
       </w:r>
     </w:p>
     <w:p>
@@ -24653,18 +28356,8 @@
           <w:sz w:val="28"/>
           <w:szCs w:val="28"/>
         </w:rPr>
-        <w:t xml:space="preserve">Collaborate with </w:t>
-      </w:r>
-      <w:proofErr w:type="spellStart"/>
-      <w:r>
-        <w:rPr>
-          <w:rFonts w:asciiTheme="minorHAnsi" w:hAnsiTheme="minorHAnsi" w:cstheme="minorHAnsi"/>
-          <w:sz w:val="28"/>
-          <w:szCs w:val="28"/>
-        </w:rPr>
-        <w:t>ppl</w:t>
-      </w:r>
-      <w:proofErr w:type="spellEnd"/>
+        <w:t>Continuous integration</w:t>
+      </w:r>
     </w:p>
     <w:p>
       <w:pPr>
@@ -24688,7 +28381,7 @@
           <w:sz w:val="28"/>
           <w:szCs w:val="28"/>
         </w:rPr>
-        <w:t>Pre-processing data</w:t>
+        <w:t>Update model to fit new data</w:t>
       </w:r>
     </w:p>
     <w:p>
@@ -24707,245 +28400,73 @@
           <w:szCs w:val="28"/>
         </w:rPr>
       </w:pPr>
-      <w:hyperlink r:id="rId195" w:history="1">
-        <w:proofErr w:type="spellStart"/>
-        <w:r>
-          <w:rPr>
-            <w:rStyle w:val="Hyperlink"/>
-            <w:rFonts w:asciiTheme="minorHAnsi" w:hAnsiTheme="minorHAnsi" w:cstheme="minorHAnsi" w:hint="eastAsia"/>
-            <w:sz w:val="28"/>
-            <w:szCs w:val="28"/>
-          </w:rPr>
-          <w:t>dplyr</w:t>
-        </w:r>
-        <w:proofErr w:type="spellEnd"/>
-        <w:r>
-          <w:rPr>
-            <w:rStyle w:val="Hyperlink"/>
-            <w:rFonts w:asciiTheme="minorHAnsi" w:hAnsiTheme="minorHAnsi" w:cstheme="minorHAnsi"/>
-            <w:sz w:val="28"/>
-            <w:szCs w:val="28"/>
-          </w:rPr>
-          <w:t xml:space="preserve"> library</w:t>
-        </w:r>
-      </w:hyperlink>
-    </w:p>
-    <w:p>
-      <w:pPr>
-        <w:shd w:val="clear" w:color="auto" w:fill="FFFFFF"/>
-        <w:spacing w:before="100" w:beforeAutospacing="1" w:after="100" w:afterAutospacing="1"/>
-        <w:ind w:left="720"/>
-        <w:rPr>
-          <w:rFonts w:ascii="Helvetica Neue" w:hAnsi="Helvetica Neue"/>
-          <w:color w:val="333333"/>
-          <w:sz w:val="21"/>
-          <w:szCs w:val="21"/>
-        </w:rPr>
-      </w:pPr>
-      <w:r>
-        <w:rPr>
-          <w:rFonts w:ascii="Helvetica Neue" w:hAnsi="Helvetica Neue"/>
-          <w:color w:val="333333"/>
-          <w:sz w:val="21"/>
-          <w:szCs w:val="21"/>
-        </w:rPr>
-        <w:t>Do some processing on said data, clean it up, do some aggregation and filtering in R</w:t>
-      </w:r>
-    </w:p>
-    <w:p>
-      <w:pPr>
-        <w:pStyle w:val="ListParagraph"/>
-        <w:numPr>
-          <w:ilvl w:val="1"/>
-          <w:numId w:val="1"/>
-        </w:numPr>
-        <w:shd w:val="clear" w:color="auto" w:fill="FFFFFF"/>
-        <w:spacing w:before="100" w:beforeAutospacing="1" w:after="100" w:afterAutospacing="1"/>
-        <w:rPr>
-          <w:rFonts w:ascii="Helvetica Neue" w:hAnsi="Helvetica Neue"/>
-          <w:color w:val="333333"/>
-          <w:sz w:val="21"/>
-          <w:szCs w:val="21"/>
-        </w:rPr>
-      </w:pPr>
-      <w:r>
-        <w:rPr>
-          <w:rFonts w:ascii="Helvetica Neue" w:hAnsi="Helvetica Neue"/>
-          <w:color w:val="333333"/>
-          <w:sz w:val="21"/>
-          <w:szCs w:val="21"/>
-        </w:rPr>
-        <w:t>Selecting rows using filter( )</w:t>
-      </w:r>
-    </w:p>
-    <w:p>
-      <w:pPr>
-        <w:pStyle w:val="ListParagraph"/>
-        <w:numPr>
-          <w:ilvl w:val="1"/>
-          <w:numId w:val="1"/>
-        </w:numPr>
-        <w:shd w:val="clear" w:color="auto" w:fill="FFFFFF"/>
-        <w:spacing w:before="100" w:beforeAutospacing="1" w:after="100" w:afterAutospacing="1"/>
-        <w:rPr>
-          <w:rFonts w:ascii="Helvetica Neue" w:hAnsi="Helvetica Neue"/>
-          <w:color w:val="333333"/>
-          <w:sz w:val="21"/>
-          <w:szCs w:val="21"/>
-        </w:rPr>
-      </w:pPr>
-      <w:r>
-        <w:rPr>
-          <w:rFonts w:ascii="Helvetica Neue" w:hAnsi="Helvetica Neue"/>
-          <w:color w:val="333333"/>
-          <w:sz w:val="21"/>
-          <w:szCs w:val="21"/>
-        </w:rPr>
-        <w:t>Arrange or re-order rows using arrange( )</w:t>
-      </w:r>
-    </w:p>
-    <w:p>
-      <w:pPr>
-        <w:pStyle w:val="ListParagraph"/>
-        <w:numPr>
-          <w:ilvl w:val="1"/>
-          <w:numId w:val="1"/>
-        </w:numPr>
-        <w:shd w:val="clear" w:color="auto" w:fill="FFFFFF"/>
-        <w:spacing w:before="100" w:beforeAutospacing="1" w:after="100" w:afterAutospacing="1"/>
-        <w:rPr>
-          <w:rFonts w:ascii="Helvetica Neue" w:hAnsi="Helvetica Neue"/>
-          <w:color w:val="333333"/>
-          <w:sz w:val="21"/>
-          <w:szCs w:val="21"/>
-        </w:rPr>
-      </w:pPr>
-      <w:r>
-        <w:rPr>
-          <w:rFonts w:ascii="Helvetica Neue" w:hAnsi="Helvetica Neue"/>
-          <w:color w:val="333333"/>
-          <w:sz w:val="21"/>
-          <w:szCs w:val="21"/>
-        </w:rPr>
-        <w:t>Create new columns using mutate()</w:t>
-      </w:r>
-    </w:p>
-    <w:p>
-      <w:pPr>
-        <w:pStyle w:val="ListParagraph"/>
-        <w:numPr>
-          <w:ilvl w:val="1"/>
-          <w:numId w:val="1"/>
-        </w:numPr>
-        <w:shd w:val="clear" w:color="auto" w:fill="FFFFFF"/>
-        <w:spacing w:before="100" w:beforeAutospacing="1" w:after="100" w:afterAutospacing="1"/>
-        <w:rPr>
-          <w:rFonts w:ascii="Helvetica Neue" w:hAnsi="Helvetica Neue"/>
-          <w:color w:val="333333"/>
-          <w:sz w:val="21"/>
-          <w:szCs w:val="21"/>
-        </w:rPr>
-      </w:pPr>
-      <w:r>
-        <w:rPr>
-          <w:rFonts w:ascii="Helvetica Neue" w:hAnsi="Helvetica Neue"/>
-          <w:color w:val="333333"/>
-          <w:sz w:val="21"/>
-          <w:szCs w:val="21"/>
-        </w:rPr>
-        <w:t>Create summaries of the data frame using </w:t>
-      </w:r>
-      <w:proofErr w:type="spellStart"/>
-      <w:r>
-        <w:rPr>
-          <w:rFonts w:ascii="Helvetica Neue" w:hAnsi="Helvetica Neue"/>
-          <w:color w:val="333333"/>
-          <w:sz w:val="21"/>
-          <w:szCs w:val="21"/>
-        </w:rPr>
-        <w:t>summarise</w:t>
-      </w:r>
-      <w:proofErr w:type="spellEnd"/>
-      <w:r>
-        <w:rPr>
-          <w:rFonts w:ascii="Helvetica Neue" w:hAnsi="Helvetica Neue"/>
-          <w:color w:val="333333"/>
-          <w:sz w:val="21"/>
-          <w:szCs w:val="21"/>
-        </w:rPr>
-        <w:t>()</w:t>
-      </w:r>
-    </w:p>
-    <w:p>
-      <w:pPr>
-        <w:pStyle w:val="ListParagraph"/>
-        <w:numPr>
-          <w:ilvl w:val="1"/>
-          <w:numId w:val="1"/>
-        </w:numPr>
-        <w:shd w:val="clear" w:color="auto" w:fill="FFFFFF"/>
-        <w:spacing w:before="100" w:beforeAutospacing="1" w:after="100" w:afterAutospacing="1"/>
-        <w:rPr>
-          <w:rFonts w:ascii="Helvetica Neue" w:hAnsi="Helvetica Neue"/>
-          <w:color w:val="333333"/>
-          <w:sz w:val="21"/>
-          <w:szCs w:val="21"/>
-        </w:rPr>
-      </w:pPr>
-      <w:r>
-        <w:rPr>
-          <w:rFonts w:ascii="Helvetica Neue" w:hAnsi="Helvetica Neue"/>
-          <w:color w:val="333333"/>
-          <w:sz w:val="21"/>
-          <w:szCs w:val="21"/>
-        </w:rPr>
-        <w:t>Group operations using </w:t>
-      </w:r>
-      <w:proofErr w:type="spellStart"/>
-      <w:r>
-        <w:rPr>
-          <w:rFonts w:ascii="Helvetica Neue" w:hAnsi="Helvetica Neue"/>
-          <w:color w:val="333333"/>
-          <w:sz w:val="21"/>
-          <w:szCs w:val="21"/>
-        </w:rPr>
-        <w:t>group_by</w:t>
-      </w:r>
-      <w:proofErr w:type="spellEnd"/>
-      <w:r>
-        <w:rPr>
-          <w:rFonts w:ascii="Helvetica Neue" w:hAnsi="Helvetica Neue"/>
-          <w:color w:val="333333"/>
-          <w:sz w:val="21"/>
-          <w:szCs w:val="21"/>
-        </w:rPr>
-        <w:t>()</w:t>
-      </w:r>
-    </w:p>
-    <w:p>
-      <w:pPr>
-        <w:pStyle w:val="ListParagraph"/>
-        <w:numPr>
-          <w:ilvl w:val="1"/>
-          <w:numId w:val="1"/>
-        </w:numPr>
-        <w:shd w:val="clear" w:color="auto" w:fill="FFFFFF"/>
-        <w:spacing w:before="100" w:beforeAutospacing="1" w:after="100" w:afterAutospacing="1"/>
-        <w:rPr>
-          <w:rFonts w:ascii="Helvetica Neue" w:hAnsi="Helvetica Neue"/>
-          <w:color w:val="333333"/>
-          <w:sz w:val="21"/>
-          <w:szCs w:val="21"/>
-        </w:rPr>
-      </w:pPr>
-      <w:r>
-        <w:rPr>
-          <w:rFonts w:ascii="Helvetica Neue" w:hAnsi="Helvetica Neue"/>
-          <w:color w:val="333333"/>
-          <w:sz w:val="21"/>
-          <w:szCs w:val="21"/>
-        </w:rPr>
-        <w:t>Selecting columns using select( )</w:t>
+      <w:r>
+        <w:rPr>
+          <w:rFonts w:asciiTheme="minorHAnsi" w:hAnsiTheme="minorHAnsi" w:cstheme="minorHAnsi"/>
+          <w:sz w:val="28"/>
+          <w:szCs w:val="28"/>
+        </w:rPr>
+        <w:t xml:space="preserve">Leadership (hands on / off? </w:t>
+      </w:r>
+      <w:r>
+        <w:rPr>
+          <w:rFonts w:asciiTheme="minorHAnsi" w:eastAsia="SimSun" w:hAnsiTheme="minorHAnsi" w:cstheme="minorHAnsi"/>
+          <w:sz w:val="28"/>
+          <w:szCs w:val="28"/>
+        </w:rPr>
+        <w:t>自己干活么</w:t>
+      </w:r>
+      <w:r>
+        <w:rPr>
+          <w:rFonts w:asciiTheme="minorHAnsi" w:hAnsiTheme="minorHAnsi" w:cstheme="minorHAnsi"/>
+          <w:sz w:val="28"/>
+          <w:szCs w:val="28"/>
+        </w:rPr>
+        <w:t>)</w:t>
+      </w:r>
+    </w:p>
+    <w:p>
+      <w:pPr>
+        <w:tabs>
+          <w:tab w:val="left" w:pos="3420"/>
+        </w:tabs>
+        <w:rPr>
+          <w:rFonts w:asciiTheme="minorHAnsi" w:hAnsiTheme="minorHAnsi" w:cstheme="minorHAnsi"/>
+          <w:sz w:val="28"/>
+          <w:szCs w:val="28"/>
+        </w:rPr>
+      </w:pPr>
+    </w:p>
+    <w:p>
+      <w:pPr>
+        <w:tabs>
+          <w:tab w:val="left" w:pos="3420"/>
+        </w:tabs>
+        <w:rPr>
+          <w:rFonts w:asciiTheme="minorHAnsi" w:hAnsiTheme="minorHAnsi" w:cstheme="minorHAnsi"/>
+          <w:sz w:val="28"/>
+          <w:szCs w:val="28"/>
+        </w:rPr>
+      </w:pPr>
+    </w:p>
+    <w:p>
+      <w:pPr>
+        <w:tabs>
+          <w:tab w:val="left" w:pos="3420"/>
+        </w:tabs>
+        <w:rPr>
+          <w:rFonts w:asciiTheme="minorHAnsi" w:hAnsiTheme="minorHAnsi" w:cstheme="minorHAnsi"/>
+          <w:sz w:val="28"/>
+          <w:szCs w:val="28"/>
+        </w:rPr>
+      </w:pPr>
+      <w:r>
+        <w:rPr>
+          <w:rFonts w:asciiTheme="minorHAnsi" w:hAnsiTheme="minorHAnsi" w:cstheme="minorHAnsi"/>
+          <w:sz w:val="28"/>
+          <w:szCs w:val="28"/>
+        </w:rPr>
+        <w:t>Engineering and architecture side</w:t>
       </w:r>
     </w:p>
     <w:p>
@@ -24970,7 +28491,7 @@
           <w:sz w:val="28"/>
           <w:szCs w:val="28"/>
         </w:rPr>
-        <w:t>Data source</w:t>
+        <w:t>Machine learning pipeline</w:t>
       </w:r>
     </w:p>
     <w:p>
@@ -24991,441 +28512,19 @@
       </w:pPr>
       <w:r>
         <w:rPr>
-          <w:rFonts w:asciiTheme="minorHAnsi" w:hAnsiTheme="minorHAnsi" w:cstheme="minorHAnsi"/>
-          <w:sz w:val="28"/>
-          <w:szCs w:val="28"/>
-        </w:rPr>
-        <w:t>QA environment</w:t>
-      </w:r>
-    </w:p>
-    <w:p>
-      <w:pPr>
-        <w:pStyle w:val="ListParagraph"/>
-        <w:numPr>
-          <w:ilvl w:val="0"/>
-          <w:numId w:val="1"/>
-        </w:numPr>
-        <w:tabs>
-          <w:tab w:val="left" w:pos="3420"/>
-        </w:tabs>
-        <w:rPr>
-          <w:rFonts w:asciiTheme="minorHAnsi" w:hAnsiTheme="minorHAnsi" w:cstheme="minorHAnsi"/>
-          <w:sz w:val="28"/>
-          <w:szCs w:val="28"/>
-        </w:rPr>
-      </w:pPr>
-      <w:r>
-        <w:rPr>
-          <w:rFonts w:asciiTheme="minorHAnsi" w:hAnsiTheme="minorHAnsi" w:cstheme="minorHAnsi"/>
-          <w:sz w:val="28"/>
-          <w:szCs w:val="28"/>
-        </w:rPr>
-        <w:t>Best package for a Hadoop (r?)</w:t>
-      </w:r>
-    </w:p>
-    <w:p>
-      <w:pPr>
-        <w:pStyle w:val="ListParagraph"/>
-        <w:numPr>
-          <w:ilvl w:val="0"/>
-          <w:numId w:val="1"/>
-        </w:numPr>
-        <w:tabs>
-          <w:tab w:val="left" w:pos="3420"/>
-        </w:tabs>
-        <w:rPr>
-          <w:rFonts w:asciiTheme="minorHAnsi" w:hAnsiTheme="minorHAnsi" w:cstheme="minorHAnsi"/>
-          <w:sz w:val="28"/>
-          <w:szCs w:val="28"/>
-        </w:rPr>
-      </w:pPr>
-      <w:r>
-        <w:rPr>
-          <w:rFonts w:asciiTheme="minorHAnsi" w:hAnsiTheme="minorHAnsi" w:cstheme="minorHAnsi"/>
-          <w:sz w:val="28"/>
-          <w:szCs w:val="28"/>
-        </w:rPr>
-        <w:t>R shiny</w:t>
-      </w:r>
-    </w:p>
-    <w:p>
-      <w:pPr>
-        <w:pStyle w:val="ListParagraph"/>
-        <w:numPr>
-          <w:ilvl w:val="0"/>
-          <w:numId w:val="1"/>
-        </w:numPr>
-        <w:tabs>
-          <w:tab w:val="left" w:pos="3420"/>
-        </w:tabs>
-        <w:rPr>
-          <w:rFonts w:asciiTheme="minorHAnsi" w:hAnsiTheme="minorHAnsi" w:cstheme="minorHAnsi"/>
-          <w:sz w:val="28"/>
-          <w:szCs w:val="28"/>
-        </w:rPr>
-      </w:pPr>
-      <w:r>
-        <w:rPr>
-          <w:rFonts w:asciiTheme="minorHAnsi" w:hAnsiTheme="minorHAnsi" w:cstheme="minorHAnsi"/>
-          <w:sz w:val="28"/>
-          <w:szCs w:val="28"/>
-        </w:rPr>
-        <w:t xml:space="preserve">R-packages: Gam and </w:t>
-      </w:r>
-      <w:proofErr w:type="spellStart"/>
-      <w:r>
-        <w:rPr>
-          <w:rFonts w:asciiTheme="minorHAnsi" w:hAnsiTheme="minorHAnsi" w:cstheme="minorHAnsi"/>
-          <w:sz w:val="28"/>
-          <w:szCs w:val="28"/>
-        </w:rPr>
-        <w:t>mgcv</w:t>
-      </w:r>
-      <w:proofErr w:type="spellEnd"/>
-    </w:p>
-    <w:p>
-      <w:pPr>
-        <w:pStyle w:val="ListParagraph"/>
-        <w:numPr>
-          <w:ilvl w:val="0"/>
-          <w:numId w:val="1"/>
-        </w:numPr>
-        <w:tabs>
-          <w:tab w:val="left" w:pos="3420"/>
-        </w:tabs>
-        <w:rPr>
-          <w:rFonts w:asciiTheme="minorHAnsi" w:hAnsiTheme="minorHAnsi" w:cstheme="minorHAnsi"/>
-          <w:sz w:val="28"/>
-          <w:szCs w:val="28"/>
-        </w:rPr>
-      </w:pPr>
-      <w:r>
-        <w:rPr>
-          <w:rFonts w:asciiTheme="minorHAnsi" w:hAnsiTheme="minorHAnsi" w:cstheme="minorHAnsi"/>
-          <w:sz w:val="28"/>
-          <w:szCs w:val="28"/>
-        </w:rPr>
-        <w:t>Union and union all</w:t>
-      </w:r>
-    </w:p>
-    <w:p>
-      <w:pPr>
-        <w:pStyle w:val="ListParagraph"/>
-        <w:numPr>
-          <w:ilvl w:val="0"/>
-          <w:numId w:val="1"/>
-        </w:numPr>
-        <w:tabs>
-          <w:tab w:val="left" w:pos="3420"/>
-        </w:tabs>
-        <w:rPr>
-          <w:rFonts w:asciiTheme="minorHAnsi" w:hAnsiTheme="minorHAnsi" w:cstheme="minorHAnsi"/>
-          <w:sz w:val="28"/>
-          <w:szCs w:val="28"/>
-        </w:rPr>
-      </w:pPr>
-      <w:r>
-        <w:rPr>
-          <w:rFonts w:asciiTheme="minorHAnsi" w:hAnsiTheme="minorHAnsi" w:cstheme="minorHAnsi"/>
-          <w:sz w:val="28"/>
-          <w:szCs w:val="28"/>
-        </w:rPr>
-        <w:t>Truncate and delete</w:t>
-      </w:r>
-    </w:p>
-    <w:p>
-      <w:pPr>
-        <w:pStyle w:val="ListParagraph"/>
-        <w:numPr>
-          <w:ilvl w:val="0"/>
-          <w:numId w:val="1"/>
-        </w:numPr>
-        <w:tabs>
-          <w:tab w:val="left" w:pos="3420"/>
-        </w:tabs>
-        <w:rPr>
-          <w:rFonts w:asciiTheme="minorHAnsi" w:hAnsiTheme="minorHAnsi" w:cstheme="minorHAnsi"/>
-          <w:sz w:val="28"/>
-          <w:szCs w:val="28"/>
-        </w:rPr>
-      </w:pPr>
-      <w:r>
-        <w:rPr>
-          <w:rFonts w:asciiTheme="minorHAnsi" w:hAnsiTheme="minorHAnsi" w:cstheme="minorHAnsi"/>
-          <w:sz w:val="28"/>
-          <w:szCs w:val="28"/>
-        </w:rPr>
-        <w:t>Show hidden directories / ls commands        `ls -ad .*`</w:t>
-      </w:r>
-    </w:p>
-    <w:p>
-      <w:pPr>
-        <w:pStyle w:val="ListParagraph"/>
-        <w:numPr>
-          <w:ilvl w:val="0"/>
-          <w:numId w:val="1"/>
-        </w:numPr>
-        <w:tabs>
-          <w:tab w:val="left" w:pos="3420"/>
-        </w:tabs>
-        <w:rPr>
-          <w:rFonts w:asciiTheme="minorHAnsi" w:hAnsiTheme="minorHAnsi" w:cstheme="minorHAnsi"/>
-          <w:sz w:val="28"/>
-          <w:szCs w:val="28"/>
-        </w:rPr>
-      </w:pPr>
-      <w:r>
-        <w:rPr>
-          <w:rFonts w:asciiTheme="minorHAnsi" w:hAnsiTheme="minorHAnsi" w:cstheme="minorHAnsi"/>
-          <w:sz w:val="28"/>
-          <w:szCs w:val="28"/>
-        </w:rPr>
-        <w:t>RJDBC</w:t>
-      </w:r>
-    </w:p>
-    <w:p>
-      <w:pPr>
-        <w:pStyle w:val="ListParagraph"/>
-        <w:numPr>
-          <w:ilvl w:val="0"/>
-          <w:numId w:val="1"/>
-        </w:numPr>
-        <w:tabs>
-          <w:tab w:val="left" w:pos="3420"/>
-        </w:tabs>
-        <w:rPr>
-          <w:rFonts w:asciiTheme="minorHAnsi" w:hAnsiTheme="minorHAnsi" w:cstheme="minorHAnsi"/>
-          <w:sz w:val="28"/>
-          <w:szCs w:val="28"/>
-        </w:rPr>
-      </w:pPr>
-      <w:r>
-        <w:rPr>
-          <w:rFonts w:asciiTheme="minorHAnsi" w:hAnsiTheme="minorHAnsi" w:cstheme="minorHAnsi"/>
-          <w:sz w:val="28"/>
-          <w:szCs w:val="28"/>
-        </w:rPr>
-        <w:t>Apache Drill</w:t>
-      </w:r>
-    </w:p>
-    <w:p>
-      <w:pPr>
-        <w:pStyle w:val="ListParagraph"/>
-        <w:numPr>
-          <w:ilvl w:val="0"/>
-          <w:numId w:val="1"/>
-        </w:numPr>
-        <w:tabs>
-          <w:tab w:val="left" w:pos="3420"/>
-        </w:tabs>
-        <w:rPr>
-          <w:rFonts w:asciiTheme="minorHAnsi" w:hAnsiTheme="minorHAnsi" w:cstheme="minorHAnsi"/>
-          <w:sz w:val="28"/>
-          <w:szCs w:val="28"/>
-        </w:rPr>
-      </w:pPr>
-      <w:r>
-        <w:rPr>
-          <w:rFonts w:asciiTheme="minorHAnsi" w:hAnsiTheme="minorHAnsi" w:cstheme="minorHAnsi"/>
-          <w:sz w:val="28"/>
-          <w:szCs w:val="28"/>
-        </w:rPr>
-        <w:t>Structured, semi structured and unstructured data</w:t>
-      </w:r>
-    </w:p>
-    <w:p>
-      <w:pPr>
-        <w:pStyle w:val="ListParagraph"/>
-        <w:numPr>
-          <w:ilvl w:val="0"/>
-          <w:numId w:val="1"/>
-        </w:numPr>
-        <w:tabs>
-          <w:tab w:val="left" w:pos="3420"/>
-        </w:tabs>
-        <w:rPr>
-          <w:rFonts w:asciiTheme="minorHAnsi" w:hAnsiTheme="minorHAnsi" w:cstheme="minorHAnsi"/>
-          <w:sz w:val="28"/>
-          <w:szCs w:val="28"/>
-        </w:rPr>
-      </w:pPr>
-      <w:r>
-        <w:rPr>
-          <w:rFonts w:asciiTheme="minorHAnsi" w:hAnsiTheme="minorHAnsi" w:cstheme="minorHAnsi"/>
-          <w:sz w:val="28"/>
-          <w:szCs w:val="28"/>
-        </w:rPr>
-        <w:t>Bias and variance</w:t>
-      </w:r>
-    </w:p>
-    <w:p>
-      <w:pPr>
-        <w:pStyle w:val="ListParagraph"/>
-        <w:numPr>
-          <w:ilvl w:val="0"/>
-          <w:numId w:val="1"/>
-        </w:numPr>
-        <w:tabs>
-          <w:tab w:val="left" w:pos="3420"/>
-        </w:tabs>
-        <w:rPr>
-          <w:rFonts w:asciiTheme="minorHAnsi" w:hAnsiTheme="minorHAnsi" w:cstheme="minorHAnsi"/>
-          <w:sz w:val="28"/>
-          <w:szCs w:val="28"/>
-        </w:rPr>
-      </w:pPr>
-      <w:r>
-        <w:rPr>
-          <w:rFonts w:asciiTheme="minorHAnsi" w:hAnsiTheme="minorHAnsi" w:cstheme="minorHAnsi"/>
-          <w:sz w:val="28"/>
-          <w:szCs w:val="28"/>
-        </w:rPr>
-        <w:t>productionize models</w:t>
-      </w:r>
-    </w:p>
-    <w:p>
-      <w:pPr>
-        <w:pStyle w:val="ListParagraph"/>
-        <w:numPr>
-          <w:ilvl w:val="0"/>
-          <w:numId w:val="1"/>
-        </w:numPr>
-        <w:tabs>
-          <w:tab w:val="left" w:pos="3420"/>
-        </w:tabs>
-        <w:rPr>
-          <w:rFonts w:asciiTheme="minorHAnsi" w:hAnsiTheme="minorHAnsi" w:cstheme="minorHAnsi"/>
-          <w:sz w:val="28"/>
-          <w:szCs w:val="28"/>
-        </w:rPr>
-      </w:pPr>
-      <w:r>
-        <w:rPr>
-          <w:rFonts w:asciiTheme="minorHAnsi" w:hAnsiTheme="minorHAnsi" w:cstheme="minorHAnsi"/>
-          <w:sz w:val="28"/>
-          <w:szCs w:val="28"/>
-        </w:rPr>
-        <w:t>Continuous integration</w:t>
-      </w:r>
-    </w:p>
-    <w:p>
-      <w:pPr>
-        <w:pStyle w:val="ListParagraph"/>
-        <w:tabs>
-          <w:tab w:val="left" w:pos="3420"/>
-        </w:tabs>
-        <w:rPr>
-          <w:rFonts w:asciiTheme="minorHAnsi" w:hAnsiTheme="minorHAnsi" w:cstheme="minorHAnsi"/>
-          <w:sz w:val="28"/>
-          <w:szCs w:val="28"/>
-        </w:rPr>
-      </w:pPr>
-      <w:r>
-        <w:rPr>
-          <w:rFonts w:asciiTheme="minorHAnsi" w:hAnsiTheme="minorHAnsi" w:cstheme="minorHAnsi"/>
-          <w:sz w:val="28"/>
-          <w:szCs w:val="28"/>
-        </w:rPr>
-        <w:t>Update model to fit new data</w:t>
-      </w:r>
-    </w:p>
-    <w:p>
-      <w:pPr>
-        <w:pStyle w:val="ListParagraph"/>
-        <w:numPr>
-          <w:ilvl w:val="0"/>
-          <w:numId w:val="1"/>
-        </w:numPr>
-        <w:tabs>
-          <w:tab w:val="left" w:pos="3420"/>
-        </w:tabs>
-        <w:rPr>
-          <w:rFonts w:asciiTheme="minorHAnsi" w:hAnsiTheme="minorHAnsi" w:cstheme="minorHAnsi"/>
-          <w:sz w:val="28"/>
-          <w:szCs w:val="28"/>
-        </w:rPr>
-      </w:pPr>
-      <w:r>
-        <w:rPr>
-          <w:rFonts w:asciiTheme="minorHAnsi" w:hAnsiTheme="minorHAnsi" w:cstheme="minorHAnsi"/>
-          <w:sz w:val="28"/>
-          <w:szCs w:val="28"/>
-        </w:rPr>
-        <w:lastRenderedPageBreak/>
-        <w:t xml:space="preserve">Leadership (hands on / off? </w:t>
-      </w:r>
-      <w:r>
-        <w:rPr>
-          <w:rFonts w:asciiTheme="minorHAnsi" w:eastAsia="SimSun" w:hAnsiTheme="minorHAnsi" w:cstheme="minorHAnsi"/>
-          <w:sz w:val="28"/>
-          <w:szCs w:val="28"/>
-        </w:rPr>
-        <w:t>自己干活么</w:t>
-      </w:r>
-      <w:r>
-        <w:rPr>
-          <w:rFonts w:asciiTheme="minorHAnsi" w:hAnsiTheme="minorHAnsi" w:cstheme="minorHAnsi"/>
-          <w:sz w:val="28"/>
-          <w:szCs w:val="28"/>
-        </w:rPr>
-        <w:t>)</w:t>
-      </w:r>
-    </w:p>
-    <w:p>
-      <w:pPr>
-        <w:tabs>
-          <w:tab w:val="left" w:pos="3420"/>
-        </w:tabs>
-        <w:rPr>
-          <w:rFonts w:asciiTheme="minorHAnsi" w:hAnsiTheme="minorHAnsi" w:cstheme="minorHAnsi"/>
-          <w:sz w:val="28"/>
-          <w:szCs w:val="28"/>
-        </w:rPr>
-      </w:pPr>
-    </w:p>
-    <w:p>
-      <w:pPr>
-        <w:tabs>
-          <w:tab w:val="left" w:pos="3420"/>
-        </w:tabs>
-        <w:rPr>
-          <w:rFonts w:asciiTheme="minorHAnsi" w:hAnsiTheme="minorHAnsi" w:cstheme="minorHAnsi"/>
-          <w:sz w:val="28"/>
-          <w:szCs w:val="28"/>
-        </w:rPr>
-      </w:pPr>
-      <w:r>
-        <w:rPr>
-          <w:rFonts w:asciiTheme="minorHAnsi" w:hAnsiTheme="minorHAnsi" w:cstheme="minorHAnsi"/>
-          <w:sz w:val="28"/>
-          <w:szCs w:val="28"/>
-        </w:rPr>
-        <w:t>Engineering and architecture side</w:t>
-      </w:r>
-    </w:p>
-    <w:p>
-      <w:pPr>
-        <w:pStyle w:val="ListParagraph"/>
-        <w:numPr>
-          <w:ilvl w:val="0"/>
-          <w:numId w:val="1"/>
-        </w:numPr>
-        <w:tabs>
-          <w:tab w:val="left" w:pos="3420"/>
-        </w:tabs>
-        <w:rPr>
-          <w:rFonts w:asciiTheme="minorHAnsi" w:hAnsiTheme="minorHAnsi" w:cstheme="minorHAnsi"/>
-          <w:sz w:val="28"/>
-          <w:szCs w:val="28"/>
-        </w:rPr>
-      </w:pPr>
-      <w:r>
-        <w:rPr>
-          <w:rFonts w:asciiTheme="minorHAnsi" w:hAnsiTheme="minorHAnsi" w:cstheme="minorHAnsi"/>
-          <w:sz w:val="28"/>
-          <w:szCs w:val="28"/>
-        </w:rPr>
-        <w:t>Machine learning pipeline</w:t>
+          <w:rFonts w:asciiTheme="minorHAnsi" w:hAnsiTheme="minorHAnsi" w:cstheme="minorHAnsi" w:hint="eastAsia"/>
+          <w:sz w:val="28"/>
+          <w:szCs w:val="28"/>
+        </w:rPr>
+        <w:t>t</w:t>
+      </w:r>
+      <w:r>
+        <w:rPr>
+          <w:rFonts w:asciiTheme="minorHAnsi" w:hAnsiTheme="minorHAnsi" w:cstheme="minorHAnsi"/>
+          <w:sz w:val="28"/>
+          <w:szCs w:val="28"/>
+        </w:rPr>
+        <w:t>ech stack</w:t>
       </w:r>
     </w:p>
     <w:p>
@@ -25651,6 +28750,7 @@
           <w:sz w:val="28"/>
           <w:szCs w:val="28"/>
         </w:rPr>
+        <w:lastRenderedPageBreak/>
         <w:t>Docker</w:t>
       </w:r>
       <w:r>
@@ -25717,8 +28817,25 @@
           <w:sz w:val="28"/>
           <w:szCs w:val="28"/>
         </w:rPr>
-        <w:lastRenderedPageBreak/>
-        <w:t xml:space="preserve">2. It sounds like virtual machine, but not exactly the same. It allow us to package and run applications in an </w:t>
+        <w:t xml:space="preserve">2. It sounds like virtual machine, but not exactly the same. It </w:t>
+      </w:r>
+      <w:proofErr w:type="gramStart"/>
+      <w:r>
+        <w:rPr>
+          <w:rFonts w:asciiTheme="minorHAnsi" w:hAnsiTheme="minorHAnsi" w:cstheme="minorHAnsi"/>
+          <w:sz w:val="28"/>
+          <w:szCs w:val="28"/>
+        </w:rPr>
+        <w:t>allow</w:t>
+      </w:r>
+      <w:proofErr w:type="gramEnd"/>
+      <w:r>
+        <w:rPr>
+          <w:rFonts w:asciiTheme="minorHAnsi" w:hAnsiTheme="minorHAnsi" w:cstheme="minorHAnsi"/>
+          <w:sz w:val="28"/>
+          <w:szCs w:val="28"/>
+        </w:rPr>
+        <w:t xml:space="preserve"> us to package and run applications in an </w:t>
       </w:r>
       <w:r>
         <w:rPr>
@@ -25840,34 +28957,6 @@
     <w:p>
       <w:pPr>
         <w:pStyle w:val="ListParagraph"/>
-        <w:numPr>
-          <w:ilvl w:val="0"/>
-          <w:numId w:val="1"/>
-        </w:numPr>
-        <w:tabs>
-          <w:tab w:val="left" w:pos="3420"/>
-        </w:tabs>
-        <w:rPr>
-          <w:rFonts w:asciiTheme="minorHAnsi" w:hAnsiTheme="minorHAnsi" w:cstheme="minorHAnsi"/>
-          <w:sz w:val="28"/>
-          <w:szCs w:val="28"/>
-        </w:rPr>
-      </w:pPr>
-    </w:p>
-    <w:p>
-      <w:pPr>
-        <w:tabs>
-          <w:tab w:val="left" w:pos="3420"/>
-        </w:tabs>
-        <w:rPr>
-          <w:rFonts w:asciiTheme="minorHAnsi" w:hAnsiTheme="minorHAnsi" w:cstheme="minorHAnsi"/>
-          <w:sz w:val="28"/>
-          <w:szCs w:val="28"/>
-        </w:rPr>
-      </w:pPr>
-    </w:p>
-    <w:p>
-      <w:pPr>
         <w:tabs>
           <w:tab w:val="left" w:pos="3420"/>
         </w:tabs>
@@ -25946,7 +29035,7 @@
           <w:sz w:val="28"/>
           <w:szCs w:val="28"/>
         </w:rPr>
-        <w:t>NLP project?</w:t>
+        <w:t>constituency parser and dependency parser</w:t>
       </w:r>
     </w:p>
     <w:p>
@@ -25973,7 +29062,7 @@
           <w:sz w:val="28"/>
           <w:szCs w:val="28"/>
         </w:rPr>
-        <w:t>P</w:t>
+        <w:t>tokeniz</w:t>
       </w:r>
       <w:r>
         <w:rPr>
@@ -25982,7 +29071,7 @@
           <w:sz w:val="28"/>
           <w:szCs w:val="28"/>
         </w:rPr>
-        <w:t xml:space="preserve">art </w:t>
+        <w:t xml:space="preserve">er vs </w:t>
       </w:r>
       <w:r>
         <w:rPr>
@@ -25991,16 +29080,452 @@
           <w:sz w:val="28"/>
           <w:szCs w:val="28"/>
         </w:rPr>
-        <w:t>O</w:t>
-      </w:r>
-      <w:r>
+        <w:t>stemmers vs Lemmatizes</w:t>
+      </w:r>
+    </w:p>
+    <w:p>
+      <w:pPr>
+        <w:pStyle w:val="ListParagraph"/>
+        <w:numPr>
+          <w:ilvl w:val="0"/>
+          <w:numId w:val="24"/>
+        </w:numPr>
+        <w:tabs>
+          <w:tab w:val="left" w:pos="3420"/>
+        </w:tabs>
         <w:rPr>
           <w:rFonts w:asciiTheme="minorHAnsi" w:eastAsiaTheme="minorEastAsia" w:hAnsiTheme="minorHAnsi" w:cstheme="minorHAnsi"/>
           <w:color w:val="000000"/>
           <w:sz w:val="28"/>
           <w:szCs w:val="28"/>
         </w:rPr>
-        <w:t xml:space="preserve">f </w:t>
+      </w:pPr>
+      <w:r>
+        <w:rPr>
+          <w:rFonts w:asciiTheme="minorHAnsi" w:eastAsiaTheme="minorEastAsia" w:hAnsiTheme="minorHAnsi" w:cstheme="minorHAnsi"/>
+          <w:color w:val="000000"/>
+          <w:sz w:val="28"/>
+          <w:szCs w:val="28"/>
+        </w:rPr>
+        <w:t>NLP tools</w:t>
+      </w:r>
+    </w:p>
+    <w:p>
+      <w:pPr>
+        <w:pStyle w:val="ListParagraph"/>
+        <w:numPr>
+          <w:ilvl w:val="0"/>
+          <w:numId w:val="24"/>
+        </w:numPr>
+        <w:tabs>
+          <w:tab w:val="left" w:pos="3420"/>
+        </w:tabs>
+        <w:rPr>
+          <w:rFonts w:asciiTheme="minorHAnsi" w:eastAsiaTheme="minorEastAsia" w:hAnsiTheme="minorHAnsi" w:cstheme="minorHAnsi"/>
+          <w:color w:val="000000"/>
+          <w:sz w:val="28"/>
+          <w:szCs w:val="28"/>
+        </w:rPr>
+      </w:pPr>
+      <w:r>
+        <w:rPr>
+          <w:rFonts w:asciiTheme="minorHAnsi" w:eastAsiaTheme="minorEastAsia" w:hAnsiTheme="minorHAnsi" w:cstheme="minorHAnsi"/>
+          <w:color w:val="000000"/>
+          <w:sz w:val="28"/>
+          <w:szCs w:val="28"/>
+        </w:rPr>
+        <w:t>tells the semantic similarity of two phrases</w:t>
+      </w:r>
+    </w:p>
+    <w:p>
+      <w:pPr>
+        <w:pStyle w:val="ListParagraph"/>
+        <w:numPr>
+          <w:ilvl w:val="0"/>
+          <w:numId w:val="24"/>
+        </w:numPr>
+        <w:tabs>
+          <w:tab w:val="left" w:pos="3420"/>
+        </w:tabs>
+        <w:rPr>
+          <w:rFonts w:asciiTheme="minorHAnsi" w:eastAsiaTheme="minorEastAsia" w:hAnsiTheme="minorHAnsi" w:cstheme="minorHAnsi"/>
+          <w:color w:val="000000"/>
+          <w:sz w:val="28"/>
+          <w:szCs w:val="28"/>
+        </w:rPr>
+      </w:pPr>
+      <w:r>
+        <w:rPr>
+          <w:rFonts w:asciiTheme="minorHAnsi" w:eastAsiaTheme="minorEastAsia" w:hAnsiTheme="minorHAnsi" w:cstheme="minorHAnsi"/>
+          <w:color w:val="000000"/>
+          <w:sz w:val="28"/>
+          <w:szCs w:val="28"/>
+        </w:rPr>
+        <w:t xml:space="preserve">embedding </w:t>
+      </w:r>
+      <w:r>
+        <w:rPr>
+          <w:rFonts w:asciiTheme="minorHAnsi" w:eastAsiaTheme="minorEastAsia" w:hAnsiTheme="minorHAnsi" w:cstheme="minorHAnsi" w:hint="eastAsia"/>
+          <w:color w:val="000000"/>
+          <w:sz w:val="28"/>
+          <w:szCs w:val="28"/>
+        </w:rPr>
+        <w:t>in</w:t>
+      </w:r>
+      <w:r>
+        <w:rPr>
+          <w:rFonts w:asciiTheme="minorHAnsi" w:eastAsiaTheme="minorEastAsia" w:hAnsiTheme="minorHAnsi" w:cstheme="minorHAnsi"/>
+          <w:color w:val="000000"/>
+          <w:sz w:val="28"/>
+          <w:szCs w:val="28"/>
+        </w:rPr>
+        <w:t xml:space="preserve"> </w:t>
+      </w:r>
+      <w:proofErr w:type="spellStart"/>
+      <w:r>
+        <w:rPr>
+          <w:rFonts w:asciiTheme="minorHAnsi" w:eastAsiaTheme="minorEastAsia" w:hAnsiTheme="minorHAnsi" w:cstheme="minorHAnsi"/>
+          <w:color w:val="000000"/>
+          <w:sz w:val="28"/>
+          <w:szCs w:val="28"/>
+        </w:rPr>
+        <w:t>nlp</w:t>
+      </w:r>
+      <w:proofErr w:type="spellEnd"/>
+    </w:p>
+    <w:p>
+      <w:pPr>
+        <w:pStyle w:val="ListParagraph"/>
+        <w:numPr>
+          <w:ilvl w:val="0"/>
+          <w:numId w:val="24"/>
+        </w:numPr>
+        <w:tabs>
+          <w:tab w:val="left" w:pos="3420"/>
+        </w:tabs>
+        <w:rPr>
+          <w:rFonts w:asciiTheme="minorHAnsi" w:eastAsiaTheme="minorEastAsia" w:hAnsiTheme="minorHAnsi" w:cstheme="minorHAnsi"/>
+          <w:color w:val="000000"/>
+          <w:sz w:val="28"/>
+          <w:szCs w:val="28"/>
+        </w:rPr>
+      </w:pPr>
+      <w:r>
+        <w:rPr>
+          <w:rFonts w:asciiTheme="minorHAnsi" w:eastAsiaTheme="minorEastAsia" w:hAnsiTheme="minorHAnsi" w:cstheme="minorHAnsi"/>
+          <w:color w:val="000000"/>
+          <w:sz w:val="28"/>
+          <w:szCs w:val="28"/>
+        </w:rPr>
+        <w:t>glove vs word2vec</w:t>
+      </w:r>
+    </w:p>
+    <w:p>
+      <w:pPr>
+        <w:pStyle w:val="ListParagraph"/>
+        <w:numPr>
+          <w:ilvl w:val="0"/>
+          <w:numId w:val="24"/>
+        </w:numPr>
+        <w:tabs>
+          <w:tab w:val="left" w:pos="3420"/>
+        </w:tabs>
+        <w:rPr>
+          <w:rFonts w:asciiTheme="minorHAnsi" w:eastAsiaTheme="minorEastAsia" w:hAnsiTheme="minorHAnsi" w:cstheme="minorHAnsi"/>
+          <w:color w:val="000000"/>
+          <w:sz w:val="28"/>
+          <w:szCs w:val="28"/>
+        </w:rPr>
+      </w:pPr>
+      <w:proofErr w:type="spellStart"/>
+      <w:r>
+        <w:rPr>
+          <w:rFonts w:asciiTheme="minorHAnsi" w:eastAsiaTheme="minorEastAsia" w:hAnsiTheme="minorHAnsi" w:cstheme="minorHAnsi"/>
+          <w:color w:val="000000"/>
+          <w:sz w:val="28"/>
+          <w:szCs w:val="28"/>
+        </w:rPr>
+        <w:t>nlp</w:t>
+      </w:r>
+      <w:proofErr w:type="spellEnd"/>
+      <w:r>
+        <w:rPr>
+          <w:rFonts w:asciiTheme="minorHAnsi" w:eastAsiaTheme="minorEastAsia" w:hAnsiTheme="minorHAnsi" w:cstheme="minorHAnsi"/>
+          <w:color w:val="000000"/>
+          <w:sz w:val="28"/>
+          <w:szCs w:val="28"/>
+        </w:rPr>
+        <w:t xml:space="preserve"> pipeline, </w:t>
+      </w:r>
+      <w:r>
+        <w:rPr>
+          <w:rFonts w:asciiTheme="minorHAnsi" w:eastAsiaTheme="minorEastAsia" w:hAnsiTheme="minorHAnsi" w:cstheme="minorHAnsi" w:hint="eastAsia"/>
+          <w:color w:val="000000"/>
+          <w:sz w:val="28"/>
+          <w:szCs w:val="28"/>
+        </w:rPr>
+        <w:t>text</w:t>
+      </w:r>
+      <w:r>
+        <w:rPr>
+          <w:rFonts w:asciiTheme="minorHAnsi" w:eastAsiaTheme="minorEastAsia" w:hAnsiTheme="minorHAnsi" w:cstheme="minorHAnsi"/>
+          <w:color w:val="000000"/>
+          <w:sz w:val="28"/>
+          <w:szCs w:val="28"/>
+        </w:rPr>
+        <w:t xml:space="preserve"> preprocessing</w:t>
+      </w:r>
+    </w:p>
+    <w:p>
+      <w:pPr>
+        <w:pStyle w:val="ListParagraph"/>
+        <w:numPr>
+          <w:ilvl w:val="0"/>
+          <w:numId w:val="24"/>
+        </w:numPr>
+        <w:tabs>
+          <w:tab w:val="left" w:pos="3420"/>
+        </w:tabs>
+        <w:rPr>
+          <w:rFonts w:asciiTheme="minorHAnsi" w:eastAsiaTheme="minorEastAsia" w:hAnsiTheme="minorHAnsi" w:cstheme="minorHAnsi"/>
+          <w:color w:val="000000"/>
+          <w:sz w:val="28"/>
+          <w:szCs w:val="28"/>
+        </w:rPr>
+      </w:pPr>
+      <w:r>
+        <w:rPr>
+          <w:rFonts w:asciiTheme="minorHAnsi" w:eastAsiaTheme="minorEastAsia" w:hAnsiTheme="minorHAnsi" w:cstheme="minorHAnsi"/>
+          <w:color w:val="000000"/>
+          <w:sz w:val="28"/>
+          <w:szCs w:val="28"/>
+        </w:rPr>
+        <w:t xml:space="preserve">deal with mis-spelled words in the </w:t>
+      </w:r>
+      <w:proofErr w:type="spellStart"/>
+      <w:r>
+        <w:rPr>
+          <w:rFonts w:asciiTheme="minorHAnsi" w:eastAsiaTheme="minorEastAsia" w:hAnsiTheme="minorHAnsi" w:cstheme="minorHAnsi"/>
+          <w:color w:val="000000"/>
+          <w:sz w:val="28"/>
+          <w:szCs w:val="28"/>
+        </w:rPr>
+        <w:t>nlp</w:t>
+      </w:r>
+      <w:proofErr w:type="spellEnd"/>
+      <w:r>
+        <w:rPr>
+          <w:rFonts w:asciiTheme="minorHAnsi" w:eastAsiaTheme="minorEastAsia" w:hAnsiTheme="minorHAnsi" w:cstheme="minorHAnsi"/>
+          <w:color w:val="000000"/>
+          <w:sz w:val="28"/>
+          <w:szCs w:val="28"/>
+        </w:rPr>
+        <w:t xml:space="preserve"> model</w:t>
+      </w:r>
+    </w:p>
+    <w:p>
+      <w:pPr>
+        <w:pStyle w:val="ListParagraph"/>
+        <w:numPr>
+          <w:ilvl w:val="0"/>
+          <w:numId w:val="24"/>
+        </w:numPr>
+        <w:rPr>
+          <w:rFonts w:asciiTheme="minorHAnsi" w:eastAsiaTheme="minorEastAsia" w:hAnsiTheme="minorHAnsi" w:cstheme="minorHAnsi"/>
+          <w:color w:val="000000"/>
+          <w:sz w:val="28"/>
+          <w:szCs w:val="28"/>
+        </w:rPr>
+      </w:pPr>
+      <w:r>
+        <w:rPr>
+          <w:rFonts w:asciiTheme="minorHAnsi" w:eastAsiaTheme="minorEastAsia" w:hAnsiTheme="minorHAnsi" w:cstheme="minorHAnsi"/>
+          <w:color w:val="000000"/>
+          <w:sz w:val="28"/>
+          <w:szCs w:val="28"/>
+        </w:rPr>
+        <w:t xml:space="preserve">how do you implement a text summarizer? Architecture? Approach? Alternatives? what would the </w:t>
+      </w:r>
+    </w:p>
+    <w:p>
+      <w:pPr>
+        <w:pStyle w:val="ListParagraph"/>
+        <w:numPr>
+          <w:ilvl w:val="0"/>
+          <w:numId w:val="24"/>
+        </w:numPr>
+        <w:rPr>
+          <w:rFonts w:asciiTheme="minorHAnsi" w:eastAsiaTheme="minorEastAsia" w:hAnsiTheme="minorHAnsi" w:cstheme="minorHAnsi"/>
+          <w:color w:val="000000"/>
+          <w:sz w:val="28"/>
+          <w:szCs w:val="28"/>
+        </w:rPr>
+      </w:pPr>
+      <w:r>
+        <w:rPr>
+          <w:rFonts w:asciiTheme="minorHAnsi" w:eastAsiaTheme="minorEastAsia" w:hAnsiTheme="minorHAnsi" w:cstheme="minorHAnsi"/>
+          <w:color w:val="000000"/>
+          <w:sz w:val="28"/>
+          <w:szCs w:val="28"/>
+        </w:rPr>
+        <w:t>training samples look like for this model? purpose of text summarizer - business use case?</w:t>
+      </w:r>
+    </w:p>
+    <w:p>
+      <w:pPr>
+        <w:pStyle w:val="ListParagraph"/>
+        <w:numPr>
+          <w:ilvl w:val="0"/>
+          <w:numId w:val="24"/>
+        </w:numPr>
+        <w:tabs>
+          <w:tab w:val="left" w:pos="3420"/>
+        </w:tabs>
+        <w:rPr>
+          <w:rFonts w:asciiTheme="minorHAnsi" w:eastAsiaTheme="minorEastAsia" w:hAnsiTheme="minorHAnsi" w:cstheme="minorHAnsi"/>
+          <w:color w:val="000000"/>
+          <w:sz w:val="28"/>
+          <w:szCs w:val="28"/>
+        </w:rPr>
+      </w:pPr>
+      <w:r>
+        <w:rPr>
+          <w:rFonts w:asciiTheme="minorHAnsi" w:eastAsiaTheme="minorEastAsia" w:hAnsiTheme="minorHAnsi" w:cstheme="minorHAnsi"/>
+          <w:color w:val="000000"/>
+          <w:sz w:val="28"/>
+          <w:szCs w:val="28"/>
+        </w:rPr>
+        <w:t>RASA</w:t>
+      </w:r>
+    </w:p>
+    <w:p>
+      <w:pPr>
+        <w:pStyle w:val="ListParagraph"/>
+        <w:numPr>
+          <w:ilvl w:val="0"/>
+          <w:numId w:val="24"/>
+        </w:numPr>
+        <w:tabs>
+          <w:tab w:val="left" w:pos="3420"/>
+        </w:tabs>
+        <w:rPr>
+          <w:rFonts w:asciiTheme="minorHAnsi" w:eastAsiaTheme="minorEastAsia" w:hAnsiTheme="minorHAnsi" w:cstheme="minorHAnsi" w:hint="eastAsia"/>
+          <w:color w:val="000000"/>
+          <w:sz w:val="28"/>
+          <w:szCs w:val="28"/>
+        </w:rPr>
+      </w:pPr>
+      <w:proofErr w:type="spellStart"/>
+      <w:r>
+        <w:rPr>
+          <w:rFonts w:asciiTheme="minorHAnsi" w:eastAsiaTheme="minorEastAsia" w:hAnsiTheme="minorHAnsi" w:cstheme="minorHAnsi"/>
+          <w:color w:val="000000"/>
+          <w:sz w:val="28"/>
+          <w:szCs w:val="28"/>
+        </w:rPr>
+        <w:t>XG</w:t>
+      </w:r>
+      <w:r>
+        <w:rPr>
+          <w:rFonts w:asciiTheme="minorHAnsi" w:eastAsiaTheme="minorEastAsia" w:hAnsiTheme="minorHAnsi" w:cstheme="minorHAnsi" w:hint="eastAsia"/>
+          <w:color w:val="000000"/>
+          <w:sz w:val="28"/>
+          <w:szCs w:val="28"/>
+        </w:rPr>
+        <w:t>boost</w:t>
+      </w:r>
+      <w:proofErr w:type="spellEnd"/>
+    </w:p>
+    <w:p>
+      <w:pPr>
+        <w:pStyle w:val="ListParagraph"/>
+        <w:numPr>
+          <w:ilvl w:val="0"/>
+          <w:numId w:val="24"/>
+        </w:numPr>
+        <w:tabs>
+          <w:tab w:val="left" w:pos="3420"/>
+        </w:tabs>
+        <w:rPr>
+          <w:rFonts w:asciiTheme="minorHAnsi" w:eastAsiaTheme="minorEastAsia" w:hAnsiTheme="minorHAnsi" w:cstheme="minorHAnsi"/>
+          <w:color w:val="000000"/>
+          <w:sz w:val="28"/>
+          <w:szCs w:val="28"/>
+        </w:rPr>
+      </w:pPr>
+      <w:r>
+        <w:rPr>
+          <w:rFonts w:asciiTheme="minorHAnsi" w:eastAsiaTheme="minorEastAsia" w:hAnsiTheme="minorHAnsi" w:cstheme="minorHAnsi"/>
+          <w:color w:val="000000"/>
+          <w:sz w:val="28"/>
+          <w:szCs w:val="28"/>
+        </w:rPr>
+        <w:t>NLP project?</w:t>
+      </w:r>
+    </w:p>
+    <w:p>
+      <w:pPr>
+        <w:pStyle w:val="ListParagraph"/>
+        <w:numPr>
+          <w:ilvl w:val="0"/>
+          <w:numId w:val="24"/>
+        </w:numPr>
+        <w:tabs>
+          <w:tab w:val="left" w:pos="3420"/>
+        </w:tabs>
+        <w:rPr>
+          <w:rFonts w:asciiTheme="minorHAnsi" w:eastAsiaTheme="minorEastAsia" w:hAnsiTheme="minorHAnsi" w:cstheme="minorHAnsi"/>
+          <w:color w:val="000000"/>
+          <w:sz w:val="28"/>
+          <w:szCs w:val="28"/>
+        </w:rPr>
+      </w:pPr>
+      <w:r>
+        <w:rPr>
+          <w:rFonts w:asciiTheme="minorHAnsi" w:eastAsiaTheme="minorEastAsia" w:hAnsiTheme="minorHAnsi" w:cstheme="minorHAnsi"/>
+          <w:color w:val="000000"/>
+          <w:sz w:val="28"/>
+          <w:szCs w:val="28"/>
+        </w:rPr>
+        <w:t>P</w:t>
+      </w:r>
+      <w:r>
+        <w:rPr>
+          <w:rFonts w:asciiTheme="minorHAnsi" w:eastAsiaTheme="minorEastAsia" w:hAnsiTheme="minorHAnsi" w:cstheme="minorHAnsi"/>
+          <w:color w:val="000000"/>
+          <w:sz w:val="28"/>
+          <w:szCs w:val="28"/>
+        </w:rPr>
+        <w:t xml:space="preserve">art </w:t>
+      </w:r>
+      <w:proofErr w:type="gramStart"/>
+      <w:r>
+        <w:rPr>
+          <w:rFonts w:asciiTheme="minorHAnsi" w:eastAsiaTheme="minorEastAsia" w:hAnsiTheme="minorHAnsi" w:cstheme="minorHAnsi"/>
+          <w:color w:val="000000"/>
+          <w:sz w:val="28"/>
+          <w:szCs w:val="28"/>
+        </w:rPr>
+        <w:t>O</w:t>
+      </w:r>
+      <w:r>
+        <w:rPr>
+          <w:rFonts w:asciiTheme="minorHAnsi" w:eastAsiaTheme="minorEastAsia" w:hAnsiTheme="minorHAnsi" w:cstheme="minorHAnsi"/>
+          <w:color w:val="000000"/>
+          <w:sz w:val="28"/>
+          <w:szCs w:val="28"/>
+        </w:rPr>
+        <w:t>f</w:t>
+      </w:r>
+      <w:proofErr w:type="gramEnd"/>
+      <w:r>
+        <w:rPr>
+          <w:rFonts w:asciiTheme="minorHAnsi" w:eastAsiaTheme="minorEastAsia" w:hAnsiTheme="minorHAnsi" w:cstheme="minorHAnsi"/>
+          <w:color w:val="000000"/>
+          <w:sz w:val="28"/>
+          <w:szCs w:val="28"/>
+        </w:rPr>
+        <w:t xml:space="preserve"> </w:t>
       </w:r>
       <w:r>
         <w:rPr>
@@ -26068,7 +29593,17 @@
           <w:sz w:val="20"/>
           <w:szCs w:val="20"/>
         </w:rPr>
-        <w:t>Part-of-speech tagging is the process of assigning a part-of-speech marker to each word in an input text.</w:t>
+        <w:t xml:space="preserve">Part-of-speech tagging is the process of assigning a part-of-speech </w:t>
+      </w:r>
+      <w:r>
+        <w:rPr>
+          <w:rFonts w:ascii="Helvetica" w:eastAsiaTheme="minorEastAsia" w:hAnsi="Helvetica" w:cs="Helvetica"/>
+          <w:color w:val="000000"/>
+          <w:sz w:val="20"/>
+          <w:szCs w:val="20"/>
+        </w:rPr>
+        <w:lastRenderedPageBreak/>
+        <w:t>marker to each word in an input text.</w:t>
       </w:r>
       <w:r>
         <w:rPr>
@@ -27155,6 +30690,7 @@
           <w:sz w:val="28"/>
           <w:szCs w:val="28"/>
         </w:rPr>
+        <w:lastRenderedPageBreak/>
         <w:t xml:space="preserve">a simpler version of </w:t>
       </w:r>
       <w:r>
@@ -27554,7 +31090,6 @@
           <w:sz w:val="28"/>
           <w:szCs w:val="28"/>
         </w:rPr>
-        <w:lastRenderedPageBreak/>
         <w:t>named entity detection</w:t>
       </w:r>
     </w:p>
@@ -27931,6 +31466,7 @@
           <w:sz w:val="28"/>
           <w:szCs w:val="28"/>
         </w:rPr>
+        <w:lastRenderedPageBreak/>
         <w:t xml:space="preserve">Vectors for representing words, word is embedded in a particular vector space, </w:t>
       </w:r>
       <w:r>
@@ -28016,7 +31552,25 @@
           <w:sz w:val="28"/>
           <w:szCs w:val="28"/>
         </w:rPr>
-        <w:t>Cosine = v1*v2 / |v1||v2| (v1,v2 are vectors in co-occurrence matrix)</w:t>
+        <w:t>Cosine = v1*v2 / |v1||v2| (v</w:t>
+      </w:r>
+      <w:proofErr w:type="gramStart"/>
+      <w:r>
+        <w:rPr>
+          <w:rFonts w:asciiTheme="minorHAnsi" w:hAnsiTheme="minorHAnsi" w:cstheme="minorHAnsi"/>
+          <w:sz w:val="28"/>
+          <w:szCs w:val="28"/>
+        </w:rPr>
+        <w:t>1,v</w:t>
+      </w:r>
+      <w:proofErr w:type="gramEnd"/>
+      <w:r>
+        <w:rPr>
+          <w:rFonts w:asciiTheme="minorHAnsi" w:hAnsiTheme="minorHAnsi" w:cstheme="minorHAnsi"/>
+          <w:sz w:val="28"/>
+          <w:szCs w:val="28"/>
+        </w:rPr>
+        <w:t>2 are vectors in co-occurrence matrix)</w:t>
       </w:r>
     </w:p>
     <w:p>
@@ -28144,6 +31698,7 @@
           <w:szCs w:val="28"/>
         </w:rPr>
       </w:pPr>
+      <w:proofErr w:type="gramStart"/>
       <w:r>
         <w:rPr>
           <w:rFonts w:asciiTheme="minorHAnsi" w:eastAsiaTheme="minorEastAsia" w:hAnsiTheme="minorHAnsi" w:cstheme="minorHAnsi"/>
@@ -28165,6 +31720,7 @@
         <w:t>t,d</w:t>
       </w:r>
       <w:proofErr w:type="spellEnd"/>
+      <w:proofErr w:type="gramEnd"/>
       <w:r>
         <w:rPr>
           <w:rFonts w:asciiTheme="minorHAnsi" w:eastAsiaTheme="minorEastAsia" w:hAnsiTheme="minorHAnsi" w:cstheme="minorHAnsi"/>
@@ -28271,6 +31827,7 @@
         <w:t>: 1+log_10 count(</w:t>
       </w:r>
       <w:proofErr w:type="spellStart"/>
+      <w:proofErr w:type="gramStart"/>
       <w:r>
         <w:rPr>
           <w:rFonts w:asciiTheme="minorHAnsi" w:hAnsiTheme="minorHAnsi" w:cstheme="minorHAnsi"/>
@@ -28280,6 +31837,7 @@
         <w:t>t,d</w:t>
       </w:r>
       <w:proofErr w:type="spellEnd"/>
+      <w:proofErr w:type="gramEnd"/>
       <w:r>
         <w:rPr>
           <w:rFonts w:asciiTheme="minorHAnsi" w:hAnsiTheme="minorHAnsi" w:cstheme="minorHAnsi"/>
@@ -28647,7 +32205,6 @@
           <w:sz w:val="28"/>
           <w:szCs w:val="28"/>
         </w:rPr>
-        <w:lastRenderedPageBreak/>
         <w:t>Embedding</w:t>
       </w:r>
     </w:p>
@@ -28779,6 +32336,198 @@
           <w:szCs w:val="28"/>
         </w:rPr>
       </w:pPr>
+    </w:p>
+    <w:p>
+      <w:pPr>
+        <w:tabs>
+          <w:tab w:val="left" w:pos="3420"/>
+        </w:tabs>
+        <w:rPr>
+          <w:rFonts w:asciiTheme="minorHAnsi" w:hAnsiTheme="minorHAnsi" w:cstheme="minorHAnsi"/>
+          <w:sz w:val="28"/>
+          <w:szCs w:val="28"/>
+        </w:rPr>
+      </w:pPr>
+    </w:p>
+    <w:p>
+      <w:pPr>
+        <w:tabs>
+          <w:tab w:val="left" w:pos="3420"/>
+        </w:tabs>
+        <w:rPr>
+          <w:rFonts w:asciiTheme="minorHAnsi" w:hAnsiTheme="minorHAnsi" w:cstheme="minorHAnsi"/>
+          <w:sz w:val="28"/>
+          <w:szCs w:val="28"/>
+        </w:rPr>
+      </w:pPr>
+    </w:p>
+    <w:p>
+      <w:pPr>
+        <w:tabs>
+          <w:tab w:val="left" w:pos="3420"/>
+        </w:tabs>
+        <w:rPr>
+          <w:rFonts w:asciiTheme="minorHAnsi" w:hAnsiTheme="minorHAnsi" w:cstheme="minorHAnsi"/>
+          <w:sz w:val="28"/>
+          <w:szCs w:val="28"/>
+        </w:rPr>
+      </w:pPr>
+    </w:p>
+    <w:p>
+      <w:pPr>
+        <w:tabs>
+          <w:tab w:val="left" w:pos="3420"/>
+        </w:tabs>
+        <w:rPr>
+          <w:rFonts w:asciiTheme="minorHAnsi" w:hAnsiTheme="minorHAnsi" w:cstheme="minorHAnsi"/>
+          <w:sz w:val="28"/>
+          <w:szCs w:val="28"/>
+        </w:rPr>
+      </w:pPr>
+    </w:p>
+    <w:p>
+      <w:pPr>
+        <w:tabs>
+          <w:tab w:val="left" w:pos="3420"/>
+        </w:tabs>
+        <w:rPr>
+          <w:rFonts w:asciiTheme="minorHAnsi" w:hAnsiTheme="minorHAnsi" w:cstheme="minorHAnsi"/>
+          <w:sz w:val="28"/>
+          <w:szCs w:val="28"/>
+        </w:rPr>
+      </w:pPr>
+    </w:p>
+    <w:p>
+      <w:pPr>
+        <w:tabs>
+          <w:tab w:val="left" w:pos="3420"/>
+        </w:tabs>
+        <w:rPr>
+          <w:rFonts w:asciiTheme="minorHAnsi" w:hAnsiTheme="minorHAnsi" w:cstheme="minorHAnsi"/>
+          <w:sz w:val="28"/>
+          <w:szCs w:val="28"/>
+        </w:rPr>
+      </w:pPr>
+    </w:p>
+    <w:p>
+      <w:pPr>
+        <w:tabs>
+          <w:tab w:val="left" w:pos="3420"/>
+        </w:tabs>
+        <w:rPr>
+          <w:rFonts w:asciiTheme="minorHAnsi" w:hAnsiTheme="minorHAnsi" w:cstheme="minorHAnsi"/>
+          <w:sz w:val="28"/>
+          <w:szCs w:val="28"/>
+        </w:rPr>
+      </w:pPr>
+    </w:p>
+    <w:p>
+      <w:pPr>
+        <w:tabs>
+          <w:tab w:val="left" w:pos="3420"/>
+        </w:tabs>
+        <w:rPr>
+          <w:rFonts w:asciiTheme="minorHAnsi" w:hAnsiTheme="minorHAnsi" w:cstheme="minorHAnsi"/>
+          <w:sz w:val="28"/>
+          <w:szCs w:val="28"/>
+        </w:rPr>
+      </w:pPr>
+    </w:p>
+    <w:p>
+      <w:pPr>
+        <w:tabs>
+          <w:tab w:val="left" w:pos="3420"/>
+        </w:tabs>
+        <w:rPr>
+          <w:rFonts w:asciiTheme="minorHAnsi" w:hAnsiTheme="minorHAnsi" w:cstheme="minorHAnsi"/>
+          <w:sz w:val="28"/>
+          <w:szCs w:val="28"/>
+        </w:rPr>
+      </w:pPr>
+    </w:p>
+    <w:p>
+      <w:pPr>
+        <w:tabs>
+          <w:tab w:val="left" w:pos="3420"/>
+        </w:tabs>
+        <w:rPr>
+          <w:rFonts w:asciiTheme="minorHAnsi" w:hAnsiTheme="minorHAnsi" w:cstheme="minorHAnsi"/>
+          <w:sz w:val="28"/>
+          <w:szCs w:val="28"/>
+        </w:rPr>
+      </w:pPr>
+    </w:p>
+    <w:p>
+      <w:pPr>
+        <w:tabs>
+          <w:tab w:val="left" w:pos="3420"/>
+        </w:tabs>
+        <w:rPr>
+          <w:rFonts w:asciiTheme="minorHAnsi" w:hAnsiTheme="minorHAnsi" w:cstheme="minorHAnsi"/>
+          <w:sz w:val="28"/>
+          <w:szCs w:val="28"/>
+        </w:rPr>
+      </w:pPr>
+    </w:p>
+    <w:p>
+      <w:pPr>
+        <w:tabs>
+          <w:tab w:val="left" w:pos="3420"/>
+        </w:tabs>
+        <w:rPr>
+          <w:rFonts w:asciiTheme="minorHAnsi" w:hAnsiTheme="minorHAnsi" w:cstheme="minorHAnsi"/>
+          <w:sz w:val="28"/>
+          <w:szCs w:val="28"/>
+        </w:rPr>
+      </w:pPr>
+    </w:p>
+    <w:p>
+      <w:pPr>
+        <w:tabs>
+          <w:tab w:val="left" w:pos="3420"/>
+        </w:tabs>
+        <w:rPr>
+          <w:rFonts w:asciiTheme="minorHAnsi" w:hAnsiTheme="minorHAnsi" w:cstheme="minorHAnsi"/>
+          <w:sz w:val="28"/>
+          <w:szCs w:val="28"/>
+        </w:rPr>
+      </w:pPr>
+    </w:p>
+    <w:p>
+      <w:pPr>
+        <w:tabs>
+          <w:tab w:val="left" w:pos="3420"/>
+        </w:tabs>
+        <w:rPr>
+          <w:rFonts w:asciiTheme="minorHAnsi" w:hAnsiTheme="minorHAnsi" w:cstheme="minorHAnsi"/>
+          <w:sz w:val="28"/>
+          <w:szCs w:val="28"/>
+        </w:rPr>
+      </w:pPr>
+    </w:p>
+    <w:p>
+      <w:pPr>
+        <w:tabs>
+          <w:tab w:val="left" w:pos="3420"/>
+        </w:tabs>
+        <w:rPr>
+          <w:rFonts w:asciiTheme="minorHAnsi" w:hAnsiTheme="minorHAnsi" w:cstheme="minorHAnsi"/>
+          <w:sz w:val="28"/>
+          <w:szCs w:val="28"/>
+        </w:rPr>
+      </w:pPr>
+    </w:p>
+    <w:p>
+      <w:pPr>
+        <w:tabs>
+          <w:tab w:val="left" w:pos="3420"/>
+        </w:tabs>
+        <w:rPr>
+          <w:rFonts w:asciiTheme="minorHAnsi" w:hAnsiTheme="minorHAnsi" w:cstheme="minorHAnsi"/>
+          <w:sz w:val="28"/>
+          <w:szCs w:val="28"/>
+        </w:rPr>
+      </w:pPr>
       <w:r>
         <w:rPr>
           <w:rFonts w:asciiTheme="minorHAnsi" w:hAnsiTheme="minorHAnsi" w:cstheme="minorHAnsi"/>
@@ -28795,6 +32544,30 @@
         </w:rPr>
         <w:t>knowledge</w:t>
       </w:r>
+    </w:p>
+    <w:p>
+      <w:pPr>
+        <w:tabs>
+          <w:tab w:val="left" w:pos="3420"/>
+        </w:tabs>
+        <w:rPr>
+          <w:rFonts w:asciiTheme="minorHAnsi" w:hAnsiTheme="minorHAnsi" w:cstheme="minorHAnsi"/>
+          <w:sz w:val="28"/>
+          <w:szCs w:val="28"/>
+        </w:rPr>
+      </w:pPr>
+    </w:p>
+    <w:p>
+      <w:pPr>
+        <w:tabs>
+          <w:tab w:val="left" w:pos="3420"/>
+        </w:tabs>
+        <w:rPr>
+          <w:rFonts w:asciiTheme="minorHAnsi" w:hAnsiTheme="minorHAnsi" w:cstheme="minorHAnsi"/>
+          <w:sz w:val="28"/>
+          <w:szCs w:val="28"/>
+        </w:rPr>
+      </w:pPr>
     </w:p>
     <w:p>
       <w:pPr>
@@ -29289,6 +33062,7 @@
         <w:rPr>
           <w:rFonts w:eastAsiaTheme="minorEastAsia"/>
         </w:rPr>
+        <w:lastRenderedPageBreak/>
         <w:t>End to end testing in DWH projects.</w:t>
       </w:r>
     </w:p>
@@ -29308,7 +33082,6 @@
         <w:rPr>
           <w:rFonts w:eastAsiaTheme="minorEastAsia"/>
         </w:rPr>
-        <w:lastRenderedPageBreak/>
         <w:t>Validation of ETL jobs against requirements by running through Control-M scheduler.</w:t>
       </w:r>
     </w:p>
@@ -29728,6 +33501,7 @@
         <w:spacing w:line="276" w:lineRule="auto"/>
       </w:pPr>
       <w:r>
+        <w:lastRenderedPageBreak/>
         <w:t>Created statistical models for the collected data, exploratory, pre-processing, to provide conclusions with decision guides.</w:t>
       </w:r>
     </w:p>
@@ -29747,7 +33521,6 @@
         <w:rPr>
           <w:rFonts w:cstheme="minorHAnsi"/>
         </w:rPr>
-        <w:lastRenderedPageBreak/>
         <w:t>Programmed a utility in Python that used multiple packages (</w:t>
       </w:r>
       <w:proofErr w:type="spellStart"/>
@@ -30135,6 +33908,7 @@
         <w:rPr>
           <w:rFonts w:eastAsiaTheme="minorEastAsia"/>
         </w:rPr>
+        <w:lastRenderedPageBreak/>
         <w:t>Worked with specialized database architecture and computing environments.</w:t>
       </w:r>
     </w:p>
@@ -30179,7 +33953,6 @@
         <w:rPr>
           <w:rFonts w:cstheme="minorHAnsi"/>
         </w:rPr>
-        <w:lastRenderedPageBreak/>
         <w:t>Performed analysis using predictive modeling, data/text mining, and statistical tools.</w:t>
       </w:r>
     </w:p>
@@ -30588,7 +34361,14 @@
         <w:rPr>
           <w:rFonts w:eastAsiaTheme="minorEastAsia"/>
         </w:rPr>
-        <w:t>This project built “digital twins” — computer models replicating above and below ground well behavior for artificial lift equipment. Input from sensor readings was applied to specific field issues:  1) improving plunger timing to realize well potential; 2) predicting preventive equipment maintenance to prevent failure in rods and submersible pumps; 3) reducing overuse of chemicals in wells.</w:t>
+        <w:t xml:space="preserve">This project built “digital twins” — computer models replicating above and below ground well behavior for artificial lift equipment. Input from sensor readings was applied to specific field issues:  1) improving plunger timing to realize well potential; 2) predicting preventive equipment </w:t>
+      </w:r>
+      <w:r>
+        <w:rPr>
+          <w:rFonts w:eastAsiaTheme="minorEastAsia"/>
+        </w:rPr>
+        <w:lastRenderedPageBreak/>
+        <w:t>maintenance to prevent failure in rods and submersible pumps; 3) reducing overuse of chemicals in wells.</w:t>
       </w:r>
     </w:p>
     <w:p>
@@ -30864,6 +34644,7 @@
         <w:spacing w:line="276" w:lineRule="auto"/>
       </w:pPr>
       <w:r>
+        <w:lastRenderedPageBreak/>
         <w:t xml:space="preserve">Used </w:t>
       </w:r>
       <w:proofErr w:type="spellStart"/>
@@ -30885,7 +34666,6 @@
         <w:spacing w:line="276" w:lineRule="auto"/>
       </w:pPr>
       <w:r>
-        <w:lastRenderedPageBreak/>
         <w:t>data modeling tools like Power Designer and ER Studio.</w:t>
       </w:r>
     </w:p>
@@ -31143,7 +34923,7 @@
         <v:path o:extrusionok="f" gradientshapeok="t" o:connecttype="rect"/>
         <o:lock v:ext="edit" aspectratio="t"/>
       </v:shapetype>
-      <v:shape id="_x0000_i1206" type="#_x0000_t75" style="width:74.35pt;height:80.25pt" o:bullet="t">
+      <v:shape id="_x0000_i1450" type="#_x0000_t75" style="width:74.25pt;height:79.8pt" o:bullet="t">
         <v:imagedata r:id="rId1" o:title="blue-check-6"/>
       </v:shape>
     </w:pict>
